--- a/ERD.docx
+++ b/ERD.docx
@@ -16,10 +16,10 @@
           <w:lang w:val="vi-VN"/>
         </w:rPr>
         <w:drawing>
-          <wp:inline distT="0" distB="0" distL="0" distR="0" wp14:anchorId="6ABFE502" wp14:editId="3ED28242">
+          <wp:inline distT="0" distB="0" distL="0" distR="0" wp14:anchorId="0FB769B1" wp14:editId="6680B95B">
             <wp:extent cx="5760085" cy="3529330"/>
             <wp:effectExtent l="0" t="0" r="0" b="0"/>
-            <wp:docPr id="2" name="Picture 2"/>
+            <wp:docPr id="1" name="Picture 1"/>
             <wp:cNvGraphicFramePr>
               <a:graphicFrameLocks xmlns:a="http://schemas.openxmlformats.org/drawingml/2006/main" noChangeAspect="1"/>
             </wp:cNvGraphicFramePr>
@@ -27,7 +27,7 @@
               <a:graphicData uri="http://schemas.openxmlformats.org/drawingml/2006/picture">
                 <pic:pic xmlns:pic="http://schemas.openxmlformats.org/drawingml/2006/picture">
                   <pic:nvPicPr>
-                    <pic:cNvPr id="2" name="Picture 2"/>
+                    <pic:cNvPr id="1" name="Picture 1"/>
                     <pic:cNvPicPr/>
                   </pic:nvPicPr>
                   <pic:blipFill>
@@ -1092,7 +1092,14 @@
           <w:szCs w:val="26"/>
           <w:lang w:val="vi-VN"/>
         </w:rPr>
-        <w:t>CTPM_NGUYENLIEU</w:t>
+        <w:t>CT</w:t>
+      </w:r>
+      <w:r>
+        <w:rPr>
+          <w:sz w:val="26"/>
+          <w:szCs w:val="26"/>
+        </w:rPr>
+        <w:t>_PHIEUMUA</w:t>
       </w:r>
       <w:r>
         <w:rPr>
@@ -1227,7 +1234,22 @@
           <w:szCs w:val="26"/>
           <w:lang w:val="vi-VN"/>
         </w:rPr>
-        <w:t xml:space="preserve">, SOLUONG, </w:t>
+        <w:t xml:space="preserve">, </w:t>
+      </w:r>
+      <w:r>
+        <w:rPr>
+          <w:sz w:val="26"/>
+          <w:szCs w:val="26"/>
+        </w:rPr>
+        <w:t>NGAY</w:t>
+      </w:r>
+      <w:r>
+        <w:rPr>
+          <w:sz w:val="26"/>
+          <w:szCs w:val="26"/>
+          <w:lang w:val="vi-VN"/>
+        </w:rPr>
+        <w:t xml:space="preserve">, </w:t>
       </w:r>
       <w:r>
         <w:rPr>
@@ -1263,7 +1285,14 @@
           <w:szCs w:val="26"/>
           <w:lang w:val="vi-VN"/>
         </w:rPr>
-        <w:t>CTPN_NGUYENLIEU</w:t>
+        <w:t>CT</w:t>
+      </w:r>
+      <w:r>
+        <w:rPr>
+          <w:sz w:val="26"/>
+          <w:szCs w:val="26"/>
+        </w:rPr>
+        <w:t>_PHIEUNHAP</w:t>
       </w:r>
       <w:r>
         <w:rPr>
@@ -4994,9 +5023,15 @@
               <w:rPr>
                 <w:sz w:val="26"/>
                 <w:szCs w:val="26"/>
-                <w:lang w:val="vi-VN"/>
-              </w:rPr>
-            </w:pPr>
+              </w:rPr>
+            </w:pPr>
+            <w:r>
+              <w:rPr>
+                <w:sz w:val="26"/>
+                <w:szCs w:val="26"/>
+              </w:rPr>
+              <w:t>X</w:t>
+            </w:r>
           </w:p>
         </w:tc>
         <w:tc>
@@ -17296,7 +17331,22 @@
           <w:szCs w:val="26"/>
           <w:lang w:val="vi-VN"/>
         </w:rPr>
-        <w:t>CTPM_NGUYENLIEU (</w:t>
+        <w:t>C</w:t>
+      </w:r>
+      <w:r>
+        <w:rPr>
+          <w:sz w:val="26"/>
+          <w:szCs w:val="26"/>
+        </w:rPr>
+        <w:t>T_PHIEUMUA</w:t>
+      </w:r>
+      <w:r>
+        <w:rPr>
+          <w:sz w:val="26"/>
+          <w:szCs w:val="26"/>
+          <w:lang w:val="vi-VN"/>
+        </w:rPr>
+        <w:t xml:space="preserve"> (</w:t>
       </w:r>
       <w:r>
         <w:rPr>
@@ -18425,7 +18475,22 @@
           <w:szCs w:val="26"/>
           <w:lang w:val="vi-VN"/>
         </w:rPr>
-        <w:t xml:space="preserve">, SOLUONG, </w:t>
+        <w:t xml:space="preserve">, </w:t>
+      </w:r>
+      <w:r>
+        <w:rPr>
+          <w:sz w:val="26"/>
+          <w:szCs w:val="26"/>
+        </w:rPr>
+        <w:t>NGAY</w:t>
+      </w:r>
+      <w:r>
+        <w:rPr>
+          <w:sz w:val="26"/>
+          <w:szCs w:val="26"/>
+          <w:lang w:val="vi-VN"/>
+        </w:rPr>
+        <w:t xml:space="preserve">, </w:t>
       </w:r>
       <w:r>
         <w:rPr>
@@ -19114,16 +19179,14 @@
               <w:rPr>
                 <w:sz w:val="26"/>
                 <w:szCs w:val="26"/>
-                <w:lang w:val="vi-VN"/>
-              </w:rPr>
-            </w:pPr>
-            <w:r>
-              <w:rPr>
-                <w:sz w:val="26"/>
-                <w:szCs w:val="26"/>
-                <w:lang w:val="vi-VN"/>
-              </w:rPr>
-              <w:t>SOLUONG</w:t>
+              </w:rPr>
+            </w:pPr>
+            <w:r>
+              <w:rPr>
+                <w:sz w:val="26"/>
+                <w:szCs w:val="26"/>
+              </w:rPr>
+              <w:t>NGAY</w:t>
             </w:r>
           </w:p>
         </w:tc>
@@ -19146,7 +19209,7 @@
                 <w:sz w:val="26"/>
                 <w:szCs w:val="26"/>
               </w:rPr>
-              <w:t>int</w:t>
+              <w:t>date</w:t>
             </w:r>
           </w:p>
         </w:tc>
@@ -19462,7 +19525,22 @@
           <w:szCs w:val="26"/>
           <w:lang w:val="vi-VN"/>
         </w:rPr>
-        <w:t>CTPN_NGUYENLIEU (</w:t>
+        <w:t>CT</w:t>
+      </w:r>
+      <w:r>
+        <w:rPr>
+          <w:sz w:val="26"/>
+          <w:szCs w:val="26"/>
+        </w:rPr>
+        <w:t>_PHIEUNHAP</w:t>
+      </w:r>
+      <w:r>
+        <w:rPr>
+          <w:sz w:val="26"/>
+          <w:szCs w:val="26"/>
+          <w:lang w:val="vi-VN"/>
+        </w:rPr>
+        <w:t xml:space="preserve"> (</w:t>
       </w:r>
       <w:r>
         <w:rPr>
@@ -29633,9 +29711,15 @@
               <w:rPr>
                 <w:sz w:val="26"/>
                 <w:szCs w:val="26"/>
-                <w:lang w:val="vi-VN"/>
-              </w:rPr>
-            </w:pPr>
+              </w:rPr>
+            </w:pPr>
+            <w:r>
+              <w:rPr>
+                <w:sz w:val="26"/>
+                <w:szCs w:val="26"/>
+              </w:rPr>
+              <w:t>X</w:t>
+            </w:r>
           </w:p>
         </w:tc>
       </w:tr>
@@ -30506,26 +30590,6 @@
         <w:rPr>
           <w:sz w:val="26"/>
           <w:szCs w:val="26"/>
-          <w:lang w:val="vi-VN"/>
-        </w:rPr>
-      </w:pPr>
-    </w:p>
-    <w:p>
-      <w:pPr>
-        <w:spacing w:before="60" w:after="60" w:line="288" w:lineRule="auto"/>
-        <w:jc w:val="both"/>
-        <w:rPr>
-          <w:sz w:val="26"/>
-          <w:szCs w:val="26"/>
-          <w:lang w:val="vi-VN"/>
-        </w:rPr>
-      </w:pPr>
-    </w:p>
-    <w:p>
-      <w:pPr>
-        <w:spacing w:before="60" w:after="60" w:line="288" w:lineRule="auto"/>
-        <w:jc w:val="both"/>
-        <w:rPr>
           <w:lang w:val="vi-VN"/>
         </w:rPr>
       </w:pPr>

--- a/ERD.docx
+++ b/ERD.docx
@@ -72,6 +72,71 @@
         <w:spacing w:before="60" w:after="60" w:line="288" w:lineRule="auto"/>
         <w:jc w:val="both"/>
         <w:rPr>
+          <w:lang w:val="vi-VN"/>
+        </w:rPr>
+      </w:pPr>
+      <w:r>
+        <w:rPr>
+          <w:lang w:val="vi-VN"/>
+        </w:rPr>
+        <w:drawing>
+          <wp:inline distT="0" distB="0" distL="0" distR="0" wp14:anchorId="77E9D548" wp14:editId="6572E516">
+            <wp:extent cx="5738890" cy="3650672"/>
+            <wp:effectExtent l="0" t="0" r="0" b="6985"/>
+            <wp:docPr id="2" name="Picture 2"/>
+            <wp:cNvGraphicFramePr>
+              <a:graphicFrameLocks xmlns:a="http://schemas.openxmlformats.org/drawingml/2006/main" noChangeAspect="1"/>
+            </wp:cNvGraphicFramePr>
+            <a:graphic xmlns:a="http://schemas.openxmlformats.org/drawingml/2006/main">
+              <a:graphicData uri="http://schemas.openxmlformats.org/drawingml/2006/picture">
+                <pic:pic xmlns:pic="http://schemas.openxmlformats.org/drawingml/2006/picture">
+                  <pic:nvPicPr>
+                    <pic:cNvPr id="1" name=""/>
+                    <pic:cNvPicPr/>
+                  </pic:nvPicPr>
+                  <pic:blipFill rotWithShape="1">
+                    <a:blip r:embed="rId5"/>
+                    <a:srcRect l="601" r="1865"/>
+                    <a:stretch/>
+                  </pic:blipFill>
+                  <pic:spPr bwMode="auto">
+                    <a:xfrm>
+                      <a:off x="0" y="0"/>
+                      <a:ext cx="5747497" cy="3656147"/>
+                    </a:xfrm>
+                    <a:prstGeom prst="rect">
+                      <a:avLst/>
+                    </a:prstGeom>
+                    <a:ln>
+                      <a:noFill/>
+                    </a:ln>
+                    <a:extLst>
+                      <a:ext uri="{53640926-AAD7-44D8-BBD7-CCE9431645EC}">
+                        <a14:shadowObscured xmlns:a14="http://schemas.microsoft.com/office/drawing/2010/main"/>
+                      </a:ext>
+                    </a:extLst>
+                  </pic:spPr>
+                </pic:pic>
+              </a:graphicData>
+            </a:graphic>
+          </wp:inline>
+        </w:drawing>
+      </w:r>
+    </w:p>
+    <w:p>
+      <w:pPr>
+        <w:spacing w:before="60" w:after="60" w:line="288" w:lineRule="auto"/>
+        <w:jc w:val="both"/>
+        <w:rPr>
+          <w:lang w:val="vi-VN"/>
+        </w:rPr>
+      </w:pPr>
+    </w:p>
+    <w:p>
+      <w:pPr>
+        <w:spacing w:before="60" w:after="60" w:line="288" w:lineRule="auto"/>
+        <w:jc w:val="both"/>
+        <w:rPr>
           <w:sz w:val="26"/>
           <w:szCs w:val="26"/>
           <w:lang w:val="vi-VN"/>
@@ -373,6 +438,7 @@
           <w:szCs w:val="26"/>
           <w:lang w:val="vi-VN"/>
         </w:rPr>
+        <w:lastRenderedPageBreak/>
         <w:t>PHONG</w:t>
       </w:r>
       <w:r>
@@ -1558,7 +1624,6 @@
           <w:szCs w:val="26"/>
           <w:lang w:val="vi-VN"/>
         </w:rPr>
-        <w:lastRenderedPageBreak/>
         <w:t>CT_DATBANTRUOC</w:t>
       </w:r>
       <w:r>
@@ -2855,6 +2920,7 @@
                 <w:szCs w:val="26"/>
                 <w:lang w:val="vi-VN"/>
               </w:rPr>
+              <w:lastRenderedPageBreak/>
               <w:t>STT</w:t>
             </w:r>
           </w:p>
@@ -4615,7 +4681,6 @@
                 <w:szCs w:val="26"/>
                 <w:lang w:val="vi-VN"/>
               </w:rPr>
-              <w:lastRenderedPageBreak/>
               <w:t>tài khoản</w:t>
             </w:r>
           </w:p>
@@ -4639,7 +4704,6 @@
                 <w:sz w:val="26"/>
                 <w:szCs w:val="26"/>
               </w:rPr>
-              <w:lastRenderedPageBreak/>
               <w:t>X</w:t>
             </w:r>
           </w:p>
@@ -6286,6 +6350,7 @@
                 <w:szCs w:val="26"/>
                 <w:lang w:val="vi-VN"/>
               </w:rPr>
+              <w:lastRenderedPageBreak/>
               <w:t>1</w:t>
             </w:r>
           </w:p>
@@ -7807,7 +7872,6 @@
                 <w:szCs w:val="26"/>
                 <w:lang w:val="vi-VN"/>
               </w:rPr>
-              <w:lastRenderedPageBreak/>
               <w:t>1</w:t>
             </w:r>
           </w:p>
@@ -9583,6 +9647,7 @@
                 <w:szCs w:val="26"/>
                 <w:lang w:val="vi-VN"/>
               </w:rPr>
+              <w:lastRenderedPageBreak/>
               <w:t>4</w:t>
             </w:r>
           </w:p>
@@ -10741,7 +10806,6 @@
                 <w:szCs w:val="26"/>
                 <w:lang w:val="vi-VN"/>
               </w:rPr>
-              <w:lastRenderedPageBreak/>
               <w:t>STT</w:t>
             </w:r>
           </w:p>
@@ -12974,6 +13038,7 @@
                 <w:szCs w:val="26"/>
                 <w:lang w:val="vi-VN"/>
               </w:rPr>
+              <w:lastRenderedPageBreak/>
               <w:t>4</w:t>
             </w:r>
           </w:p>
@@ -14437,7 +14502,6 @@
                 <w:szCs w:val="26"/>
                 <w:lang w:val="vi-VN"/>
               </w:rPr>
-              <w:lastRenderedPageBreak/>
               <w:t>STT</w:t>
             </w:r>
           </w:p>
@@ -16295,6 +16359,7 @@
                 <w:szCs w:val="26"/>
                 <w:lang w:val="vi-VN"/>
               </w:rPr>
+              <w:lastRenderedPageBreak/>
               <w:t>4</w:t>
             </w:r>
           </w:p>
@@ -17685,7 +17750,6 @@
                 <w:szCs w:val="26"/>
                 <w:lang w:val="vi-VN"/>
               </w:rPr>
-              <w:lastRenderedPageBreak/>
               <w:t>1</w:t>
             </w:r>
           </w:p>
@@ -19419,6 +19483,7 @@
                 <w:szCs w:val="26"/>
                 <w:lang w:val="vi-VN"/>
               </w:rPr>
+              <w:lastRenderedPageBreak/>
               <w:t>phiếu mua</w:t>
             </w:r>
           </w:p>
@@ -20799,7 +20864,6 @@
           <w:szCs w:val="26"/>
           <w:lang w:val="vi-VN"/>
         </w:rPr>
-        <w:lastRenderedPageBreak/>
         <w:t>PHIEUDATTRUOC (</w:t>
       </w:r>
       <w:r>
@@ -22520,6 +22584,7 @@
                 <w:szCs w:val="26"/>
                 <w:lang w:val="vi-VN"/>
               </w:rPr>
+              <w:lastRenderedPageBreak/>
               <w:t>2</w:t>
             </w:r>
           </w:p>
@@ -24008,7 +24073,6 @@
                 <w:szCs w:val="26"/>
                 <w:lang w:val="vi-VN"/>
               </w:rPr>
-              <w:lastRenderedPageBreak/>
               <w:t>STT</w:t>
             </w:r>
           </w:p>
@@ -25674,6 +25738,7 @@
                 <w:szCs w:val="26"/>
                 <w:lang w:val="vi-VN"/>
               </w:rPr>
+              <w:lastRenderedPageBreak/>
               <w:t>2</w:t>
             </w:r>
           </w:p>
@@ -27283,7 +27348,6 @@
                 <w:szCs w:val="26"/>
                 <w:lang w:val="vi-VN"/>
               </w:rPr>
-              <w:lastRenderedPageBreak/>
               <w:t>3</w:t>
             </w:r>
           </w:p>
@@ -29040,6 +29104,7 @@
           <w:szCs w:val="26"/>
           <w:lang w:val="vi-VN"/>
         </w:rPr>
+        <w:lastRenderedPageBreak/>
         <w:t>HOADON (</w:t>
       </w:r>
       <w:r>

--- a/ERD.docx
+++ b/ERD.docx
@@ -16,10 +16,10 @@
           <w:lang w:val="vi-VN"/>
         </w:rPr>
         <w:drawing>
-          <wp:inline distT="0" distB="0" distL="0" distR="0" wp14:anchorId="0FB769B1" wp14:editId="6680B95B">
-            <wp:extent cx="5760085" cy="3529330"/>
+          <wp:inline distT="0" distB="0" distL="0" distR="0" wp14:anchorId="4E60BFB7" wp14:editId="618C30FB">
+            <wp:extent cx="5760085" cy="3989070"/>
             <wp:effectExtent l="0" t="0" r="0" b="0"/>
-            <wp:docPr id="1" name="Picture 1"/>
+            <wp:docPr id="4" name="Picture 4"/>
             <wp:cNvGraphicFramePr>
               <a:graphicFrameLocks xmlns:a="http://schemas.openxmlformats.org/drawingml/2006/main" noChangeAspect="1"/>
             </wp:cNvGraphicFramePr>
@@ -27,11 +27,11 @@
               <a:graphicData uri="http://schemas.openxmlformats.org/drawingml/2006/picture">
                 <pic:pic xmlns:pic="http://schemas.openxmlformats.org/drawingml/2006/picture">
                   <pic:nvPicPr>
-                    <pic:cNvPr id="1" name="Picture 1"/>
+                    <pic:cNvPr id="4" name="Picture 4"/>
                     <pic:cNvPicPr/>
                   </pic:nvPicPr>
                   <pic:blipFill>
-                    <a:blip r:embed="rId4" cstate="print">
+                    <a:blip r:embed="rId4">
                       <a:extLst>
                         <a:ext uri="{28A0092B-C50C-407E-A947-70E740481C1C}">
                           <a14:useLocalDpi xmlns:a14="http://schemas.microsoft.com/office/drawing/2010/main" val="0"/>
@@ -45,7 +45,7 @@
                   <pic:spPr>
                     <a:xfrm>
                       <a:off x="0" y="0"/>
-                      <a:ext cx="5760085" cy="3529330"/>
+                      <a:ext cx="5760085" cy="3989070"/>
                     </a:xfrm>
                     <a:prstGeom prst="rect">
                       <a:avLst/>
@@ -80,10 +80,10 @@
           <w:lang w:val="vi-VN"/>
         </w:rPr>
         <w:drawing>
-          <wp:inline distT="0" distB="0" distL="0" distR="0" wp14:anchorId="77E9D548" wp14:editId="6572E516">
-            <wp:extent cx="5738890" cy="3650672"/>
-            <wp:effectExtent l="0" t="0" r="0" b="6985"/>
-            <wp:docPr id="2" name="Picture 2"/>
+          <wp:inline distT="0" distB="0" distL="0" distR="0" wp14:anchorId="2E2D5B84" wp14:editId="45DDD2FF">
+            <wp:extent cx="5760085" cy="3570605"/>
+            <wp:effectExtent l="0" t="0" r="0" b="0"/>
+            <wp:docPr id="1" name="Picture 1"/>
             <wp:cNvGraphicFramePr>
               <a:graphicFrameLocks xmlns:a="http://schemas.openxmlformats.org/drawingml/2006/main" noChangeAspect="1"/>
             </wp:cNvGraphicFramePr>
@@ -94,27 +94,20 @@
                     <pic:cNvPr id="1" name=""/>
                     <pic:cNvPicPr/>
                   </pic:nvPicPr>
-                  <pic:blipFill rotWithShape="1">
+                  <pic:blipFill>
                     <a:blip r:embed="rId5"/>
-                    <a:srcRect l="601" r="1865"/>
-                    <a:stretch/>
+                    <a:stretch>
+                      <a:fillRect/>
+                    </a:stretch>
                   </pic:blipFill>
-                  <pic:spPr bwMode="auto">
+                  <pic:spPr>
                     <a:xfrm>
                       <a:off x="0" y="0"/>
-                      <a:ext cx="5747497" cy="3656147"/>
+                      <a:ext cx="5760085" cy="3570605"/>
                     </a:xfrm>
                     <a:prstGeom prst="rect">
                       <a:avLst/>
                     </a:prstGeom>
-                    <a:ln>
-                      <a:noFill/>
-                    </a:ln>
-                    <a:extLst>
-                      <a:ext uri="{53640926-AAD7-44D8-BBD7-CCE9431645EC}">
-                        <a14:shadowObscured xmlns:a14="http://schemas.microsoft.com/office/drawing/2010/main"/>
-                      </a:ext>
-                    </a:extLst>
                   </pic:spPr>
                 </pic:pic>
               </a:graphicData>
@@ -384,6 +377,7 @@
           <w:szCs w:val="26"/>
           <w:lang w:val="vi-VN"/>
         </w:rPr>
+        <w:lastRenderedPageBreak/>
         <w:t>BAN</w:t>
       </w:r>
       <w:r>
@@ -438,7 +432,6 @@
           <w:szCs w:val="26"/>
           <w:lang w:val="vi-VN"/>
         </w:rPr>
-        <w:lastRenderedPageBreak/>
         <w:t>PHONG</w:t>
       </w:r>
       <w:r>
@@ -878,7 +871,23 @@
           <w:szCs w:val="26"/>
           <w:lang w:val="vi-VN"/>
         </w:rPr>
-        <w:t>, NGAYTAO, GIA</w:t>
+        <w:t>, NGAYTAO</w:t>
+      </w:r>
+      <w:r>
+        <w:rPr>
+          <w:sz w:val="26"/>
+          <w:szCs w:val="26"/>
+          <w:lang w:val="vi-VN"/>
+        </w:rPr>
+        <w:t>, LOAI</w:t>
+      </w:r>
+      <w:r>
+        <w:rPr>
+          <w:sz w:val="26"/>
+          <w:szCs w:val="26"/>
+          <w:lang w:val="vi-VN"/>
+        </w:rPr>
+        <w:t>TD</w:t>
       </w:r>
       <w:r>
         <w:rPr>
@@ -1164,6 +1173,7 @@
         <w:rPr>
           <w:sz w:val="26"/>
           <w:szCs w:val="26"/>
+          <w:lang w:val="vi-VN"/>
         </w:rPr>
         <w:t>_PHIEUMUA</w:t>
       </w:r>
@@ -1306,6 +1316,7 @@
         <w:rPr>
           <w:sz w:val="26"/>
           <w:szCs w:val="26"/>
+          <w:lang w:val="vi-VN"/>
         </w:rPr>
         <w:t>NGAY</w:t>
       </w:r>
@@ -1357,6 +1368,7 @@
         <w:rPr>
           <w:sz w:val="26"/>
           <w:szCs w:val="26"/>
+          <w:lang w:val="vi-VN"/>
         </w:rPr>
         <w:t>_PHIEUNHAP</w:t>
       </w:r>
@@ -1597,7 +1609,40 @@
           <w:szCs w:val="26"/>
           <w:lang w:val="vi-VN"/>
         </w:rPr>
-        <w:t>, NGAY, GIA</w:t>
+        <w:t xml:space="preserve">, </w:t>
+      </w:r>
+      <w:r>
+        <w:rPr>
+          <w:color w:val="FF0000"/>
+          <w:sz w:val="26"/>
+          <w:szCs w:val="26"/>
+          <w:lang w:val="vi-VN"/>
+        </w:rPr>
+        <w:t>IDNV</w:t>
+      </w:r>
+      <w:r>
+        <w:rPr>
+          <w:sz w:val="26"/>
+          <w:szCs w:val="26"/>
+          <w:lang w:val="vi-VN"/>
+        </w:rPr>
+        <w:t xml:space="preserve">, </w:t>
+      </w:r>
+      <w:r>
+        <w:rPr>
+          <w:sz w:val="26"/>
+          <w:szCs w:val="26"/>
+          <w:lang w:val="vi-VN"/>
+        </w:rPr>
+        <w:t xml:space="preserve">NGAY, </w:t>
+      </w:r>
+      <w:r>
+        <w:rPr>
+          <w:sz w:val="26"/>
+          <w:szCs w:val="26"/>
+          <w:lang w:val="vi-VN"/>
+        </w:rPr>
+        <w:t>TRIGIA, CMND, HOTENKH</w:t>
       </w:r>
       <w:r>
         <w:rPr>
@@ -1651,36 +1696,16 @@
           <w:szCs w:val="26"/>
           <w:lang w:val="vi-VN"/>
         </w:rPr>
-        <w:t xml:space="preserve">, </w:t>
+        <w:t>,</w:t>
       </w:r>
       <w:r>
         <w:rPr>
           <w:color w:val="FF0000"/>
           <w:sz w:val="26"/>
           <w:szCs w:val="26"/>
-          <w:u w:val="single"/>
-          <w:lang w:val="vi-VN"/>
-        </w:rPr>
-        <w:t>IDPDT</w:t>
-      </w:r>
-      <w:r>
-        <w:rPr>
-          <w:sz w:val="26"/>
-          <w:szCs w:val="26"/>
-          <w:u w:val="single"/>
-          <w:lang w:val="vi-VN"/>
-        </w:rPr>
-        <w:t xml:space="preserve">, </w:t>
-      </w:r>
-      <w:r>
-        <w:rPr>
-          <w:color w:val="FF0000"/>
-          <w:sz w:val="26"/>
-          <w:szCs w:val="26"/>
-          <w:u w:val="single"/>
-          <w:lang w:val="vi-VN"/>
-        </w:rPr>
-        <w:t>IDCTB</w:t>
+          <w:lang w:val="vi-VN"/>
+        </w:rPr>
+        <w:t xml:space="preserve"> IDPDT, IDTD, IDCTB</w:t>
       </w:r>
       <w:r>
         <w:rPr>
@@ -1707,7 +1732,7 @@
           <w:szCs w:val="26"/>
           <w:lang w:val="vi-VN"/>
         </w:rPr>
-        <w:t>CT_DATMONTRUOC</w:t>
+        <w:t>PHIEUDAT</w:t>
       </w:r>
       <w:r>
         <w:rPr>
@@ -1726,7 +1751,7 @@
           <w:u w:val="single"/>
           <w:lang w:val="vi-VN"/>
         </w:rPr>
-        <w:t>IDCTDMT</w:t>
+        <w:t>IDPD</w:t>
       </w:r>
       <w:r>
         <w:rPr>
@@ -1743,7 +1768,7 @@
           <w:szCs w:val="26"/>
           <w:lang w:val="vi-VN"/>
         </w:rPr>
-        <w:t>MAMA</w:t>
+        <w:t>IDNV</w:t>
       </w:r>
       <w:r>
         <w:rPr>
@@ -1760,6 +1785,23 @@
           <w:szCs w:val="26"/>
           <w:lang w:val="vi-VN"/>
         </w:rPr>
+        <w:t>IDKH</w:t>
+      </w:r>
+      <w:r>
+        <w:rPr>
+          <w:sz w:val="26"/>
+          <w:szCs w:val="26"/>
+          <w:lang w:val="vi-VN"/>
+        </w:rPr>
+        <w:t xml:space="preserve">, </w:t>
+      </w:r>
+      <w:r>
+        <w:rPr>
+          <w:color w:val="FF0000"/>
+          <w:sz w:val="26"/>
+          <w:szCs w:val="26"/>
+          <w:lang w:val="vi-VN"/>
+        </w:rPr>
         <w:t>IDPDT</w:t>
       </w:r>
       <w:r>
@@ -1768,7 +1810,16 @@
           <w:szCs w:val="26"/>
           <w:lang w:val="vi-VN"/>
         </w:rPr>
-        <w:t>, SOLUONG, CHUTHICH</w:t>
+        <w:t xml:space="preserve">, NGAY, </w:t>
+      </w:r>
+      <w:r>
+        <w:rPr>
+          <w:color w:val="FF0000"/>
+          <w:sz w:val="26"/>
+          <w:szCs w:val="26"/>
+          <w:lang w:val="vi-VN"/>
+        </w:rPr>
+        <w:t>MAHD</w:t>
       </w:r>
       <w:r>
         <w:rPr>
@@ -1795,7 +1846,7 @@
           <w:szCs w:val="26"/>
           <w:lang w:val="vi-VN"/>
         </w:rPr>
-        <w:t>PHIEUDAT</w:t>
+        <w:t>CT_DATBAN</w:t>
       </w:r>
       <w:r>
         <w:rPr>
@@ -1814,12 +1865,31 @@
           <w:u w:val="single"/>
           <w:lang w:val="vi-VN"/>
         </w:rPr>
+        <w:t>IDCTDB</w:t>
+      </w:r>
+      <w:r>
+        <w:rPr>
+          <w:sz w:val="26"/>
+          <w:szCs w:val="26"/>
+          <w:lang w:val="vi-VN"/>
+        </w:rPr>
+        <w:t xml:space="preserve">, </w:t>
+      </w:r>
+      <w:r>
+        <w:rPr>
+          <w:color w:val="FF0000"/>
+          <w:sz w:val="26"/>
+          <w:szCs w:val="26"/>
+          <w:u w:val="single"/>
+          <w:lang w:val="vi-VN"/>
+        </w:rPr>
         <w:t>IDPD</w:t>
       </w:r>
       <w:r>
         <w:rPr>
           <w:sz w:val="26"/>
           <w:szCs w:val="26"/>
+          <w:u w:val="single"/>
           <w:lang w:val="vi-VN"/>
         </w:rPr>
         <w:t xml:space="preserve">, </w:t>
@@ -1829,60 +1899,10 @@
           <w:color w:val="FF0000"/>
           <w:sz w:val="26"/>
           <w:szCs w:val="26"/>
-          <w:lang w:val="vi-VN"/>
-        </w:rPr>
-        <w:t>IDNV</w:t>
-      </w:r>
-      <w:r>
-        <w:rPr>
-          <w:sz w:val="26"/>
-          <w:szCs w:val="26"/>
-          <w:lang w:val="vi-VN"/>
-        </w:rPr>
-        <w:t xml:space="preserve">, </w:t>
-      </w:r>
-      <w:r>
-        <w:rPr>
-          <w:color w:val="FF0000"/>
-          <w:sz w:val="26"/>
-          <w:szCs w:val="26"/>
-          <w:lang w:val="vi-VN"/>
-        </w:rPr>
-        <w:t>IDKH</w:t>
-      </w:r>
-      <w:r>
-        <w:rPr>
-          <w:sz w:val="26"/>
-          <w:szCs w:val="26"/>
-          <w:lang w:val="vi-VN"/>
-        </w:rPr>
-        <w:t xml:space="preserve">, </w:t>
-      </w:r>
-      <w:r>
-        <w:rPr>
-          <w:color w:val="FF0000"/>
-          <w:sz w:val="26"/>
-          <w:szCs w:val="26"/>
-          <w:lang w:val="vi-VN"/>
-        </w:rPr>
-        <w:t>IDPDT</w:t>
-      </w:r>
-      <w:r>
-        <w:rPr>
-          <w:sz w:val="26"/>
-          <w:szCs w:val="26"/>
-          <w:lang w:val="vi-VN"/>
-        </w:rPr>
-        <w:t xml:space="preserve">, NGAY, </w:t>
-      </w:r>
-      <w:r>
-        <w:rPr>
-          <w:color w:val="FF0000"/>
-          <w:sz w:val="26"/>
-          <w:szCs w:val="26"/>
-          <w:lang w:val="vi-VN"/>
-        </w:rPr>
-        <w:t>MAHD</w:t>
+          <w:u w:val="single"/>
+          <w:lang w:val="vi-VN"/>
+        </w:rPr>
+        <w:t>IDCTB</w:t>
       </w:r>
       <w:r>
         <w:rPr>
@@ -1909,7 +1929,7 @@
           <w:szCs w:val="26"/>
           <w:lang w:val="vi-VN"/>
         </w:rPr>
-        <w:t>CT_DATBAN</w:t>
+        <w:t>CT_DATMON</w:t>
       </w:r>
       <w:r>
         <w:rPr>
@@ -1928,7 +1948,7 @@
           <w:u w:val="single"/>
           <w:lang w:val="vi-VN"/>
         </w:rPr>
-        <w:t>IDCTDB</w:t>
+        <w:t>IDCTDM</w:t>
       </w:r>
       <w:r>
         <w:rPr>
@@ -1943,7 +1963,23 @@
           <w:color w:val="FF0000"/>
           <w:sz w:val="26"/>
           <w:szCs w:val="26"/>
-          <w:u w:val="single"/>
+          <w:lang w:val="vi-VN"/>
+        </w:rPr>
+        <w:t>MAMA</w:t>
+      </w:r>
+      <w:r>
+        <w:rPr>
+          <w:sz w:val="26"/>
+          <w:szCs w:val="26"/>
+          <w:lang w:val="vi-VN"/>
+        </w:rPr>
+        <w:t xml:space="preserve">, </w:t>
+      </w:r>
+      <w:r>
+        <w:rPr>
+          <w:color w:val="FF0000"/>
+          <w:sz w:val="26"/>
+          <w:szCs w:val="26"/>
           <w:lang w:val="vi-VN"/>
         </w:rPr>
         <w:t>IDPD</w:t>
@@ -1952,20 +1988,9 @@
         <w:rPr>
           <w:sz w:val="26"/>
           <w:szCs w:val="26"/>
-          <w:u w:val="single"/>
-          <w:lang w:val="vi-VN"/>
-        </w:rPr>
-        <w:t xml:space="preserve">, </w:t>
-      </w:r>
-      <w:r>
-        <w:rPr>
-          <w:color w:val="FF0000"/>
-          <w:sz w:val="26"/>
-          <w:szCs w:val="26"/>
-          <w:u w:val="single"/>
-          <w:lang w:val="vi-VN"/>
-        </w:rPr>
-        <w:t>IDCTB</w:t>
+          <w:lang w:val="vi-VN"/>
+        </w:rPr>
+        <w:t>, SOLUONG, CHUTHICH, TRANGTHAI, GIA</w:t>
       </w:r>
       <w:r>
         <w:rPr>
@@ -1992,7 +2017,7 @@
           <w:szCs w:val="26"/>
           <w:lang w:val="vi-VN"/>
         </w:rPr>
-        <w:t>CT_DATMON</w:t>
+        <w:t>HOADON</w:t>
       </w:r>
       <w:r>
         <w:rPr>
@@ -2011,7 +2036,7 @@
           <w:u w:val="single"/>
           <w:lang w:val="vi-VN"/>
         </w:rPr>
-        <w:t>IDCTDM</w:t>
+        <w:t>MAHD</w:t>
       </w:r>
       <w:r>
         <w:rPr>
@@ -2028,94 +2053,6 @@
           <w:szCs w:val="26"/>
           <w:lang w:val="vi-VN"/>
         </w:rPr>
-        <w:t>MAMA</w:t>
-      </w:r>
-      <w:r>
-        <w:rPr>
-          <w:sz w:val="26"/>
-          <w:szCs w:val="26"/>
-          <w:lang w:val="vi-VN"/>
-        </w:rPr>
-        <w:t xml:space="preserve">, </w:t>
-      </w:r>
-      <w:r>
-        <w:rPr>
-          <w:color w:val="FF0000"/>
-          <w:sz w:val="26"/>
-          <w:szCs w:val="26"/>
-          <w:lang w:val="vi-VN"/>
-        </w:rPr>
-        <w:t>IDPD</w:t>
-      </w:r>
-      <w:r>
-        <w:rPr>
-          <w:sz w:val="26"/>
-          <w:szCs w:val="26"/>
-          <w:lang w:val="vi-VN"/>
-        </w:rPr>
-        <w:t>, SOLUONG, CHUTHICH, TRANGTHAI, GIA</w:t>
-      </w:r>
-      <w:r>
-        <w:rPr>
-          <w:sz w:val="26"/>
-          <w:szCs w:val="26"/>
-          <w:lang w:val="vi-VN"/>
-        </w:rPr>
-        <w:t>)</w:t>
-      </w:r>
-    </w:p>
-    <w:p>
-      <w:pPr>
-        <w:spacing w:before="60" w:after="60" w:line="288" w:lineRule="auto"/>
-        <w:jc w:val="both"/>
-        <w:rPr>
-          <w:sz w:val="26"/>
-          <w:szCs w:val="26"/>
-          <w:lang w:val="vi-VN"/>
-        </w:rPr>
-      </w:pPr>
-      <w:r>
-        <w:rPr>
-          <w:sz w:val="26"/>
-          <w:szCs w:val="26"/>
-          <w:lang w:val="vi-VN"/>
-        </w:rPr>
-        <w:t>HOADON</w:t>
-      </w:r>
-      <w:r>
-        <w:rPr>
-          <w:sz w:val="26"/>
-          <w:szCs w:val="26"/>
-          <w:lang w:val="vi-VN"/>
-        </w:rPr>
-        <w:t xml:space="preserve"> (</w:t>
-      </w:r>
-      <w:r>
-        <w:rPr>
-          <w:b/>
-          <w:bCs/>
-          <w:sz w:val="26"/>
-          <w:szCs w:val="26"/>
-          <w:u w:val="single"/>
-          <w:lang w:val="vi-VN"/>
-        </w:rPr>
-        <w:t>MAHD</w:t>
-      </w:r>
-      <w:r>
-        <w:rPr>
-          <w:sz w:val="26"/>
-          <w:szCs w:val="26"/>
-          <w:lang w:val="vi-VN"/>
-        </w:rPr>
-        <w:t xml:space="preserve">, </w:t>
-      </w:r>
-      <w:r>
-        <w:rPr>
-          <w:color w:val="FF0000"/>
-          <w:sz w:val="26"/>
-          <w:szCs w:val="26"/>
-          <w:lang w:val="vi-VN"/>
-        </w:rPr>
         <w:t>IDNV</w:t>
       </w:r>
       <w:r>
@@ -2130,6 +2067,7 @@
         <w:rPr>
           <w:sz w:val="26"/>
           <w:szCs w:val="26"/>
+          <w:lang w:val="vi-VN"/>
         </w:rPr>
         <w:t>, GIASAUTHUE</w:t>
       </w:r>
@@ -3199,12 +3137,14 @@
               <w:rPr>
                 <w:sz w:val="26"/>
                 <w:szCs w:val="26"/>
-              </w:rPr>
-            </w:pPr>
-            <w:r>
-              <w:rPr>
-                <w:sz w:val="26"/>
-                <w:szCs w:val="26"/>
+                <w:lang w:val="vi-VN"/>
+              </w:rPr>
+            </w:pPr>
+            <w:r>
+              <w:rPr>
+                <w:sz w:val="26"/>
+                <w:szCs w:val="26"/>
+                <w:lang w:val="vi-VN"/>
               </w:rPr>
               <w:t>int</w:t>
             </w:r>
@@ -3263,12 +3203,14 @@
               <w:rPr>
                 <w:sz w:val="26"/>
                 <w:szCs w:val="26"/>
-              </w:rPr>
-            </w:pPr>
-            <w:r>
-              <w:rPr>
-                <w:sz w:val="26"/>
-                <w:szCs w:val="26"/>
+                <w:lang w:val="vi-VN"/>
+              </w:rPr>
+            </w:pPr>
+            <w:r>
+              <w:rPr>
+                <w:sz w:val="26"/>
+                <w:szCs w:val="26"/>
+                <w:lang w:val="vi-VN"/>
               </w:rPr>
               <w:t>X</w:t>
             </w:r>
@@ -3398,22 +3340,7 @@
                 <w:szCs w:val="26"/>
                 <w:lang w:val="vi-VN"/>
               </w:rPr>
-              <w:t>varchar(</w:t>
-            </w:r>
-            <w:r>
-              <w:rPr>
-                <w:sz w:val="26"/>
-                <w:szCs w:val="26"/>
-              </w:rPr>
-              <w:t>5</w:t>
-            </w:r>
-            <w:r>
-              <w:rPr>
-                <w:sz w:val="26"/>
-                <w:szCs w:val="26"/>
-                <w:lang w:val="vi-VN"/>
-              </w:rPr>
-              <w:t>0)</w:t>
+              <w:t>varchar(50)</w:t>
             </w:r>
           </w:p>
         </w:tc>
@@ -3497,12 +3424,14 @@
               <w:rPr>
                 <w:sz w:val="26"/>
                 <w:szCs w:val="26"/>
-              </w:rPr>
-            </w:pPr>
-            <w:r>
-              <w:rPr>
-                <w:sz w:val="26"/>
-                <w:szCs w:val="26"/>
+                <w:lang w:val="vi-VN"/>
+              </w:rPr>
+            </w:pPr>
+            <w:r>
+              <w:rPr>
+                <w:sz w:val="26"/>
+                <w:szCs w:val="26"/>
+                <w:lang w:val="vi-VN"/>
               </w:rPr>
               <w:t>X</w:t>
             </w:r>
@@ -3581,22 +3510,7 @@
                 <w:szCs w:val="26"/>
                 <w:lang w:val="vi-VN"/>
               </w:rPr>
-              <w:t>varchar(</w:t>
-            </w:r>
-            <w:r>
-              <w:rPr>
-                <w:sz w:val="26"/>
-                <w:szCs w:val="26"/>
-              </w:rPr>
-              <w:t>5</w:t>
-            </w:r>
-            <w:r>
-              <w:rPr>
-                <w:sz w:val="26"/>
-                <w:szCs w:val="26"/>
-                <w:lang w:val="vi-VN"/>
-              </w:rPr>
-              <w:t>0)</w:t>
+              <w:t>varchar(50)</w:t>
             </w:r>
           </w:p>
         </w:tc>
@@ -3680,12 +3594,14 @@
               <w:rPr>
                 <w:sz w:val="26"/>
                 <w:szCs w:val="26"/>
-              </w:rPr>
-            </w:pPr>
-            <w:r>
-              <w:rPr>
-                <w:sz w:val="26"/>
-                <w:szCs w:val="26"/>
+                <w:lang w:val="vi-VN"/>
+              </w:rPr>
+            </w:pPr>
+            <w:r>
+              <w:rPr>
+                <w:sz w:val="26"/>
+                <w:szCs w:val="26"/>
+                <w:lang w:val="vi-VN"/>
               </w:rPr>
               <w:t>X</w:t>
             </w:r>
@@ -3764,22 +3680,7 @@
                 <w:szCs w:val="26"/>
                 <w:lang w:val="vi-VN"/>
               </w:rPr>
-              <w:t>varchar(</w:t>
-            </w:r>
-            <w:r>
-              <w:rPr>
-                <w:sz w:val="26"/>
-                <w:szCs w:val="26"/>
-              </w:rPr>
-              <w:t>5</w:t>
-            </w:r>
-            <w:r>
-              <w:rPr>
-                <w:sz w:val="26"/>
-                <w:szCs w:val="26"/>
-                <w:lang w:val="vi-VN"/>
-              </w:rPr>
-              <w:t>0)</w:t>
+              <w:t>varchar(50)</w:t>
             </w:r>
           </w:p>
         </w:tc>
@@ -3863,12 +3764,14 @@
               <w:rPr>
                 <w:sz w:val="26"/>
                 <w:szCs w:val="26"/>
-              </w:rPr>
-            </w:pPr>
-            <w:r>
-              <w:rPr>
-                <w:sz w:val="26"/>
-                <w:szCs w:val="26"/>
+                <w:lang w:val="vi-VN"/>
+              </w:rPr>
+            </w:pPr>
+            <w:r>
+              <w:rPr>
+                <w:sz w:val="26"/>
+                <w:szCs w:val="26"/>
+                <w:lang w:val="vi-VN"/>
               </w:rPr>
               <w:t>X</w:t>
             </w:r>
@@ -3947,22 +3850,7 @@
                 <w:szCs w:val="26"/>
                 <w:lang w:val="vi-VN"/>
               </w:rPr>
-              <w:t>varchar(</w:t>
-            </w:r>
-            <w:r>
-              <w:rPr>
-                <w:sz w:val="26"/>
-                <w:szCs w:val="26"/>
-              </w:rPr>
-              <w:t>5</w:t>
-            </w:r>
-            <w:r>
-              <w:rPr>
-                <w:sz w:val="26"/>
-                <w:szCs w:val="26"/>
-                <w:lang w:val="vi-VN"/>
-              </w:rPr>
-              <w:t>0)</w:t>
+              <w:t>varchar(50)</w:t>
             </w:r>
           </w:p>
         </w:tc>
@@ -4046,12 +3934,14 @@
               <w:rPr>
                 <w:sz w:val="26"/>
                 <w:szCs w:val="26"/>
-              </w:rPr>
-            </w:pPr>
-            <w:r>
-              <w:rPr>
-                <w:sz w:val="26"/>
-                <w:szCs w:val="26"/>
+                <w:lang w:val="vi-VN"/>
+              </w:rPr>
+            </w:pPr>
+            <w:r>
+              <w:rPr>
+                <w:sz w:val="26"/>
+                <w:szCs w:val="26"/>
+                <w:lang w:val="vi-VN"/>
               </w:rPr>
               <w:t>X</w:t>
             </w:r>
@@ -4205,12 +4095,14 @@
               <w:rPr>
                 <w:sz w:val="26"/>
                 <w:szCs w:val="26"/>
-              </w:rPr>
-            </w:pPr>
-            <w:r>
-              <w:rPr>
-                <w:sz w:val="26"/>
-                <w:szCs w:val="26"/>
+                <w:lang w:val="vi-VN"/>
+              </w:rPr>
+            </w:pPr>
+            <w:r>
+              <w:rPr>
+                <w:sz w:val="26"/>
+                <w:szCs w:val="26"/>
+                <w:lang w:val="vi-VN"/>
               </w:rPr>
               <w:t>X</w:t>
             </w:r>
@@ -4228,12 +4120,14 @@
               <w:rPr>
                 <w:sz w:val="26"/>
                 <w:szCs w:val="26"/>
-              </w:rPr>
-            </w:pPr>
-            <w:r>
-              <w:rPr>
-                <w:sz w:val="26"/>
-                <w:szCs w:val="26"/>
+                <w:lang w:val="vi-VN"/>
+              </w:rPr>
+            </w:pPr>
+            <w:r>
+              <w:rPr>
+                <w:sz w:val="26"/>
+                <w:szCs w:val="26"/>
+                <w:lang w:val="vi-VN"/>
               </w:rPr>
               <w:t>X</w:t>
             </w:r>
@@ -4697,12 +4591,14 @@
               <w:rPr>
                 <w:sz w:val="26"/>
                 <w:szCs w:val="26"/>
-              </w:rPr>
-            </w:pPr>
-            <w:r>
-              <w:rPr>
-                <w:sz w:val="26"/>
-                <w:szCs w:val="26"/>
+                <w:lang w:val="vi-VN"/>
+              </w:rPr>
+            </w:pPr>
+            <w:r>
+              <w:rPr>
+                <w:sz w:val="26"/>
+                <w:szCs w:val="26"/>
+                <w:lang w:val="vi-VN"/>
               </w:rPr>
               <w:t>X</w:t>
             </w:r>
@@ -4832,22 +4728,7 @@
                 <w:szCs w:val="26"/>
                 <w:lang w:val="vi-VN"/>
               </w:rPr>
-              <w:t>varchar(</w:t>
-            </w:r>
-            <w:r>
-              <w:rPr>
-                <w:sz w:val="26"/>
-                <w:szCs w:val="26"/>
-              </w:rPr>
-              <w:t>255</w:t>
-            </w:r>
-            <w:r>
-              <w:rPr>
-                <w:sz w:val="26"/>
-                <w:szCs w:val="26"/>
-                <w:lang w:val="vi-VN"/>
-              </w:rPr>
-              <w:t>)</w:t>
+              <w:t>varchar(255)</w:t>
             </w:r>
           </w:p>
         </w:tc>
@@ -4931,12 +4812,14 @@
               <w:rPr>
                 <w:sz w:val="26"/>
                 <w:szCs w:val="26"/>
-              </w:rPr>
-            </w:pPr>
-            <w:r>
-              <w:rPr>
-                <w:sz w:val="26"/>
-                <w:szCs w:val="26"/>
+                <w:lang w:val="vi-VN"/>
+              </w:rPr>
+            </w:pPr>
+            <w:r>
+              <w:rPr>
+                <w:sz w:val="26"/>
+                <w:szCs w:val="26"/>
+                <w:lang w:val="vi-VN"/>
               </w:rPr>
               <w:t>X</w:t>
             </w:r>
@@ -5006,12 +4889,14 @@
               <w:rPr>
                 <w:sz w:val="26"/>
                 <w:szCs w:val="26"/>
-              </w:rPr>
-            </w:pPr>
-            <w:r>
-              <w:rPr>
-                <w:sz w:val="26"/>
-                <w:szCs w:val="26"/>
+                <w:lang w:val="vi-VN"/>
+              </w:rPr>
+            </w:pPr>
+            <w:r>
+              <w:rPr>
+                <w:sz w:val="26"/>
+                <w:szCs w:val="26"/>
+                <w:lang w:val="vi-VN"/>
               </w:rPr>
               <w:t>int</w:t>
             </w:r>
@@ -5087,12 +4972,14 @@
               <w:rPr>
                 <w:sz w:val="26"/>
                 <w:szCs w:val="26"/>
-              </w:rPr>
-            </w:pPr>
-            <w:r>
-              <w:rPr>
-                <w:sz w:val="26"/>
-                <w:szCs w:val="26"/>
+                <w:lang w:val="vi-VN"/>
+              </w:rPr>
+            </w:pPr>
+            <w:r>
+              <w:rPr>
+                <w:sz w:val="26"/>
+                <w:szCs w:val="26"/>
+                <w:lang w:val="vi-VN"/>
               </w:rPr>
               <w:t>X</w:t>
             </w:r>
@@ -5110,12 +4997,14 @@
               <w:rPr>
                 <w:sz w:val="26"/>
                 <w:szCs w:val="26"/>
-              </w:rPr>
-            </w:pPr>
-            <w:r>
-              <w:rPr>
-                <w:sz w:val="26"/>
-                <w:szCs w:val="26"/>
+                <w:lang w:val="vi-VN"/>
+              </w:rPr>
+            </w:pPr>
+            <w:r>
+              <w:rPr>
+                <w:sz w:val="26"/>
+                <w:szCs w:val="26"/>
+                <w:lang w:val="vi-VN"/>
               </w:rPr>
               <w:t>X</w:t>
             </w:r>
@@ -5133,12 +5022,14 @@
               <w:rPr>
                 <w:sz w:val="26"/>
                 <w:szCs w:val="26"/>
-              </w:rPr>
-            </w:pPr>
-            <w:r>
-              <w:rPr>
-                <w:sz w:val="26"/>
-                <w:szCs w:val="26"/>
+                <w:lang w:val="vi-VN"/>
+              </w:rPr>
+            </w:pPr>
+            <w:r>
+              <w:rPr>
+                <w:sz w:val="26"/>
+                <w:szCs w:val="26"/>
+                <w:lang w:val="vi-VN"/>
               </w:rPr>
               <w:t>X</w:t>
             </w:r>
@@ -5516,12 +5407,14 @@
               <w:rPr>
                 <w:sz w:val="26"/>
                 <w:szCs w:val="26"/>
-              </w:rPr>
-            </w:pPr>
-            <w:r>
-              <w:rPr>
-                <w:sz w:val="26"/>
-                <w:szCs w:val="26"/>
+                <w:lang w:val="vi-VN"/>
+              </w:rPr>
+            </w:pPr>
+            <w:r>
+              <w:rPr>
+                <w:sz w:val="26"/>
+                <w:szCs w:val="26"/>
+                <w:lang w:val="vi-VN"/>
               </w:rPr>
               <w:t>int</w:t>
             </w:r>
@@ -5591,12 +5484,14 @@
               <w:rPr>
                 <w:sz w:val="26"/>
                 <w:szCs w:val="26"/>
-              </w:rPr>
-            </w:pPr>
-            <w:r>
-              <w:rPr>
-                <w:sz w:val="26"/>
-                <w:szCs w:val="26"/>
+                <w:lang w:val="vi-VN"/>
+              </w:rPr>
+            </w:pPr>
+            <w:r>
+              <w:rPr>
+                <w:sz w:val="26"/>
+                <w:szCs w:val="26"/>
+                <w:lang w:val="vi-VN"/>
               </w:rPr>
               <w:t>X</w:t>
             </w:r>
@@ -5726,22 +5621,7 @@
                 <w:szCs w:val="26"/>
                 <w:lang w:val="vi-VN"/>
               </w:rPr>
-              <w:t>varchar(</w:t>
-            </w:r>
-            <w:r>
-              <w:rPr>
-                <w:sz w:val="26"/>
-                <w:szCs w:val="26"/>
-              </w:rPr>
-              <w:t>5</w:t>
-            </w:r>
-            <w:r>
-              <w:rPr>
-                <w:sz w:val="26"/>
-                <w:szCs w:val="26"/>
-                <w:lang w:val="vi-VN"/>
-              </w:rPr>
-              <w:t>0)</w:t>
+              <w:t>varchar(50)</w:t>
             </w:r>
           </w:p>
         </w:tc>
@@ -5825,12 +5705,14 @@
               <w:rPr>
                 <w:sz w:val="26"/>
                 <w:szCs w:val="26"/>
-              </w:rPr>
-            </w:pPr>
-            <w:r>
-              <w:rPr>
-                <w:sz w:val="26"/>
-                <w:szCs w:val="26"/>
+                <w:lang w:val="vi-VN"/>
+              </w:rPr>
+            </w:pPr>
+            <w:r>
+              <w:rPr>
+                <w:sz w:val="26"/>
+                <w:szCs w:val="26"/>
+                <w:lang w:val="vi-VN"/>
               </w:rPr>
               <w:t>X</w:t>
             </w:r>
@@ -5909,22 +5791,7 @@
                 <w:szCs w:val="26"/>
                 <w:lang w:val="vi-VN"/>
               </w:rPr>
-              <w:t>varchar(</w:t>
-            </w:r>
-            <w:r>
-              <w:rPr>
-                <w:sz w:val="26"/>
-                <w:szCs w:val="26"/>
-              </w:rPr>
-              <w:t>5</w:t>
-            </w:r>
-            <w:r>
-              <w:rPr>
-                <w:sz w:val="26"/>
-                <w:szCs w:val="26"/>
-                <w:lang w:val="vi-VN"/>
-              </w:rPr>
-              <w:t>0)</w:t>
+              <w:t>varchar(50)</w:t>
             </w:r>
           </w:p>
         </w:tc>
@@ -6008,12 +5875,14 @@
               <w:rPr>
                 <w:sz w:val="26"/>
                 <w:szCs w:val="26"/>
-              </w:rPr>
-            </w:pPr>
-            <w:r>
-              <w:rPr>
-                <w:sz w:val="26"/>
-                <w:szCs w:val="26"/>
+                <w:lang w:val="vi-VN"/>
+              </w:rPr>
+            </w:pPr>
+            <w:r>
+              <w:rPr>
+                <w:sz w:val="26"/>
+                <w:szCs w:val="26"/>
+                <w:lang w:val="vi-VN"/>
               </w:rPr>
               <w:t>X</w:t>
             </w:r>
@@ -6434,12 +6303,14 @@
               <w:rPr>
                 <w:sz w:val="26"/>
                 <w:szCs w:val="26"/>
-              </w:rPr>
-            </w:pPr>
-            <w:r>
-              <w:rPr>
-                <w:sz w:val="26"/>
-                <w:szCs w:val="26"/>
+                <w:lang w:val="vi-VN"/>
+              </w:rPr>
+            </w:pPr>
+            <w:r>
+              <w:rPr>
+                <w:sz w:val="26"/>
+                <w:szCs w:val="26"/>
+                <w:lang w:val="vi-VN"/>
               </w:rPr>
               <w:t>X</w:t>
             </w:r>
@@ -6569,22 +6440,7 @@
                 <w:szCs w:val="26"/>
                 <w:lang w:val="vi-VN"/>
               </w:rPr>
-              <w:t>varchar(</w:t>
-            </w:r>
-            <w:r>
-              <w:rPr>
-                <w:sz w:val="26"/>
-                <w:szCs w:val="26"/>
-              </w:rPr>
-              <w:t>5</w:t>
-            </w:r>
-            <w:r>
-              <w:rPr>
-                <w:sz w:val="26"/>
-                <w:szCs w:val="26"/>
-                <w:lang w:val="vi-VN"/>
-              </w:rPr>
-              <w:t>0)</w:t>
+              <w:t>varchar(50)</w:t>
             </w:r>
           </w:p>
         </w:tc>
@@ -6668,12 +6524,14 @@
               <w:rPr>
                 <w:sz w:val="26"/>
                 <w:szCs w:val="26"/>
-              </w:rPr>
-            </w:pPr>
-            <w:r>
-              <w:rPr>
-                <w:sz w:val="26"/>
-                <w:szCs w:val="26"/>
+                <w:lang w:val="vi-VN"/>
+              </w:rPr>
+            </w:pPr>
+            <w:r>
+              <w:rPr>
+                <w:sz w:val="26"/>
+                <w:szCs w:val="26"/>
+                <w:lang w:val="vi-VN"/>
               </w:rPr>
               <w:t>X</w:t>
             </w:r>
@@ -6743,12 +6601,14 @@
               <w:rPr>
                 <w:sz w:val="26"/>
                 <w:szCs w:val="26"/>
-              </w:rPr>
-            </w:pPr>
-            <w:r>
-              <w:rPr>
-                <w:sz w:val="26"/>
-                <w:szCs w:val="26"/>
+                <w:lang w:val="vi-VN"/>
+              </w:rPr>
+            </w:pPr>
+            <w:r>
+              <w:rPr>
+                <w:sz w:val="26"/>
+                <w:szCs w:val="26"/>
+                <w:lang w:val="vi-VN"/>
               </w:rPr>
               <w:t>int</w:t>
             </w:r>
@@ -6834,12 +6694,14 @@
               <w:rPr>
                 <w:sz w:val="26"/>
                 <w:szCs w:val="26"/>
-              </w:rPr>
-            </w:pPr>
-            <w:r>
-              <w:rPr>
-                <w:sz w:val="26"/>
-                <w:szCs w:val="26"/>
+                <w:lang w:val="vi-VN"/>
+              </w:rPr>
+            </w:pPr>
+            <w:r>
+              <w:rPr>
+                <w:sz w:val="26"/>
+                <w:szCs w:val="26"/>
+                <w:lang w:val="vi-VN"/>
               </w:rPr>
               <w:t>X</w:t>
             </w:r>
@@ -7259,12 +7121,14 @@
               <w:rPr>
                 <w:sz w:val="26"/>
                 <w:szCs w:val="26"/>
-              </w:rPr>
-            </w:pPr>
-            <w:r>
-              <w:rPr>
-                <w:sz w:val="26"/>
-                <w:szCs w:val="26"/>
+                <w:lang w:val="vi-VN"/>
+              </w:rPr>
+            </w:pPr>
+            <w:r>
+              <w:rPr>
+                <w:sz w:val="26"/>
+                <w:szCs w:val="26"/>
+                <w:lang w:val="vi-VN"/>
               </w:rPr>
               <w:t>X</w:t>
             </w:r>
@@ -7394,22 +7258,7 @@
                 <w:szCs w:val="26"/>
                 <w:lang w:val="vi-VN"/>
               </w:rPr>
-              <w:t>varchar(</w:t>
-            </w:r>
-            <w:r>
-              <w:rPr>
-                <w:sz w:val="26"/>
-                <w:szCs w:val="26"/>
-              </w:rPr>
-              <w:t>5</w:t>
-            </w:r>
-            <w:r>
-              <w:rPr>
-                <w:sz w:val="26"/>
-                <w:szCs w:val="26"/>
-                <w:lang w:val="vi-VN"/>
-              </w:rPr>
-              <w:t>0)</w:t>
+              <w:t>varchar(50)</w:t>
             </w:r>
           </w:p>
         </w:tc>
@@ -7493,12 +7342,14 @@
               <w:rPr>
                 <w:sz w:val="26"/>
                 <w:szCs w:val="26"/>
-              </w:rPr>
-            </w:pPr>
-            <w:r>
-              <w:rPr>
-                <w:sz w:val="26"/>
-                <w:szCs w:val="26"/>
+                <w:lang w:val="vi-VN"/>
+              </w:rPr>
+            </w:pPr>
+            <w:r>
+              <w:rPr>
+                <w:sz w:val="26"/>
+                <w:szCs w:val="26"/>
+                <w:lang w:val="vi-VN"/>
               </w:rPr>
               <w:t>X</w:t>
             </w:r>
@@ -7913,12 +7764,14 @@
               <w:rPr>
                 <w:sz w:val="26"/>
                 <w:szCs w:val="26"/>
-              </w:rPr>
-            </w:pPr>
-            <w:r>
-              <w:rPr>
-                <w:sz w:val="26"/>
-                <w:szCs w:val="26"/>
+                <w:lang w:val="vi-VN"/>
+              </w:rPr>
+            </w:pPr>
+            <w:r>
+              <w:rPr>
+                <w:sz w:val="26"/>
+                <w:szCs w:val="26"/>
+                <w:lang w:val="vi-VN"/>
               </w:rPr>
               <w:t>int</w:t>
             </w:r>
@@ -7980,12 +7833,14 @@
               <w:rPr>
                 <w:sz w:val="26"/>
                 <w:szCs w:val="26"/>
-              </w:rPr>
-            </w:pPr>
-            <w:r>
-              <w:rPr>
-                <w:sz w:val="26"/>
-                <w:szCs w:val="26"/>
+                <w:lang w:val="vi-VN"/>
+              </w:rPr>
+            </w:pPr>
+            <w:r>
+              <w:rPr>
+                <w:sz w:val="26"/>
+                <w:szCs w:val="26"/>
+                <w:lang w:val="vi-VN"/>
               </w:rPr>
               <w:t>X</w:t>
             </w:r>
@@ -8148,6 +8003,7 @@
               <w:rPr>
                 <w:sz w:val="26"/>
                 <w:szCs w:val="26"/>
+                <w:lang w:val="vi-VN"/>
               </w:rPr>
             </w:pPr>
           </w:p>
@@ -8165,12 +8021,14 @@
               <w:rPr>
                 <w:sz w:val="26"/>
                 <w:szCs w:val="26"/>
-              </w:rPr>
-            </w:pPr>
-            <w:r>
-              <w:rPr>
-                <w:sz w:val="26"/>
-                <w:szCs w:val="26"/>
+                <w:lang w:val="vi-VN"/>
+              </w:rPr>
+            </w:pPr>
+            <w:r>
+              <w:rPr>
+                <w:sz w:val="26"/>
+                <w:szCs w:val="26"/>
+                <w:lang w:val="vi-VN"/>
               </w:rPr>
               <w:t>X</w:t>
             </w:r>
@@ -8188,12 +8046,14 @@
               <w:rPr>
                 <w:sz w:val="26"/>
                 <w:szCs w:val="26"/>
-              </w:rPr>
-            </w:pPr>
-            <w:r>
-              <w:rPr>
-                <w:sz w:val="26"/>
-                <w:szCs w:val="26"/>
+                <w:lang w:val="vi-VN"/>
+              </w:rPr>
+            </w:pPr>
+            <w:r>
+              <w:rPr>
+                <w:sz w:val="26"/>
+                <w:szCs w:val="26"/>
+                <w:lang w:val="vi-VN"/>
               </w:rPr>
               <w:t>X</w:t>
             </w:r>
@@ -8211,12 +8071,14 @@
               <w:rPr>
                 <w:sz w:val="26"/>
                 <w:szCs w:val="26"/>
-              </w:rPr>
-            </w:pPr>
-            <w:r>
-              <w:rPr>
-                <w:sz w:val="26"/>
-                <w:szCs w:val="26"/>
+                <w:lang w:val="vi-VN"/>
+              </w:rPr>
+            </w:pPr>
+            <w:r>
+              <w:rPr>
+                <w:sz w:val="26"/>
+                <w:szCs w:val="26"/>
+                <w:lang w:val="vi-VN"/>
               </w:rPr>
               <w:t>X</w:t>
             </w:r>
@@ -8346,6 +8208,7 @@
               <w:rPr>
                 <w:sz w:val="26"/>
                 <w:szCs w:val="26"/>
+                <w:lang w:val="vi-VN"/>
               </w:rPr>
             </w:pPr>
           </w:p>
@@ -8362,12 +8225,14 @@
               <w:rPr>
                 <w:sz w:val="26"/>
                 <w:szCs w:val="26"/>
-              </w:rPr>
-            </w:pPr>
-            <w:r>
-              <w:rPr>
-                <w:sz w:val="26"/>
-                <w:szCs w:val="26"/>
+                <w:lang w:val="vi-VN"/>
+              </w:rPr>
+            </w:pPr>
+            <w:r>
+              <w:rPr>
+                <w:sz w:val="26"/>
+                <w:szCs w:val="26"/>
+                <w:lang w:val="vi-VN"/>
               </w:rPr>
               <w:t>X</w:t>
             </w:r>
@@ -8385,12 +8250,14 @@
               <w:rPr>
                 <w:sz w:val="26"/>
                 <w:szCs w:val="26"/>
-              </w:rPr>
-            </w:pPr>
-            <w:r>
-              <w:rPr>
-                <w:sz w:val="26"/>
-                <w:szCs w:val="26"/>
+                <w:lang w:val="vi-VN"/>
+              </w:rPr>
+            </w:pPr>
+            <w:r>
+              <w:rPr>
+                <w:sz w:val="26"/>
+                <w:szCs w:val="26"/>
+                <w:lang w:val="vi-VN"/>
               </w:rPr>
               <w:t>X</w:t>
             </w:r>
@@ -8460,12 +8327,14 @@
               <w:rPr>
                 <w:sz w:val="26"/>
                 <w:szCs w:val="26"/>
-              </w:rPr>
-            </w:pPr>
-            <w:r>
-              <w:rPr>
-                <w:sz w:val="26"/>
-                <w:szCs w:val="26"/>
+                <w:lang w:val="vi-VN"/>
+              </w:rPr>
+            </w:pPr>
+            <w:r>
+              <w:rPr>
+                <w:sz w:val="26"/>
+                <w:szCs w:val="26"/>
+                <w:lang w:val="vi-VN"/>
               </w:rPr>
               <w:t>int</w:t>
             </w:r>
@@ -8551,12 +8420,14 @@
               <w:rPr>
                 <w:sz w:val="26"/>
                 <w:szCs w:val="26"/>
-              </w:rPr>
-            </w:pPr>
-            <w:r>
-              <w:rPr>
-                <w:sz w:val="26"/>
-                <w:szCs w:val="26"/>
+                <w:lang w:val="vi-VN"/>
+              </w:rPr>
+            </w:pPr>
+            <w:r>
+              <w:rPr>
+                <w:sz w:val="26"/>
+                <w:szCs w:val="26"/>
+                <w:lang w:val="vi-VN"/>
               </w:rPr>
               <w:t>X</w:t>
             </w:r>
@@ -8635,22 +8506,7 @@
                 <w:szCs w:val="26"/>
                 <w:lang w:val="vi-VN"/>
               </w:rPr>
-              <w:t>varchar(</w:t>
-            </w:r>
-            <w:r>
-              <w:rPr>
-                <w:sz w:val="26"/>
-                <w:szCs w:val="26"/>
-              </w:rPr>
-              <w:t>5</w:t>
-            </w:r>
-            <w:r>
-              <w:rPr>
-                <w:sz w:val="26"/>
-                <w:szCs w:val="26"/>
-                <w:lang w:val="vi-VN"/>
-              </w:rPr>
-              <w:t>0)</w:t>
+              <w:t>varchar(50)</w:t>
             </w:r>
           </w:p>
         </w:tc>
@@ -8734,12 +8590,14 @@
               <w:rPr>
                 <w:sz w:val="26"/>
                 <w:szCs w:val="26"/>
-              </w:rPr>
-            </w:pPr>
-            <w:r>
-              <w:rPr>
-                <w:sz w:val="26"/>
-                <w:szCs w:val="26"/>
+                <w:lang w:val="vi-VN"/>
+              </w:rPr>
+            </w:pPr>
+            <w:r>
+              <w:rPr>
+                <w:sz w:val="26"/>
+                <w:szCs w:val="26"/>
+                <w:lang w:val="vi-VN"/>
               </w:rPr>
               <w:t>X</w:t>
             </w:r>
@@ -9186,12 +9044,14 @@
               <w:rPr>
                 <w:sz w:val="26"/>
                 <w:szCs w:val="26"/>
-              </w:rPr>
-            </w:pPr>
-            <w:r>
-              <w:rPr>
-                <w:sz w:val="26"/>
-                <w:szCs w:val="26"/>
+                <w:lang w:val="vi-VN"/>
+              </w:rPr>
+            </w:pPr>
+            <w:r>
+              <w:rPr>
+                <w:sz w:val="26"/>
+                <w:szCs w:val="26"/>
+                <w:lang w:val="vi-VN"/>
               </w:rPr>
               <w:t>X</w:t>
             </w:r>
@@ -9321,22 +9181,7 @@
                 <w:szCs w:val="26"/>
                 <w:lang w:val="vi-VN"/>
               </w:rPr>
-              <w:t>varchar(</w:t>
-            </w:r>
-            <w:r>
-              <w:rPr>
-                <w:sz w:val="26"/>
-                <w:szCs w:val="26"/>
-              </w:rPr>
-              <w:t>5</w:t>
-            </w:r>
-            <w:r>
-              <w:rPr>
-                <w:sz w:val="26"/>
-                <w:szCs w:val="26"/>
-                <w:lang w:val="vi-VN"/>
-              </w:rPr>
-              <w:t>0)</w:t>
+              <w:t>varchar(50)</w:t>
             </w:r>
           </w:p>
         </w:tc>
@@ -9447,12 +9292,14 @@
               <w:rPr>
                 <w:sz w:val="26"/>
                 <w:szCs w:val="26"/>
-              </w:rPr>
-            </w:pPr>
-            <w:r>
-              <w:rPr>
-                <w:sz w:val="26"/>
-                <w:szCs w:val="26"/>
+                <w:lang w:val="vi-VN"/>
+              </w:rPr>
+            </w:pPr>
+            <w:r>
+              <w:rPr>
+                <w:sz w:val="26"/>
+                <w:szCs w:val="26"/>
+                <w:lang w:val="vi-VN"/>
               </w:rPr>
               <w:t>X</w:t>
             </w:r>
@@ -9522,12 +9369,14 @@
               <w:rPr>
                 <w:sz w:val="26"/>
                 <w:szCs w:val="26"/>
-              </w:rPr>
-            </w:pPr>
-            <w:r>
-              <w:rPr>
-                <w:sz w:val="26"/>
-                <w:szCs w:val="26"/>
+                <w:lang w:val="vi-VN"/>
+              </w:rPr>
+            </w:pPr>
+            <w:r>
+              <w:rPr>
+                <w:sz w:val="26"/>
+                <w:szCs w:val="26"/>
+                <w:lang w:val="vi-VN"/>
               </w:rPr>
               <w:t>int</w:t>
             </w:r>
@@ -9613,12 +9462,14 @@
               <w:rPr>
                 <w:sz w:val="26"/>
                 <w:szCs w:val="26"/>
-              </w:rPr>
-            </w:pPr>
-            <w:r>
-              <w:rPr>
-                <w:sz w:val="26"/>
-                <w:szCs w:val="26"/>
+                <w:lang w:val="vi-VN"/>
+              </w:rPr>
+            </w:pPr>
+            <w:r>
+              <w:rPr>
+                <w:sz w:val="26"/>
+                <w:szCs w:val="26"/>
+                <w:lang w:val="vi-VN"/>
               </w:rPr>
               <w:t>X</w:t>
             </w:r>
@@ -9689,12 +9540,14 @@
               <w:rPr>
                 <w:sz w:val="26"/>
                 <w:szCs w:val="26"/>
-              </w:rPr>
-            </w:pPr>
-            <w:r>
-              <w:rPr>
-                <w:sz w:val="26"/>
-                <w:szCs w:val="26"/>
+                <w:lang w:val="vi-VN"/>
+              </w:rPr>
+            </w:pPr>
+            <w:r>
+              <w:rPr>
+                <w:sz w:val="26"/>
+                <w:szCs w:val="26"/>
+                <w:lang w:val="vi-VN"/>
               </w:rPr>
               <w:t>int</w:t>
             </w:r>
@@ -9788,12 +9641,14 @@
               <w:rPr>
                 <w:sz w:val="26"/>
                 <w:szCs w:val="26"/>
-              </w:rPr>
-            </w:pPr>
-            <w:r>
-              <w:rPr>
-                <w:sz w:val="26"/>
-                <w:szCs w:val="26"/>
+                <w:lang w:val="vi-VN"/>
+              </w:rPr>
+            </w:pPr>
+            <w:r>
+              <w:rPr>
+                <w:sz w:val="26"/>
+                <w:szCs w:val="26"/>
+                <w:lang w:val="vi-VN"/>
               </w:rPr>
               <w:t>X</w:t>
             </w:r>
@@ -10240,12 +10095,14 @@
               <w:rPr>
                 <w:sz w:val="26"/>
                 <w:szCs w:val="26"/>
-              </w:rPr>
-            </w:pPr>
-            <w:r>
-              <w:rPr>
-                <w:sz w:val="26"/>
-                <w:szCs w:val="26"/>
+                <w:lang w:val="vi-VN"/>
+              </w:rPr>
+            </w:pPr>
+            <w:r>
+              <w:rPr>
+                <w:sz w:val="26"/>
+                <w:szCs w:val="26"/>
+                <w:lang w:val="vi-VN"/>
               </w:rPr>
               <w:t>X</w:t>
             </w:r>
@@ -10375,22 +10232,7 @@
                 <w:szCs w:val="26"/>
                 <w:lang w:val="vi-VN"/>
               </w:rPr>
-              <w:t>varchar(</w:t>
-            </w:r>
-            <w:r>
-              <w:rPr>
-                <w:sz w:val="26"/>
-                <w:szCs w:val="26"/>
-              </w:rPr>
-              <w:t>5</w:t>
-            </w:r>
-            <w:r>
-              <w:rPr>
-                <w:sz w:val="26"/>
-                <w:szCs w:val="26"/>
-                <w:lang w:val="vi-VN"/>
-              </w:rPr>
-              <w:t>0)</w:t>
+              <w:t>varchar(50)</w:t>
             </w:r>
           </w:p>
         </w:tc>
@@ -10501,12 +10343,14 @@
               <w:rPr>
                 <w:sz w:val="26"/>
                 <w:szCs w:val="26"/>
-              </w:rPr>
-            </w:pPr>
-            <w:r>
-              <w:rPr>
-                <w:sz w:val="26"/>
-                <w:szCs w:val="26"/>
+                <w:lang w:val="vi-VN"/>
+              </w:rPr>
+            </w:pPr>
+            <w:r>
+              <w:rPr>
+                <w:sz w:val="26"/>
+                <w:szCs w:val="26"/>
+                <w:lang w:val="vi-VN"/>
               </w:rPr>
               <w:t>X</w:t>
             </w:r>
@@ -10585,22 +10429,7 @@
                 <w:szCs w:val="26"/>
                 <w:lang w:val="vi-VN"/>
               </w:rPr>
-              <w:t>varchar(</w:t>
-            </w:r>
-            <w:r>
-              <w:rPr>
-                <w:sz w:val="26"/>
-                <w:szCs w:val="26"/>
-              </w:rPr>
-              <w:t>255</w:t>
-            </w:r>
-            <w:r>
-              <w:rPr>
-                <w:sz w:val="26"/>
-                <w:szCs w:val="26"/>
-                <w:lang w:val="vi-VN"/>
-              </w:rPr>
-              <w:t>)</w:t>
+              <w:t>varchar(255)</w:t>
             </w:r>
           </w:p>
         </w:tc>
@@ -10684,12 +10513,14 @@
               <w:rPr>
                 <w:sz w:val="26"/>
                 <w:szCs w:val="26"/>
-              </w:rPr>
-            </w:pPr>
-            <w:r>
-              <w:rPr>
-                <w:sz w:val="26"/>
-                <w:szCs w:val="26"/>
+                <w:lang w:val="vi-VN"/>
+              </w:rPr>
+            </w:pPr>
+            <w:r>
+              <w:rPr>
+                <w:sz w:val="26"/>
+                <w:szCs w:val="26"/>
+                <w:lang w:val="vi-VN"/>
               </w:rPr>
               <w:t>X</w:t>
             </w:r>
@@ -11134,12 +10965,14 @@
               <w:rPr>
                 <w:sz w:val="26"/>
                 <w:szCs w:val="26"/>
-              </w:rPr>
-            </w:pPr>
-            <w:r>
-              <w:rPr>
-                <w:sz w:val="26"/>
-                <w:szCs w:val="26"/>
+                <w:lang w:val="vi-VN"/>
+              </w:rPr>
+            </w:pPr>
+            <w:r>
+              <w:rPr>
+                <w:sz w:val="26"/>
+                <w:szCs w:val="26"/>
+                <w:lang w:val="vi-VN"/>
               </w:rPr>
               <w:t>X</w:t>
             </w:r>
@@ -11269,22 +11102,7 @@
                 <w:szCs w:val="26"/>
                 <w:lang w:val="vi-VN"/>
               </w:rPr>
-              <w:t>varchar(</w:t>
-            </w:r>
-            <w:r>
-              <w:rPr>
-                <w:sz w:val="26"/>
-                <w:szCs w:val="26"/>
-              </w:rPr>
-              <w:t>5</w:t>
-            </w:r>
-            <w:r>
-              <w:rPr>
-                <w:sz w:val="26"/>
-                <w:szCs w:val="26"/>
-                <w:lang w:val="vi-VN"/>
-              </w:rPr>
-              <w:t>0)</w:t>
+              <w:t>varchar(50)</w:t>
             </w:r>
           </w:p>
         </w:tc>
@@ -11376,12 +11194,14 @@
               <w:rPr>
                 <w:sz w:val="26"/>
                 <w:szCs w:val="26"/>
-              </w:rPr>
-            </w:pPr>
-            <w:r>
-              <w:rPr>
-                <w:sz w:val="26"/>
-                <w:szCs w:val="26"/>
+                <w:lang w:val="vi-VN"/>
+              </w:rPr>
+            </w:pPr>
+            <w:r>
+              <w:rPr>
+                <w:sz w:val="26"/>
+                <w:szCs w:val="26"/>
+                <w:lang w:val="vi-VN"/>
               </w:rPr>
               <w:t>X</w:t>
             </w:r>
@@ -11460,22 +11280,7 @@
                 <w:szCs w:val="26"/>
                 <w:lang w:val="vi-VN"/>
               </w:rPr>
-              <w:t>varchar(</w:t>
-            </w:r>
-            <w:r>
-              <w:rPr>
-                <w:sz w:val="26"/>
-                <w:szCs w:val="26"/>
-              </w:rPr>
-              <w:t>255</w:t>
-            </w:r>
-            <w:r>
-              <w:rPr>
-                <w:sz w:val="26"/>
-                <w:szCs w:val="26"/>
-                <w:lang w:val="vi-VN"/>
-              </w:rPr>
-              <w:t>)</w:t>
+              <w:t>varchar(255)</w:t>
             </w:r>
           </w:p>
         </w:tc>
@@ -11559,12 +11364,14 @@
               <w:rPr>
                 <w:sz w:val="26"/>
                 <w:szCs w:val="26"/>
-              </w:rPr>
-            </w:pPr>
-            <w:r>
-              <w:rPr>
-                <w:sz w:val="26"/>
-                <w:szCs w:val="26"/>
+                <w:lang w:val="vi-VN"/>
+              </w:rPr>
+            </w:pPr>
+            <w:r>
+              <w:rPr>
+                <w:sz w:val="26"/>
+                <w:szCs w:val="26"/>
+                <w:lang w:val="vi-VN"/>
               </w:rPr>
               <w:t>X</w:t>
             </w:r>
@@ -11643,22 +11450,7 @@
                 <w:szCs w:val="26"/>
                 <w:lang w:val="vi-VN"/>
               </w:rPr>
-              <w:t>varchar(</w:t>
-            </w:r>
-            <w:r>
-              <w:rPr>
-                <w:sz w:val="26"/>
-                <w:szCs w:val="26"/>
-              </w:rPr>
-              <w:t>5</w:t>
-            </w:r>
-            <w:r>
-              <w:rPr>
-                <w:sz w:val="26"/>
-                <w:szCs w:val="26"/>
-                <w:lang w:val="vi-VN"/>
-              </w:rPr>
-              <w:t>0)</w:t>
+              <w:t>varchar(50)</w:t>
             </w:r>
           </w:p>
         </w:tc>
@@ -11742,12 +11534,14 @@
               <w:rPr>
                 <w:sz w:val="26"/>
                 <w:szCs w:val="26"/>
-              </w:rPr>
-            </w:pPr>
-            <w:r>
-              <w:rPr>
-                <w:sz w:val="26"/>
-                <w:szCs w:val="26"/>
+                <w:lang w:val="vi-VN"/>
+              </w:rPr>
+            </w:pPr>
+            <w:r>
+              <w:rPr>
+                <w:sz w:val="26"/>
+                <w:szCs w:val="26"/>
+                <w:lang w:val="vi-VN"/>
               </w:rPr>
               <w:t>X</w:t>
             </w:r>
@@ -11826,22 +11620,7 @@
                 <w:szCs w:val="26"/>
                 <w:lang w:val="vi-VN"/>
               </w:rPr>
-              <w:t>varchar(</w:t>
-            </w:r>
-            <w:r>
-              <w:rPr>
-                <w:sz w:val="26"/>
-                <w:szCs w:val="26"/>
-              </w:rPr>
-              <w:t>255</w:t>
-            </w:r>
-            <w:r>
-              <w:rPr>
-                <w:sz w:val="26"/>
-                <w:szCs w:val="26"/>
-                <w:lang w:val="vi-VN"/>
-              </w:rPr>
-              <w:t>)</w:t>
+              <w:t>varchar(255)</w:t>
             </w:r>
           </w:p>
         </w:tc>
@@ -11925,12 +11704,14 @@
               <w:rPr>
                 <w:sz w:val="26"/>
                 <w:szCs w:val="26"/>
-              </w:rPr>
-            </w:pPr>
-            <w:r>
-              <w:rPr>
-                <w:sz w:val="26"/>
-                <w:szCs w:val="26"/>
+                <w:lang w:val="vi-VN"/>
+              </w:rPr>
+            </w:pPr>
+            <w:r>
+              <w:rPr>
+                <w:sz w:val="26"/>
+                <w:szCs w:val="26"/>
+                <w:lang w:val="vi-VN"/>
               </w:rPr>
               <w:t>X</w:t>
             </w:r>
@@ -12103,12 +11884,14 @@
               <w:rPr>
                 <w:sz w:val="26"/>
                 <w:szCs w:val="26"/>
-              </w:rPr>
-            </w:pPr>
-            <w:r>
-              <w:rPr>
-                <w:sz w:val="26"/>
-                <w:szCs w:val="26"/>
+                <w:lang w:val="vi-VN"/>
+              </w:rPr>
+            </w:pPr>
+            <w:r>
+              <w:rPr>
+                <w:sz w:val="26"/>
+                <w:szCs w:val="26"/>
+                <w:lang w:val="vi-VN"/>
               </w:rPr>
               <w:t>X</w:t>
             </w:r>
@@ -12126,12 +11909,14 @@
               <w:rPr>
                 <w:sz w:val="26"/>
                 <w:szCs w:val="26"/>
-              </w:rPr>
-            </w:pPr>
-            <w:r>
-              <w:rPr>
-                <w:sz w:val="26"/>
-                <w:szCs w:val="26"/>
+                <w:lang w:val="vi-VN"/>
+              </w:rPr>
+            </w:pPr>
+            <w:r>
+              <w:rPr>
+                <w:sz w:val="26"/>
+                <w:szCs w:val="26"/>
+                <w:lang w:val="vi-VN"/>
               </w:rPr>
               <w:t>X</w:t>
             </w:r>
@@ -12543,12 +12328,14 @@
               <w:rPr>
                 <w:sz w:val="26"/>
                 <w:szCs w:val="26"/>
-              </w:rPr>
-            </w:pPr>
-            <w:r>
-              <w:rPr>
-                <w:sz w:val="26"/>
-                <w:szCs w:val="26"/>
+                <w:lang w:val="vi-VN"/>
+              </w:rPr>
+            </w:pPr>
+            <w:r>
+              <w:rPr>
+                <w:sz w:val="26"/>
+                <w:szCs w:val="26"/>
+                <w:lang w:val="vi-VN"/>
               </w:rPr>
               <w:t>int</w:t>
             </w:r>
@@ -12591,12 +12378,14 @@
               <w:rPr>
                 <w:sz w:val="26"/>
                 <w:szCs w:val="26"/>
-              </w:rPr>
-            </w:pPr>
-            <w:r>
-              <w:rPr>
-                <w:sz w:val="26"/>
-                <w:szCs w:val="26"/>
+                <w:lang w:val="vi-VN"/>
+              </w:rPr>
+            </w:pPr>
+            <w:r>
+              <w:rPr>
+                <w:sz w:val="26"/>
+                <w:szCs w:val="26"/>
+                <w:lang w:val="vi-VN"/>
               </w:rPr>
               <w:t>X</w:t>
             </w:r>
@@ -12801,12 +12590,14 @@
               <w:rPr>
                 <w:sz w:val="26"/>
                 <w:szCs w:val="26"/>
-              </w:rPr>
-            </w:pPr>
-            <w:r>
-              <w:rPr>
-                <w:sz w:val="26"/>
-                <w:szCs w:val="26"/>
+                <w:lang w:val="vi-VN"/>
+              </w:rPr>
+            </w:pPr>
+            <w:r>
+              <w:rPr>
+                <w:sz w:val="26"/>
+                <w:szCs w:val="26"/>
+                <w:lang w:val="vi-VN"/>
               </w:rPr>
               <w:t>X</w:t>
             </w:r>
@@ -12824,12 +12615,14 @@
               <w:rPr>
                 <w:sz w:val="26"/>
                 <w:szCs w:val="26"/>
-              </w:rPr>
-            </w:pPr>
-            <w:r>
-              <w:rPr>
-                <w:sz w:val="26"/>
-                <w:szCs w:val="26"/>
+                <w:lang w:val="vi-VN"/>
+              </w:rPr>
+            </w:pPr>
+            <w:r>
+              <w:rPr>
+                <w:sz w:val="26"/>
+                <w:szCs w:val="26"/>
+                <w:lang w:val="vi-VN"/>
               </w:rPr>
               <w:t>X</w:t>
             </w:r>
@@ -12899,12 +12692,14 @@
               <w:rPr>
                 <w:sz w:val="26"/>
                 <w:szCs w:val="26"/>
-              </w:rPr>
-            </w:pPr>
-            <w:r>
-              <w:rPr>
-                <w:sz w:val="26"/>
-                <w:szCs w:val="26"/>
+                <w:lang w:val="vi-VN"/>
+              </w:rPr>
+            </w:pPr>
+            <w:r>
+              <w:rPr>
+                <w:sz w:val="26"/>
+                <w:szCs w:val="26"/>
+                <w:lang w:val="vi-VN"/>
               </w:rPr>
               <w:t>int</w:t>
             </w:r>
@@ -12981,12 +12776,14 @@
               <w:rPr>
                 <w:sz w:val="26"/>
                 <w:szCs w:val="26"/>
-              </w:rPr>
-            </w:pPr>
-            <w:r>
-              <w:rPr>
-                <w:sz w:val="26"/>
-                <w:szCs w:val="26"/>
+                <w:lang w:val="vi-VN"/>
+              </w:rPr>
+            </w:pPr>
+            <w:r>
+              <w:rPr>
+                <w:sz w:val="26"/>
+                <w:szCs w:val="26"/>
+                <w:lang w:val="vi-VN"/>
               </w:rPr>
               <w:t>X</w:t>
             </w:r>
@@ -13004,12 +12801,14 @@
               <w:rPr>
                 <w:sz w:val="26"/>
                 <w:szCs w:val="26"/>
-              </w:rPr>
-            </w:pPr>
-            <w:r>
-              <w:rPr>
-                <w:sz w:val="26"/>
-                <w:szCs w:val="26"/>
+                <w:lang w:val="vi-VN"/>
+              </w:rPr>
+            </w:pPr>
+            <w:r>
+              <w:rPr>
+                <w:sz w:val="26"/>
+                <w:szCs w:val="26"/>
+                <w:lang w:val="vi-VN"/>
               </w:rPr>
               <w:t>X</w:t>
             </w:r>
@@ -13080,12 +12879,14 @@
               <w:rPr>
                 <w:sz w:val="26"/>
                 <w:szCs w:val="26"/>
-              </w:rPr>
-            </w:pPr>
-            <w:r>
-              <w:rPr>
-                <w:sz w:val="26"/>
-                <w:szCs w:val="26"/>
+                <w:lang w:val="vi-VN"/>
+              </w:rPr>
+            </w:pPr>
+            <w:r>
+              <w:rPr>
+                <w:sz w:val="26"/>
+                <w:szCs w:val="26"/>
+                <w:lang w:val="vi-VN"/>
               </w:rPr>
               <w:t>date</w:t>
             </w:r>
@@ -13171,12 +12972,14 @@
               <w:rPr>
                 <w:sz w:val="26"/>
                 <w:szCs w:val="26"/>
-              </w:rPr>
-            </w:pPr>
-            <w:r>
-              <w:rPr>
-                <w:sz w:val="26"/>
-                <w:szCs w:val="26"/>
+                <w:lang w:val="vi-VN"/>
+              </w:rPr>
+            </w:pPr>
+            <w:r>
+              <w:rPr>
+                <w:sz w:val="26"/>
+                <w:szCs w:val="26"/>
+                <w:lang w:val="vi-VN"/>
               </w:rPr>
               <w:t>X</w:t>
             </w:r>
@@ -13246,12 +13049,14 @@
               <w:rPr>
                 <w:sz w:val="26"/>
                 <w:szCs w:val="26"/>
-              </w:rPr>
-            </w:pPr>
-            <w:r>
-              <w:rPr>
-                <w:sz w:val="26"/>
-                <w:szCs w:val="26"/>
+                <w:lang w:val="vi-VN"/>
+              </w:rPr>
+            </w:pPr>
+            <w:r>
+              <w:rPr>
+                <w:sz w:val="26"/>
+                <w:szCs w:val="26"/>
+                <w:lang w:val="vi-VN"/>
               </w:rPr>
               <w:t>int</w:t>
             </w:r>
@@ -13337,12 +13142,14 @@
               <w:rPr>
                 <w:sz w:val="26"/>
                 <w:szCs w:val="26"/>
-              </w:rPr>
-            </w:pPr>
-            <w:r>
-              <w:rPr>
-                <w:sz w:val="26"/>
-                <w:szCs w:val="26"/>
+                <w:lang w:val="vi-VN"/>
+              </w:rPr>
+            </w:pPr>
+            <w:r>
+              <w:rPr>
+                <w:sz w:val="26"/>
+                <w:szCs w:val="26"/>
+                <w:lang w:val="vi-VN"/>
               </w:rPr>
               <w:t>X</w:t>
             </w:r>
@@ -13396,7 +13203,7 @@
           <w:szCs w:val="26"/>
           <w:lang w:val="vi-VN"/>
         </w:rPr>
-        <w:t>, TENTD, NGAYTAO, GIA)</w:t>
+        <w:t>, TENTD, NGAYTAO, LOAITD)</w:t>
       </w:r>
     </w:p>
     <w:tbl>
@@ -13720,12 +13527,14 @@
               <w:rPr>
                 <w:sz w:val="26"/>
                 <w:szCs w:val="26"/>
-              </w:rPr>
-            </w:pPr>
-            <w:r>
-              <w:rPr>
-                <w:sz w:val="26"/>
-                <w:szCs w:val="26"/>
+                <w:lang w:val="vi-VN"/>
+              </w:rPr>
+            </w:pPr>
+            <w:r>
+              <w:rPr>
+                <w:sz w:val="26"/>
+                <w:szCs w:val="26"/>
+                <w:lang w:val="vi-VN"/>
               </w:rPr>
               <w:t>int</w:t>
             </w:r>
@@ -13768,12 +13577,14 @@
               <w:rPr>
                 <w:sz w:val="26"/>
                 <w:szCs w:val="26"/>
-              </w:rPr>
-            </w:pPr>
-            <w:r>
-              <w:rPr>
-                <w:sz w:val="26"/>
-                <w:szCs w:val="26"/>
+                <w:lang w:val="vi-VN"/>
+              </w:rPr>
+            </w:pPr>
+            <w:r>
+              <w:rPr>
+                <w:sz w:val="26"/>
+                <w:szCs w:val="26"/>
+                <w:lang w:val="vi-VN"/>
               </w:rPr>
               <w:t>X</w:t>
             </w:r>
@@ -13825,6 +13636,7 @@
               <w:rPr>
                 <w:sz w:val="26"/>
                 <w:szCs w:val="26"/>
+                <w:lang w:val="vi-VN"/>
               </w:rPr>
             </w:pPr>
           </w:p>
@@ -13902,22 +13714,7 @@
                 <w:szCs w:val="26"/>
                 <w:lang w:val="vi-VN"/>
               </w:rPr>
-              <w:t>varchar(</w:t>
-            </w:r>
-            <w:r>
-              <w:rPr>
-                <w:sz w:val="26"/>
-                <w:szCs w:val="26"/>
-              </w:rPr>
-              <w:t>5</w:t>
-            </w:r>
-            <w:r>
-              <w:rPr>
-                <w:sz w:val="26"/>
-                <w:szCs w:val="26"/>
-                <w:lang w:val="vi-VN"/>
-              </w:rPr>
-              <w:t>0)</w:t>
+              <w:t>varchar(50)</w:t>
             </w:r>
           </w:p>
         </w:tc>
@@ -14028,12 +13825,14 @@
               <w:rPr>
                 <w:sz w:val="26"/>
                 <w:szCs w:val="26"/>
-              </w:rPr>
-            </w:pPr>
-            <w:r>
-              <w:rPr>
-                <w:sz w:val="26"/>
-                <w:szCs w:val="26"/>
+                <w:lang w:val="vi-VN"/>
+              </w:rPr>
+            </w:pPr>
+            <w:r>
+              <w:rPr>
+                <w:sz w:val="26"/>
+                <w:szCs w:val="26"/>
+                <w:lang w:val="vi-VN"/>
               </w:rPr>
               <w:t>X</w:t>
             </w:r>
@@ -14103,12 +13902,14 @@
               <w:rPr>
                 <w:sz w:val="26"/>
                 <w:szCs w:val="26"/>
-              </w:rPr>
-            </w:pPr>
-            <w:r>
-              <w:rPr>
-                <w:sz w:val="26"/>
-                <w:szCs w:val="26"/>
+                <w:lang w:val="vi-VN"/>
+              </w:rPr>
+            </w:pPr>
+            <w:r>
+              <w:rPr>
+                <w:sz w:val="26"/>
+                <w:szCs w:val="26"/>
+                <w:lang w:val="vi-VN"/>
               </w:rPr>
               <w:t>date</w:t>
             </w:r>
@@ -14194,12 +13995,14 @@
               <w:rPr>
                 <w:sz w:val="26"/>
                 <w:szCs w:val="26"/>
-              </w:rPr>
-            </w:pPr>
-            <w:r>
-              <w:rPr>
-                <w:sz w:val="26"/>
-                <w:szCs w:val="26"/>
+                <w:lang w:val="vi-VN"/>
+              </w:rPr>
+            </w:pPr>
+            <w:r>
+              <w:rPr>
+                <w:sz w:val="26"/>
+                <w:szCs w:val="26"/>
+                <w:lang w:val="vi-VN"/>
               </w:rPr>
               <w:t>X</w:t>
             </w:r>
@@ -14244,16 +14047,14 @@
               <w:rPr>
                 <w:sz w:val="26"/>
                 <w:szCs w:val="26"/>
-                <w:lang w:val="vi-VN"/>
-              </w:rPr>
-            </w:pPr>
-            <w:r>
-              <w:rPr>
-                <w:sz w:val="26"/>
-                <w:szCs w:val="26"/>
-                <w:lang w:val="vi-VN"/>
-              </w:rPr>
-              <w:t>GIA</w:t>
+              </w:rPr>
+            </w:pPr>
+            <w:r>
+              <w:rPr>
+                <w:sz w:val="26"/>
+                <w:szCs w:val="26"/>
+              </w:rPr>
+              <w:t>LOAITD</w:t>
             </w:r>
           </w:p>
         </w:tc>
@@ -14269,14 +14070,16 @@
               <w:rPr>
                 <w:sz w:val="26"/>
                 <w:szCs w:val="26"/>
-              </w:rPr>
-            </w:pPr>
-            <w:r>
-              <w:rPr>
-                <w:sz w:val="26"/>
-                <w:szCs w:val="26"/>
-              </w:rPr>
-              <w:t>int</w:t>
+                <w:lang w:val="vi-VN"/>
+              </w:rPr>
+            </w:pPr>
+            <w:r>
+              <w:rPr>
+                <w:sz w:val="26"/>
+                <w:szCs w:val="26"/>
+                <w:lang w:val="vi-VN"/>
+              </w:rPr>
+              <w:t>varchar(50)</w:t>
             </w:r>
           </w:p>
         </w:tc>
@@ -14292,9 +14095,15 @@
               <w:rPr>
                 <w:sz w:val="26"/>
                 <w:szCs w:val="26"/>
-                <w:lang w:val="vi-VN"/>
-              </w:rPr>
-            </w:pPr>
+              </w:rPr>
+            </w:pPr>
+            <w:r>
+              <w:rPr>
+                <w:sz w:val="26"/>
+                <w:szCs w:val="26"/>
+              </w:rPr>
+              <w:t>Loại thực đơn</w:t>
+            </w:r>
           </w:p>
         </w:tc>
         <w:tc>
@@ -14360,12 +14169,14 @@
               <w:rPr>
                 <w:sz w:val="26"/>
                 <w:szCs w:val="26"/>
-              </w:rPr>
-            </w:pPr>
-            <w:r>
-              <w:rPr>
-                <w:sz w:val="26"/>
-                <w:szCs w:val="26"/>
+                <w:lang w:val="vi-VN"/>
+              </w:rPr>
+            </w:pPr>
+            <w:r>
+              <w:rPr>
+                <w:sz w:val="26"/>
+                <w:szCs w:val="26"/>
+                <w:lang w:val="vi-VN"/>
               </w:rPr>
               <w:t>X</w:t>
             </w:r>
@@ -14780,12 +14591,14 @@
               <w:rPr>
                 <w:sz w:val="26"/>
                 <w:szCs w:val="26"/>
-              </w:rPr>
-            </w:pPr>
-            <w:r>
-              <w:rPr>
-                <w:sz w:val="26"/>
-                <w:szCs w:val="26"/>
+                <w:lang w:val="vi-VN"/>
+              </w:rPr>
+            </w:pPr>
+            <w:r>
+              <w:rPr>
+                <w:sz w:val="26"/>
+                <w:szCs w:val="26"/>
+                <w:lang w:val="vi-VN"/>
               </w:rPr>
               <w:t>int</w:t>
             </w:r>
@@ -14828,12 +14641,14 @@
               <w:rPr>
                 <w:sz w:val="26"/>
                 <w:szCs w:val="26"/>
-              </w:rPr>
-            </w:pPr>
-            <w:r>
-              <w:rPr>
-                <w:sz w:val="26"/>
-                <w:szCs w:val="26"/>
+                <w:lang w:val="vi-VN"/>
+              </w:rPr>
+            </w:pPr>
+            <w:r>
+              <w:rPr>
+                <w:sz w:val="26"/>
+                <w:szCs w:val="26"/>
+                <w:lang w:val="vi-VN"/>
               </w:rPr>
               <w:t>X</w:t>
             </w:r>
@@ -14954,12 +14769,14 @@
               <w:rPr>
                 <w:sz w:val="26"/>
                 <w:szCs w:val="26"/>
-              </w:rPr>
-            </w:pPr>
-            <w:r>
-              <w:rPr>
-                <w:sz w:val="26"/>
-                <w:szCs w:val="26"/>
+                <w:lang w:val="vi-VN"/>
+              </w:rPr>
+            </w:pPr>
+            <w:r>
+              <w:rPr>
+                <w:sz w:val="26"/>
+                <w:szCs w:val="26"/>
+                <w:lang w:val="vi-VN"/>
               </w:rPr>
               <w:t>int</w:t>
             </w:r>
@@ -15020,12 +14837,14 @@
               <w:rPr>
                 <w:sz w:val="26"/>
                 <w:szCs w:val="26"/>
-              </w:rPr>
-            </w:pPr>
-            <w:r>
-              <w:rPr>
-                <w:sz w:val="26"/>
-                <w:szCs w:val="26"/>
+                <w:lang w:val="vi-VN"/>
+              </w:rPr>
+            </w:pPr>
+            <w:r>
+              <w:rPr>
+                <w:sz w:val="26"/>
+                <w:szCs w:val="26"/>
+                <w:lang w:val="vi-VN"/>
               </w:rPr>
               <w:t>X</w:t>
             </w:r>
@@ -15043,12 +14862,14 @@
               <w:rPr>
                 <w:sz w:val="26"/>
                 <w:szCs w:val="26"/>
-              </w:rPr>
-            </w:pPr>
-            <w:r>
-              <w:rPr>
-                <w:sz w:val="26"/>
-                <w:szCs w:val="26"/>
+                <w:lang w:val="vi-VN"/>
+              </w:rPr>
+            </w:pPr>
+            <w:r>
+              <w:rPr>
+                <w:sz w:val="26"/>
+                <w:szCs w:val="26"/>
+                <w:lang w:val="vi-VN"/>
               </w:rPr>
               <w:t>X</w:t>
             </w:r>
@@ -15066,12 +14887,14 @@
               <w:rPr>
                 <w:sz w:val="26"/>
                 <w:szCs w:val="26"/>
-              </w:rPr>
-            </w:pPr>
-            <w:r>
-              <w:rPr>
-                <w:sz w:val="26"/>
-                <w:szCs w:val="26"/>
+                <w:lang w:val="vi-VN"/>
+              </w:rPr>
+            </w:pPr>
+            <w:r>
+              <w:rPr>
+                <w:sz w:val="26"/>
+                <w:szCs w:val="26"/>
+                <w:lang w:val="vi-VN"/>
               </w:rPr>
               <w:t>X</w:t>
             </w:r>
@@ -15226,12 +15049,14 @@
               <w:rPr>
                 <w:sz w:val="26"/>
                 <w:szCs w:val="26"/>
-              </w:rPr>
-            </w:pPr>
-            <w:r>
-              <w:rPr>
-                <w:sz w:val="26"/>
-                <w:szCs w:val="26"/>
+                <w:lang w:val="vi-VN"/>
+              </w:rPr>
+            </w:pPr>
+            <w:r>
+              <w:rPr>
+                <w:sz w:val="26"/>
+                <w:szCs w:val="26"/>
+                <w:lang w:val="vi-VN"/>
               </w:rPr>
               <w:t>X</w:t>
             </w:r>
@@ -15249,12 +15074,14 @@
               <w:rPr>
                 <w:sz w:val="26"/>
                 <w:szCs w:val="26"/>
-              </w:rPr>
-            </w:pPr>
-            <w:r>
-              <w:rPr>
-                <w:sz w:val="26"/>
-                <w:szCs w:val="26"/>
+                <w:lang w:val="vi-VN"/>
+              </w:rPr>
+            </w:pPr>
+            <w:r>
+              <w:rPr>
+                <w:sz w:val="26"/>
+                <w:szCs w:val="26"/>
+                <w:lang w:val="vi-VN"/>
               </w:rPr>
               <w:t>X</w:t>
             </w:r>
@@ -15324,12 +15151,14 @@
               <w:rPr>
                 <w:sz w:val="26"/>
                 <w:szCs w:val="26"/>
-              </w:rPr>
-            </w:pPr>
-            <w:r>
-              <w:rPr>
-                <w:sz w:val="26"/>
-                <w:szCs w:val="26"/>
+                <w:lang w:val="vi-VN"/>
+              </w:rPr>
+            </w:pPr>
+            <w:r>
+              <w:rPr>
+                <w:sz w:val="26"/>
+                <w:szCs w:val="26"/>
+                <w:lang w:val="vi-VN"/>
               </w:rPr>
               <w:t>int</w:t>
             </w:r>
@@ -15415,12 +15244,14 @@
               <w:rPr>
                 <w:sz w:val="26"/>
                 <w:szCs w:val="26"/>
-              </w:rPr>
-            </w:pPr>
-            <w:r>
-              <w:rPr>
-                <w:sz w:val="26"/>
-                <w:szCs w:val="26"/>
+                <w:lang w:val="vi-VN"/>
+              </w:rPr>
+            </w:pPr>
+            <w:r>
+              <w:rPr>
+                <w:sz w:val="26"/>
+                <w:szCs w:val="26"/>
+                <w:lang w:val="vi-VN"/>
               </w:rPr>
               <w:t>X</w:t>
             </w:r>
@@ -15835,12 +15666,14 @@
               <w:rPr>
                 <w:sz w:val="26"/>
                 <w:szCs w:val="26"/>
-              </w:rPr>
-            </w:pPr>
-            <w:r>
-              <w:rPr>
-                <w:sz w:val="26"/>
-                <w:szCs w:val="26"/>
+                <w:lang w:val="vi-VN"/>
+              </w:rPr>
+            </w:pPr>
+            <w:r>
+              <w:rPr>
+                <w:sz w:val="26"/>
+                <w:szCs w:val="26"/>
+                <w:lang w:val="vi-VN"/>
               </w:rPr>
               <w:t>int</w:t>
             </w:r>
@@ -15883,12 +15716,14 @@
               <w:rPr>
                 <w:sz w:val="26"/>
                 <w:szCs w:val="26"/>
-              </w:rPr>
-            </w:pPr>
-            <w:r>
-              <w:rPr>
-                <w:sz w:val="26"/>
-                <w:szCs w:val="26"/>
+                <w:lang w:val="vi-VN"/>
+              </w:rPr>
+            </w:pPr>
+            <w:r>
+              <w:rPr>
+                <w:sz w:val="26"/>
+                <w:szCs w:val="26"/>
+                <w:lang w:val="vi-VN"/>
               </w:rPr>
               <w:t>X</w:t>
             </w:r>
@@ -16077,12 +15912,14 @@
               <w:rPr>
                 <w:sz w:val="26"/>
                 <w:szCs w:val="26"/>
-              </w:rPr>
-            </w:pPr>
-            <w:r>
-              <w:rPr>
-                <w:sz w:val="26"/>
-                <w:szCs w:val="26"/>
+                <w:lang w:val="vi-VN"/>
+              </w:rPr>
+            </w:pPr>
+            <w:r>
+              <w:rPr>
+                <w:sz w:val="26"/>
+                <w:szCs w:val="26"/>
+                <w:lang w:val="vi-VN"/>
               </w:rPr>
               <w:t>X</w:t>
             </w:r>
@@ -16100,12 +15937,14 @@
               <w:rPr>
                 <w:sz w:val="26"/>
                 <w:szCs w:val="26"/>
-              </w:rPr>
-            </w:pPr>
-            <w:r>
-              <w:rPr>
-                <w:sz w:val="26"/>
-                <w:szCs w:val="26"/>
+                <w:lang w:val="vi-VN"/>
+              </w:rPr>
+            </w:pPr>
+            <w:r>
+              <w:rPr>
+                <w:sz w:val="26"/>
+                <w:szCs w:val="26"/>
+                <w:lang w:val="vi-VN"/>
               </w:rPr>
               <w:t>X</w:t>
             </w:r>
@@ -16123,12 +15962,14 @@
               <w:rPr>
                 <w:sz w:val="26"/>
                 <w:szCs w:val="26"/>
-              </w:rPr>
-            </w:pPr>
-            <w:r>
-              <w:rPr>
-                <w:sz w:val="26"/>
-                <w:szCs w:val="26"/>
+                <w:lang w:val="vi-VN"/>
+              </w:rPr>
+            </w:pPr>
+            <w:r>
+              <w:rPr>
+                <w:sz w:val="26"/>
+                <w:szCs w:val="26"/>
+                <w:lang w:val="vi-VN"/>
               </w:rPr>
               <w:t>X</w:t>
             </w:r>
@@ -16251,6 +16092,7 @@
                 <w:szCs w:val="26"/>
                 <w:lang w:val="vi-VN"/>
               </w:rPr>
+              <w:lastRenderedPageBreak/>
               <w:t>nguyên liệu</w:t>
             </w:r>
           </w:p>
@@ -16302,12 +16144,14 @@
               <w:rPr>
                 <w:sz w:val="26"/>
                 <w:szCs w:val="26"/>
-              </w:rPr>
-            </w:pPr>
-            <w:r>
-              <w:rPr>
-                <w:sz w:val="26"/>
-                <w:szCs w:val="26"/>
+                <w:lang w:val="vi-VN"/>
+              </w:rPr>
+            </w:pPr>
+            <w:r>
+              <w:rPr>
+                <w:sz w:val="26"/>
+                <w:szCs w:val="26"/>
+                <w:lang w:val="vi-VN"/>
               </w:rPr>
               <w:t>X</w:t>
             </w:r>
@@ -16325,12 +16169,14 @@
               <w:rPr>
                 <w:sz w:val="26"/>
                 <w:szCs w:val="26"/>
-              </w:rPr>
-            </w:pPr>
-            <w:r>
-              <w:rPr>
-                <w:sz w:val="26"/>
-                <w:szCs w:val="26"/>
+                <w:lang w:val="vi-VN"/>
+              </w:rPr>
+            </w:pPr>
+            <w:r>
+              <w:rPr>
+                <w:sz w:val="26"/>
+                <w:szCs w:val="26"/>
+                <w:lang w:val="vi-VN"/>
               </w:rPr>
               <w:t>X</w:t>
             </w:r>
@@ -16359,7 +16205,6 @@
                 <w:szCs w:val="26"/>
                 <w:lang w:val="vi-VN"/>
               </w:rPr>
-              <w:lastRenderedPageBreak/>
               <w:t>4</w:t>
             </w:r>
           </w:p>
@@ -16401,12 +16246,14 @@
               <w:rPr>
                 <w:sz w:val="26"/>
                 <w:szCs w:val="26"/>
-              </w:rPr>
-            </w:pPr>
-            <w:r>
-              <w:rPr>
-                <w:sz w:val="26"/>
-                <w:szCs w:val="26"/>
+                <w:lang w:val="vi-VN"/>
+              </w:rPr>
+            </w:pPr>
+            <w:r>
+              <w:rPr>
+                <w:sz w:val="26"/>
+                <w:szCs w:val="26"/>
+                <w:lang w:val="vi-VN"/>
               </w:rPr>
               <w:t>int</w:t>
             </w:r>
@@ -16492,12 +16339,14 @@
               <w:rPr>
                 <w:sz w:val="26"/>
                 <w:szCs w:val="26"/>
-              </w:rPr>
-            </w:pPr>
-            <w:r>
-              <w:rPr>
-                <w:sz w:val="26"/>
-                <w:szCs w:val="26"/>
+                <w:lang w:val="vi-VN"/>
+              </w:rPr>
+            </w:pPr>
+            <w:r>
+              <w:rPr>
+                <w:sz w:val="26"/>
+                <w:szCs w:val="26"/>
+                <w:lang w:val="vi-VN"/>
               </w:rPr>
               <w:t>X</w:t>
             </w:r>
@@ -16892,12 +16741,14 @@
               <w:rPr>
                 <w:sz w:val="26"/>
                 <w:szCs w:val="26"/>
-              </w:rPr>
-            </w:pPr>
-            <w:r>
-              <w:rPr>
-                <w:sz w:val="26"/>
-                <w:szCs w:val="26"/>
+                <w:lang w:val="vi-VN"/>
+              </w:rPr>
+            </w:pPr>
+            <w:r>
+              <w:rPr>
+                <w:sz w:val="26"/>
+                <w:szCs w:val="26"/>
+                <w:lang w:val="vi-VN"/>
               </w:rPr>
               <w:t>int</w:t>
             </w:r>
@@ -16959,12 +16810,14 @@
               <w:rPr>
                 <w:sz w:val="26"/>
                 <w:szCs w:val="26"/>
-              </w:rPr>
-            </w:pPr>
-            <w:r>
-              <w:rPr>
-                <w:sz w:val="26"/>
-                <w:szCs w:val="26"/>
+                <w:lang w:val="vi-VN"/>
+              </w:rPr>
+            </w:pPr>
+            <w:r>
+              <w:rPr>
+                <w:sz w:val="26"/>
+                <w:szCs w:val="26"/>
+                <w:lang w:val="vi-VN"/>
               </w:rPr>
               <w:t>X</w:t>
             </w:r>
@@ -17085,12 +16938,14 @@
               <w:rPr>
                 <w:sz w:val="26"/>
                 <w:szCs w:val="26"/>
-              </w:rPr>
-            </w:pPr>
-            <w:r>
-              <w:rPr>
-                <w:sz w:val="26"/>
-                <w:szCs w:val="26"/>
+                <w:lang w:val="vi-VN"/>
+              </w:rPr>
+            </w:pPr>
+            <w:r>
+              <w:rPr>
+                <w:sz w:val="26"/>
+                <w:szCs w:val="26"/>
+                <w:lang w:val="vi-VN"/>
               </w:rPr>
               <w:t>int</w:t>
             </w:r>
@@ -17167,12 +17022,14 @@
               <w:rPr>
                 <w:sz w:val="26"/>
                 <w:szCs w:val="26"/>
-              </w:rPr>
-            </w:pPr>
-            <w:r>
-              <w:rPr>
-                <w:sz w:val="26"/>
-                <w:szCs w:val="26"/>
+                <w:lang w:val="vi-VN"/>
+              </w:rPr>
+            </w:pPr>
+            <w:r>
+              <w:rPr>
+                <w:sz w:val="26"/>
+                <w:szCs w:val="26"/>
+                <w:lang w:val="vi-VN"/>
               </w:rPr>
               <w:t>X</w:t>
             </w:r>
@@ -17190,12 +17047,14 @@
               <w:rPr>
                 <w:sz w:val="26"/>
                 <w:szCs w:val="26"/>
-              </w:rPr>
-            </w:pPr>
-            <w:r>
-              <w:rPr>
-                <w:sz w:val="26"/>
-                <w:szCs w:val="26"/>
+                <w:lang w:val="vi-VN"/>
+              </w:rPr>
+            </w:pPr>
+            <w:r>
+              <w:rPr>
+                <w:sz w:val="26"/>
+                <w:szCs w:val="26"/>
+                <w:lang w:val="vi-VN"/>
               </w:rPr>
               <w:t>X</w:t>
             </w:r>
@@ -17265,12 +17124,14 @@
               <w:rPr>
                 <w:sz w:val="26"/>
                 <w:szCs w:val="26"/>
-              </w:rPr>
-            </w:pPr>
-            <w:r>
-              <w:rPr>
-                <w:sz w:val="26"/>
-                <w:szCs w:val="26"/>
+                <w:lang w:val="vi-VN"/>
+              </w:rPr>
+            </w:pPr>
+            <w:r>
+              <w:rPr>
+                <w:sz w:val="26"/>
+                <w:szCs w:val="26"/>
+                <w:lang w:val="vi-VN"/>
               </w:rPr>
               <w:t>date</w:t>
             </w:r>
@@ -17356,12 +17217,14 @@
               <w:rPr>
                 <w:sz w:val="26"/>
                 <w:szCs w:val="26"/>
-              </w:rPr>
-            </w:pPr>
-            <w:r>
-              <w:rPr>
-                <w:sz w:val="26"/>
-                <w:szCs w:val="26"/>
+                <w:lang w:val="vi-VN"/>
+              </w:rPr>
+            </w:pPr>
+            <w:r>
+              <w:rPr>
+                <w:sz w:val="26"/>
+                <w:szCs w:val="26"/>
+                <w:lang w:val="vi-VN"/>
               </w:rPr>
               <w:t>X</w:t>
             </w:r>
@@ -17402,6 +17265,7 @@
         <w:rPr>
           <w:sz w:val="26"/>
           <w:szCs w:val="26"/>
+          <w:lang w:val="vi-VN"/>
         </w:rPr>
         <w:t>T_PHIEUMUA</w:t>
       </w:r>
@@ -17791,12 +17655,14 @@
               <w:rPr>
                 <w:sz w:val="26"/>
                 <w:szCs w:val="26"/>
-              </w:rPr>
-            </w:pPr>
-            <w:r>
-              <w:rPr>
-                <w:sz w:val="26"/>
-                <w:szCs w:val="26"/>
+                <w:lang w:val="vi-VN"/>
+              </w:rPr>
+            </w:pPr>
+            <w:r>
+              <w:rPr>
+                <w:sz w:val="26"/>
+                <w:szCs w:val="26"/>
+                <w:lang w:val="vi-VN"/>
               </w:rPr>
               <w:t>int</w:t>
             </w:r>
@@ -17839,12 +17705,14 @@
               <w:rPr>
                 <w:sz w:val="26"/>
                 <w:szCs w:val="26"/>
-              </w:rPr>
-            </w:pPr>
-            <w:r>
-              <w:rPr>
-                <w:sz w:val="26"/>
-                <w:szCs w:val="26"/>
+                <w:lang w:val="vi-VN"/>
+              </w:rPr>
+            </w:pPr>
+            <w:r>
+              <w:rPr>
+                <w:sz w:val="26"/>
+                <w:szCs w:val="26"/>
+                <w:lang w:val="vi-VN"/>
               </w:rPr>
               <w:t>X</w:t>
             </w:r>
@@ -17965,12 +17833,14 @@
               <w:rPr>
                 <w:sz w:val="26"/>
                 <w:szCs w:val="26"/>
-              </w:rPr>
-            </w:pPr>
-            <w:r>
-              <w:rPr>
-                <w:sz w:val="26"/>
-                <w:szCs w:val="26"/>
+                <w:lang w:val="vi-VN"/>
+              </w:rPr>
+            </w:pPr>
+            <w:r>
+              <w:rPr>
+                <w:sz w:val="26"/>
+                <w:szCs w:val="26"/>
+                <w:lang w:val="vi-VN"/>
               </w:rPr>
               <w:t>int</w:t>
             </w:r>
@@ -18050,12 +17920,14 @@
               <w:rPr>
                 <w:sz w:val="26"/>
                 <w:szCs w:val="26"/>
-              </w:rPr>
-            </w:pPr>
-            <w:r>
-              <w:rPr>
-                <w:sz w:val="26"/>
-                <w:szCs w:val="26"/>
+                <w:lang w:val="vi-VN"/>
+              </w:rPr>
+            </w:pPr>
+            <w:r>
+              <w:rPr>
+                <w:sz w:val="26"/>
+                <w:szCs w:val="26"/>
+                <w:lang w:val="vi-VN"/>
               </w:rPr>
               <w:t>X</w:t>
             </w:r>
@@ -18073,12 +17945,14 @@
               <w:rPr>
                 <w:sz w:val="26"/>
                 <w:szCs w:val="26"/>
-              </w:rPr>
-            </w:pPr>
-            <w:r>
-              <w:rPr>
-                <w:sz w:val="26"/>
-                <w:szCs w:val="26"/>
+                <w:lang w:val="vi-VN"/>
+              </w:rPr>
+            </w:pPr>
+            <w:r>
+              <w:rPr>
+                <w:sz w:val="26"/>
+                <w:szCs w:val="26"/>
+                <w:lang w:val="vi-VN"/>
               </w:rPr>
               <w:t>X</w:t>
             </w:r>
@@ -18096,12 +17970,14 @@
               <w:rPr>
                 <w:sz w:val="26"/>
                 <w:szCs w:val="26"/>
-              </w:rPr>
-            </w:pPr>
-            <w:r>
-              <w:rPr>
-                <w:sz w:val="26"/>
-                <w:szCs w:val="26"/>
+                <w:lang w:val="vi-VN"/>
+              </w:rPr>
+            </w:pPr>
+            <w:r>
+              <w:rPr>
+                <w:sz w:val="26"/>
+                <w:szCs w:val="26"/>
+                <w:lang w:val="vi-VN"/>
               </w:rPr>
               <w:t>X</w:t>
             </w:r>
@@ -18240,6 +18116,7 @@
               <w:rPr>
                 <w:sz w:val="26"/>
                 <w:szCs w:val="26"/>
+                <w:lang w:val="vi-VN"/>
               </w:rPr>
             </w:pPr>
           </w:p>
@@ -18274,12 +18151,14 @@
               <w:rPr>
                 <w:sz w:val="26"/>
                 <w:szCs w:val="26"/>
-              </w:rPr>
-            </w:pPr>
-            <w:r>
-              <w:rPr>
-                <w:sz w:val="26"/>
-                <w:szCs w:val="26"/>
+                <w:lang w:val="vi-VN"/>
+              </w:rPr>
+            </w:pPr>
+            <w:r>
+              <w:rPr>
+                <w:sz w:val="26"/>
+                <w:szCs w:val="26"/>
+                <w:lang w:val="vi-VN"/>
               </w:rPr>
               <w:t>X</w:t>
             </w:r>
@@ -18297,12 +18176,14 @@
               <w:rPr>
                 <w:sz w:val="26"/>
                 <w:szCs w:val="26"/>
-              </w:rPr>
-            </w:pPr>
-            <w:r>
-              <w:rPr>
-                <w:sz w:val="26"/>
-                <w:szCs w:val="26"/>
+                <w:lang w:val="vi-VN"/>
+              </w:rPr>
+            </w:pPr>
+            <w:r>
+              <w:rPr>
+                <w:sz w:val="26"/>
+                <w:szCs w:val="26"/>
+                <w:lang w:val="vi-VN"/>
               </w:rPr>
               <w:t>X</w:t>
             </w:r>
@@ -18372,12 +18253,14 @@
               <w:rPr>
                 <w:sz w:val="26"/>
                 <w:szCs w:val="26"/>
-              </w:rPr>
-            </w:pPr>
-            <w:r>
-              <w:rPr>
-                <w:sz w:val="26"/>
-                <w:szCs w:val="26"/>
+                <w:lang w:val="vi-VN"/>
+              </w:rPr>
+            </w:pPr>
+            <w:r>
+              <w:rPr>
+                <w:sz w:val="26"/>
+                <w:szCs w:val="26"/>
+                <w:lang w:val="vi-VN"/>
               </w:rPr>
               <w:t>int</w:t>
             </w:r>
@@ -18463,12 +18346,14 @@
               <w:rPr>
                 <w:sz w:val="26"/>
                 <w:szCs w:val="26"/>
-              </w:rPr>
-            </w:pPr>
-            <w:r>
-              <w:rPr>
-                <w:sz w:val="26"/>
-                <w:szCs w:val="26"/>
+                <w:lang w:val="vi-VN"/>
+              </w:rPr>
+            </w:pPr>
+            <w:r>
+              <w:rPr>
+                <w:sz w:val="26"/>
+                <w:szCs w:val="26"/>
+                <w:lang w:val="vi-VN"/>
               </w:rPr>
               <w:t>X</w:t>
             </w:r>
@@ -18545,6 +18430,7 @@
         <w:rPr>
           <w:sz w:val="26"/>
           <w:szCs w:val="26"/>
+          <w:lang w:val="vi-VN"/>
         </w:rPr>
         <w:t>NGAY</w:t>
       </w:r>
@@ -18895,12 +18781,14 @@
               <w:rPr>
                 <w:sz w:val="26"/>
                 <w:szCs w:val="26"/>
-              </w:rPr>
-            </w:pPr>
-            <w:r>
-              <w:rPr>
-                <w:sz w:val="26"/>
-                <w:szCs w:val="26"/>
+                <w:lang w:val="vi-VN"/>
+              </w:rPr>
+            </w:pPr>
+            <w:r>
+              <w:rPr>
+                <w:sz w:val="26"/>
+                <w:szCs w:val="26"/>
+                <w:lang w:val="vi-VN"/>
               </w:rPr>
               <w:t>int</w:t>
             </w:r>
@@ -18962,12 +18850,14 @@
               <w:rPr>
                 <w:sz w:val="26"/>
                 <w:szCs w:val="26"/>
-              </w:rPr>
-            </w:pPr>
-            <w:r>
-              <w:rPr>
-                <w:sz w:val="26"/>
-                <w:szCs w:val="26"/>
+                <w:lang w:val="vi-VN"/>
+              </w:rPr>
+            </w:pPr>
+            <w:r>
+              <w:rPr>
+                <w:sz w:val="26"/>
+                <w:szCs w:val="26"/>
+                <w:lang w:val="vi-VN"/>
               </w:rPr>
               <w:t>X</w:t>
             </w:r>
@@ -19088,12 +18978,14 @@
               <w:rPr>
                 <w:sz w:val="26"/>
                 <w:szCs w:val="26"/>
-              </w:rPr>
-            </w:pPr>
-            <w:r>
-              <w:rPr>
-                <w:sz w:val="26"/>
-                <w:szCs w:val="26"/>
+                <w:lang w:val="vi-VN"/>
+              </w:rPr>
+            </w:pPr>
+            <w:r>
+              <w:rPr>
+                <w:sz w:val="26"/>
+                <w:szCs w:val="26"/>
+                <w:lang w:val="vi-VN"/>
               </w:rPr>
               <w:t>int</w:t>
             </w:r>
@@ -19170,12 +19062,14 @@
               <w:rPr>
                 <w:sz w:val="26"/>
                 <w:szCs w:val="26"/>
-              </w:rPr>
-            </w:pPr>
-            <w:r>
-              <w:rPr>
-                <w:sz w:val="26"/>
-                <w:szCs w:val="26"/>
+                <w:lang w:val="vi-VN"/>
+              </w:rPr>
+            </w:pPr>
+            <w:r>
+              <w:rPr>
+                <w:sz w:val="26"/>
+                <w:szCs w:val="26"/>
+                <w:lang w:val="vi-VN"/>
               </w:rPr>
               <w:t>X</w:t>
             </w:r>
@@ -19193,12 +19087,14 @@
               <w:rPr>
                 <w:sz w:val="26"/>
                 <w:szCs w:val="26"/>
-              </w:rPr>
-            </w:pPr>
-            <w:r>
-              <w:rPr>
-                <w:sz w:val="26"/>
-                <w:szCs w:val="26"/>
+                <w:lang w:val="vi-VN"/>
+              </w:rPr>
+            </w:pPr>
+            <w:r>
+              <w:rPr>
+                <w:sz w:val="26"/>
+                <w:szCs w:val="26"/>
+                <w:lang w:val="vi-VN"/>
               </w:rPr>
               <w:t>X</w:t>
             </w:r>
@@ -19243,12 +19139,14 @@
               <w:rPr>
                 <w:sz w:val="26"/>
                 <w:szCs w:val="26"/>
-              </w:rPr>
-            </w:pPr>
-            <w:r>
-              <w:rPr>
-                <w:sz w:val="26"/>
-                <w:szCs w:val="26"/>
+                <w:lang w:val="vi-VN"/>
+              </w:rPr>
+            </w:pPr>
+            <w:r>
+              <w:rPr>
+                <w:sz w:val="26"/>
+                <w:szCs w:val="26"/>
+                <w:lang w:val="vi-VN"/>
               </w:rPr>
               <w:t>NGAY</w:t>
             </w:r>
@@ -19266,12 +19164,14 @@
               <w:rPr>
                 <w:sz w:val="26"/>
                 <w:szCs w:val="26"/>
-              </w:rPr>
-            </w:pPr>
-            <w:r>
-              <w:rPr>
-                <w:sz w:val="26"/>
-                <w:szCs w:val="26"/>
+                <w:lang w:val="vi-VN"/>
+              </w:rPr>
+            </w:pPr>
+            <w:r>
+              <w:rPr>
+                <w:sz w:val="26"/>
+                <w:szCs w:val="26"/>
+                <w:lang w:val="vi-VN"/>
               </w:rPr>
               <w:t>date</w:t>
             </w:r>
@@ -19357,12 +19257,14 @@
               <w:rPr>
                 <w:sz w:val="26"/>
                 <w:szCs w:val="26"/>
-              </w:rPr>
-            </w:pPr>
-            <w:r>
-              <w:rPr>
-                <w:sz w:val="26"/>
-                <w:szCs w:val="26"/>
+                <w:lang w:val="vi-VN"/>
+              </w:rPr>
+            </w:pPr>
+            <w:r>
+              <w:rPr>
+                <w:sz w:val="26"/>
+                <w:szCs w:val="26"/>
+                <w:lang w:val="vi-VN"/>
               </w:rPr>
               <w:t>X</w:t>
             </w:r>
@@ -19391,6 +19293,7 @@
                 <w:szCs w:val="26"/>
                 <w:lang w:val="vi-VN"/>
               </w:rPr>
+              <w:lastRenderedPageBreak/>
               <w:t>4</w:t>
             </w:r>
           </w:p>
@@ -19432,12 +19335,14 @@
               <w:rPr>
                 <w:sz w:val="26"/>
                 <w:szCs w:val="26"/>
-              </w:rPr>
-            </w:pPr>
-            <w:r>
-              <w:rPr>
-                <w:sz w:val="26"/>
-                <w:szCs w:val="26"/>
+                <w:lang w:val="vi-VN"/>
+              </w:rPr>
+            </w:pPr>
+            <w:r>
+              <w:rPr>
+                <w:sz w:val="26"/>
+                <w:szCs w:val="26"/>
+                <w:lang w:val="vi-VN"/>
               </w:rPr>
               <w:t>int</w:t>
             </w:r>
@@ -19483,7 +19388,6 @@
                 <w:szCs w:val="26"/>
                 <w:lang w:val="vi-VN"/>
               </w:rPr>
-              <w:lastRenderedPageBreak/>
               <w:t>phiếu mua</w:t>
             </w:r>
           </w:p>
@@ -19534,12 +19438,14 @@
               <w:rPr>
                 <w:sz w:val="26"/>
                 <w:szCs w:val="26"/>
-              </w:rPr>
-            </w:pPr>
-            <w:r>
-              <w:rPr>
-                <w:sz w:val="26"/>
-                <w:szCs w:val="26"/>
+                <w:lang w:val="vi-VN"/>
+              </w:rPr>
+            </w:pPr>
+            <w:r>
+              <w:rPr>
+                <w:sz w:val="26"/>
+                <w:szCs w:val="26"/>
+                <w:lang w:val="vi-VN"/>
               </w:rPr>
               <w:t>X</w:t>
             </w:r>
@@ -19557,6 +19463,7 @@
               <w:rPr>
                 <w:sz w:val="26"/>
                 <w:szCs w:val="26"/>
+                <w:lang w:val="vi-VN"/>
               </w:rPr>
             </w:pPr>
           </w:p>
@@ -19596,6 +19503,7 @@
         <w:rPr>
           <w:sz w:val="26"/>
           <w:szCs w:val="26"/>
+          <w:lang w:val="vi-VN"/>
         </w:rPr>
         <w:t>_PHIEUNHAP</w:t>
       </w:r>
@@ -19985,12 +19893,14 @@
               <w:rPr>
                 <w:sz w:val="26"/>
                 <w:szCs w:val="26"/>
-              </w:rPr>
-            </w:pPr>
-            <w:r>
-              <w:rPr>
-                <w:sz w:val="26"/>
-                <w:szCs w:val="26"/>
+                <w:lang w:val="vi-VN"/>
+              </w:rPr>
+            </w:pPr>
+            <w:r>
+              <w:rPr>
+                <w:sz w:val="26"/>
+                <w:szCs w:val="26"/>
+                <w:lang w:val="vi-VN"/>
               </w:rPr>
               <w:t>int</w:t>
             </w:r>
@@ -20033,12 +19943,14 @@
               <w:rPr>
                 <w:sz w:val="26"/>
                 <w:szCs w:val="26"/>
-              </w:rPr>
-            </w:pPr>
-            <w:r>
-              <w:rPr>
-                <w:sz w:val="26"/>
-                <w:szCs w:val="26"/>
+                <w:lang w:val="vi-VN"/>
+              </w:rPr>
+            </w:pPr>
+            <w:r>
+              <w:rPr>
+                <w:sz w:val="26"/>
+                <w:szCs w:val="26"/>
+                <w:lang w:val="vi-VN"/>
               </w:rPr>
               <w:t>X</w:t>
             </w:r>
@@ -20159,12 +20071,14 @@
               <w:rPr>
                 <w:sz w:val="26"/>
                 <w:szCs w:val="26"/>
-              </w:rPr>
-            </w:pPr>
-            <w:r>
-              <w:rPr>
-                <w:sz w:val="26"/>
-                <w:szCs w:val="26"/>
+                <w:lang w:val="vi-VN"/>
+              </w:rPr>
+            </w:pPr>
+            <w:r>
+              <w:rPr>
+                <w:sz w:val="26"/>
+                <w:szCs w:val="26"/>
+                <w:lang w:val="vi-VN"/>
               </w:rPr>
               <w:t>int</w:t>
             </w:r>
@@ -20244,12 +20158,14 @@
               <w:rPr>
                 <w:sz w:val="26"/>
                 <w:szCs w:val="26"/>
-              </w:rPr>
-            </w:pPr>
-            <w:r>
-              <w:rPr>
-                <w:sz w:val="26"/>
-                <w:szCs w:val="26"/>
+                <w:lang w:val="vi-VN"/>
+              </w:rPr>
+            </w:pPr>
+            <w:r>
+              <w:rPr>
+                <w:sz w:val="26"/>
+                <w:szCs w:val="26"/>
+                <w:lang w:val="vi-VN"/>
               </w:rPr>
               <w:t>X</w:t>
             </w:r>
@@ -20267,12 +20183,14 @@
               <w:rPr>
                 <w:sz w:val="26"/>
                 <w:szCs w:val="26"/>
-              </w:rPr>
-            </w:pPr>
-            <w:r>
-              <w:rPr>
-                <w:sz w:val="26"/>
-                <w:szCs w:val="26"/>
+                <w:lang w:val="vi-VN"/>
+              </w:rPr>
+            </w:pPr>
+            <w:r>
+              <w:rPr>
+                <w:sz w:val="26"/>
+                <w:szCs w:val="26"/>
+                <w:lang w:val="vi-VN"/>
               </w:rPr>
               <w:t>X</w:t>
             </w:r>
@@ -20290,12 +20208,14 @@
               <w:rPr>
                 <w:sz w:val="26"/>
                 <w:szCs w:val="26"/>
-              </w:rPr>
-            </w:pPr>
-            <w:r>
-              <w:rPr>
-                <w:sz w:val="26"/>
-                <w:szCs w:val="26"/>
+                <w:lang w:val="vi-VN"/>
+              </w:rPr>
+            </w:pPr>
+            <w:r>
+              <w:rPr>
+                <w:sz w:val="26"/>
+                <w:szCs w:val="26"/>
+                <w:lang w:val="vi-VN"/>
               </w:rPr>
               <w:t>X</w:t>
             </w:r>
@@ -20469,12 +20389,14 @@
               <w:rPr>
                 <w:sz w:val="26"/>
                 <w:szCs w:val="26"/>
-              </w:rPr>
-            </w:pPr>
-            <w:r>
-              <w:rPr>
-                <w:sz w:val="26"/>
-                <w:szCs w:val="26"/>
+                <w:lang w:val="vi-VN"/>
+              </w:rPr>
+            </w:pPr>
+            <w:r>
+              <w:rPr>
+                <w:sz w:val="26"/>
+                <w:szCs w:val="26"/>
+                <w:lang w:val="vi-VN"/>
               </w:rPr>
               <w:t>X</w:t>
             </w:r>
@@ -20492,12 +20414,14 @@
               <w:rPr>
                 <w:sz w:val="26"/>
                 <w:szCs w:val="26"/>
-              </w:rPr>
-            </w:pPr>
-            <w:r>
-              <w:rPr>
-                <w:sz w:val="26"/>
-                <w:szCs w:val="26"/>
+                <w:lang w:val="vi-VN"/>
+              </w:rPr>
+            </w:pPr>
+            <w:r>
+              <w:rPr>
+                <w:sz w:val="26"/>
+                <w:szCs w:val="26"/>
+                <w:lang w:val="vi-VN"/>
               </w:rPr>
               <w:t>X</w:t>
             </w:r>
@@ -20567,12 +20491,14 @@
               <w:rPr>
                 <w:sz w:val="26"/>
                 <w:szCs w:val="26"/>
-              </w:rPr>
-            </w:pPr>
-            <w:r>
-              <w:rPr>
-                <w:sz w:val="26"/>
-                <w:szCs w:val="26"/>
+                <w:lang w:val="vi-VN"/>
+              </w:rPr>
+            </w:pPr>
+            <w:r>
+              <w:rPr>
+                <w:sz w:val="26"/>
+                <w:szCs w:val="26"/>
+                <w:lang w:val="vi-VN"/>
               </w:rPr>
               <w:t>int</w:t>
             </w:r>
@@ -20658,12 +20584,14 @@
               <w:rPr>
                 <w:sz w:val="26"/>
                 <w:szCs w:val="26"/>
-              </w:rPr>
-            </w:pPr>
-            <w:r>
-              <w:rPr>
-                <w:sz w:val="26"/>
-                <w:szCs w:val="26"/>
+                <w:lang w:val="vi-VN"/>
+              </w:rPr>
+            </w:pPr>
+            <w:r>
+              <w:rPr>
+                <w:sz w:val="26"/>
+                <w:szCs w:val="26"/>
+                <w:lang w:val="vi-VN"/>
               </w:rPr>
               <w:t>X</w:t>
             </w:r>
@@ -20733,12 +20661,14 @@
               <w:rPr>
                 <w:sz w:val="26"/>
                 <w:szCs w:val="26"/>
-              </w:rPr>
-            </w:pPr>
-            <w:r>
-              <w:rPr>
-                <w:sz w:val="26"/>
-                <w:szCs w:val="26"/>
+                <w:lang w:val="vi-VN"/>
+              </w:rPr>
+            </w:pPr>
+            <w:r>
+              <w:rPr>
+                <w:sz w:val="26"/>
+                <w:szCs w:val="26"/>
+                <w:lang w:val="vi-VN"/>
               </w:rPr>
               <w:t>int</w:t>
             </w:r>
@@ -20824,12 +20754,14 @@
               <w:rPr>
                 <w:sz w:val="26"/>
                 <w:szCs w:val="26"/>
-              </w:rPr>
-            </w:pPr>
-            <w:r>
-              <w:rPr>
-                <w:sz w:val="26"/>
-                <w:szCs w:val="26"/>
+                <w:lang w:val="vi-VN"/>
+              </w:rPr>
+            </w:pPr>
+            <w:r>
+              <w:rPr>
+                <w:sz w:val="26"/>
+                <w:szCs w:val="26"/>
+                <w:lang w:val="vi-VN"/>
               </w:rPr>
               <w:t>X</w:t>
             </w:r>
@@ -21241,12 +21173,14 @@
               <w:rPr>
                 <w:sz w:val="26"/>
                 <w:szCs w:val="26"/>
-              </w:rPr>
-            </w:pPr>
-            <w:r>
-              <w:rPr>
-                <w:sz w:val="26"/>
-                <w:szCs w:val="26"/>
+                <w:lang w:val="vi-VN"/>
+              </w:rPr>
+            </w:pPr>
+            <w:r>
+              <w:rPr>
+                <w:sz w:val="26"/>
+                <w:szCs w:val="26"/>
+                <w:lang w:val="vi-VN"/>
               </w:rPr>
               <w:t>int</w:t>
             </w:r>
@@ -21289,12 +21223,14 @@
               <w:rPr>
                 <w:sz w:val="26"/>
                 <w:szCs w:val="26"/>
-              </w:rPr>
-            </w:pPr>
-            <w:r>
-              <w:rPr>
-                <w:sz w:val="26"/>
-                <w:szCs w:val="26"/>
+                <w:lang w:val="vi-VN"/>
+              </w:rPr>
+            </w:pPr>
+            <w:r>
+              <w:rPr>
+                <w:sz w:val="26"/>
+                <w:szCs w:val="26"/>
+                <w:lang w:val="vi-VN"/>
               </w:rPr>
               <w:t>X</w:t>
             </w:r>
@@ -21415,12 +21351,14 @@
               <w:rPr>
                 <w:sz w:val="26"/>
                 <w:szCs w:val="26"/>
-              </w:rPr>
-            </w:pPr>
-            <w:r>
-              <w:rPr>
-                <w:sz w:val="26"/>
-                <w:szCs w:val="26"/>
+                <w:lang w:val="vi-VN"/>
+              </w:rPr>
+            </w:pPr>
+            <w:r>
+              <w:rPr>
+                <w:sz w:val="26"/>
+                <w:szCs w:val="26"/>
+                <w:lang w:val="vi-VN"/>
               </w:rPr>
               <w:t>int</w:t>
             </w:r>
@@ -21497,12 +21435,14 @@
               <w:rPr>
                 <w:sz w:val="26"/>
                 <w:szCs w:val="26"/>
-              </w:rPr>
-            </w:pPr>
-            <w:r>
-              <w:rPr>
-                <w:sz w:val="26"/>
-                <w:szCs w:val="26"/>
+                <w:lang w:val="vi-VN"/>
+              </w:rPr>
+            </w:pPr>
+            <w:r>
+              <w:rPr>
+                <w:sz w:val="26"/>
+                <w:szCs w:val="26"/>
+                <w:lang w:val="vi-VN"/>
               </w:rPr>
               <w:t>X</w:t>
             </w:r>
@@ -21520,12 +21460,14 @@
               <w:rPr>
                 <w:sz w:val="26"/>
                 <w:szCs w:val="26"/>
-              </w:rPr>
-            </w:pPr>
-            <w:r>
-              <w:rPr>
-                <w:sz w:val="26"/>
-                <w:szCs w:val="26"/>
+                <w:lang w:val="vi-VN"/>
+              </w:rPr>
+            </w:pPr>
+            <w:r>
+              <w:rPr>
+                <w:sz w:val="26"/>
+                <w:szCs w:val="26"/>
+                <w:lang w:val="vi-VN"/>
               </w:rPr>
               <w:t>X</w:t>
             </w:r>
@@ -21595,12 +21537,14 @@
               <w:rPr>
                 <w:sz w:val="26"/>
                 <w:szCs w:val="26"/>
-              </w:rPr>
-            </w:pPr>
-            <w:r>
-              <w:rPr>
-                <w:sz w:val="26"/>
-                <w:szCs w:val="26"/>
+                <w:lang w:val="vi-VN"/>
+              </w:rPr>
+            </w:pPr>
+            <w:r>
+              <w:rPr>
+                <w:sz w:val="26"/>
+                <w:szCs w:val="26"/>
+                <w:lang w:val="vi-VN"/>
               </w:rPr>
               <w:t>int</w:t>
             </w:r>
@@ -21696,12 +21640,14 @@
               <w:rPr>
                 <w:sz w:val="26"/>
                 <w:szCs w:val="26"/>
-              </w:rPr>
-            </w:pPr>
-            <w:r>
-              <w:rPr>
-                <w:sz w:val="26"/>
-                <w:szCs w:val="26"/>
+                <w:lang w:val="vi-VN"/>
+              </w:rPr>
+            </w:pPr>
+            <w:r>
+              <w:rPr>
+                <w:sz w:val="26"/>
+                <w:szCs w:val="26"/>
+                <w:lang w:val="vi-VN"/>
               </w:rPr>
               <w:t>X</w:t>
             </w:r>
@@ -21719,12 +21665,14 @@
               <w:rPr>
                 <w:sz w:val="26"/>
                 <w:szCs w:val="26"/>
-              </w:rPr>
-            </w:pPr>
-            <w:r>
-              <w:rPr>
-                <w:sz w:val="26"/>
-                <w:szCs w:val="26"/>
+                <w:lang w:val="vi-VN"/>
+              </w:rPr>
+            </w:pPr>
+            <w:r>
+              <w:rPr>
+                <w:sz w:val="26"/>
+                <w:szCs w:val="26"/>
+                <w:lang w:val="vi-VN"/>
               </w:rPr>
               <w:t>X</w:t>
             </w:r>
@@ -21794,12 +21742,14 @@
               <w:rPr>
                 <w:sz w:val="26"/>
                 <w:szCs w:val="26"/>
-              </w:rPr>
-            </w:pPr>
-            <w:r>
-              <w:rPr>
-                <w:sz w:val="26"/>
-                <w:szCs w:val="26"/>
+                <w:lang w:val="vi-VN"/>
+              </w:rPr>
+            </w:pPr>
+            <w:r>
+              <w:rPr>
+                <w:sz w:val="26"/>
+                <w:szCs w:val="26"/>
+                <w:lang w:val="vi-VN"/>
               </w:rPr>
               <w:t>date</w:t>
             </w:r>
@@ -21885,12 +21835,14 @@
               <w:rPr>
                 <w:sz w:val="26"/>
                 <w:szCs w:val="26"/>
-              </w:rPr>
-            </w:pPr>
-            <w:r>
-              <w:rPr>
-                <w:sz w:val="26"/>
-                <w:szCs w:val="26"/>
+                <w:lang w:val="vi-VN"/>
+              </w:rPr>
+            </w:pPr>
+            <w:r>
+              <w:rPr>
+                <w:sz w:val="26"/>
+                <w:szCs w:val="26"/>
+                <w:lang w:val="vi-VN"/>
               </w:rPr>
               <w:t>X</w:t>
             </w:r>
@@ -21960,12 +21912,14 @@
               <w:rPr>
                 <w:sz w:val="26"/>
                 <w:szCs w:val="26"/>
-              </w:rPr>
-            </w:pPr>
-            <w:r>
-              <w:rPr>
-                <w:sz w:val="26"/>
-                <w:szCs w:val="26"/>
+                <w:lang w:val="vi-VN"/>
+              </w:rPr>
+            </w:pPr>
+            <w:r>
+              <w:rPr>
+                <w:sz w:val="26"/>
+                <w:szCs w:val="26"/>
+                <w:lang w:val="vi-VN"/>
               </w:rPr>
               <w:t>date</w:t>
             </w:r>
@@ -22051,12 +22005,14 @@
               <w:rPr>
                 <w:sz w:val="26"/>
                 <w:szCs w:val="26"/>
-              </w:rPr>
-            </w:pPr>
-            <w:r>
-              <w:rPr>
-                <w:sz w:val="26"/>
-                <w:szCs w:val="26"/>
+                <w:lang w:val="vi-VN"/>
+              </w:rPr>
+            </w:pPr>
+            <w:r>
+              <w:rPr>
+                <w:sz w:val="26"/>
+                <w:szCs w:val="26"/>
+                <w:lang w:val="vi-VN"/>
               </w:rPr>
               <w:t>X</w:t>
             </w:r>
@@ -22127,7 +22083,24 @@
           <w:szCs w:val="26"/>
           <w:lang w:val="vi-VN"/>
         </w:rPr>
-        <w:t>, NGAY, GIA)</w:t>
+        <w:t xml:space="preserve">, </w:t>
+      </w:r>
+      <w:r>
+        <w:rPr>
+          <w:color w:val="FF0000"/>
+          <w:sz w:val="26"/>
+          <w:szCs w:val="26"/>
+          <w:lang w:val="vi-VN"/>
+        </w:rPr>
+        <w:t>IDNV</w:t>
+      </w:r>
+      <w:r>
+        <w:rPr>
+          <w:sz w:val="26"/>
+          <w:szCs w:val="26"/>
+          <w:lang w:val="vi-VN"/>
+        </w:rPr>
+        <w:t>, NGAY, TRIGIA, CMND, HOTENKH)</w:t>
       </w:r>
     </w:p>
     <w:tbl>
@@ -22410,6 +22383,7 @@
                 <w:szCs w:val="26"/>
                 <w:lang w:val="vi-VN"/>
               </w:rPr>
+              <w:lastRenderedPageBreak/>
               <w:t>1</w:t>
             </w:r>
           </w:p>
@@ -22451,12 +22425,14 @@
               <w:rPr>
                 <w:sz w:val="26"/>
                 <w:szCs w:val="26"/>
-              </w:rPr>
-            </w:pPr>
-            <w:r>
-              <w:rPr>
-                <w:sz w:val="26"/>
-                <w:szCs w:val="26"/>
+                <w:lang w:val="vi-VN"/>
+              </w:rPr>
+            </w:pPr>
+            <w:r>
+              <w:rPr>
+                <w:sz w:val="26"/>
+                <w:szCs w:val="26"/>
+                <w:lang w:val="vi-VN"/>
               </w:rPr>
               <w:t>int</w:t>
             </w:r>
@@ -22499,12 +22475,14 @@
               <w:rPr>
                 <w:sz w:val="26"/>
                 <w:szCs w:val="26"/>
-              </w:rPr>
-            </w:pPr>
-            <w:r>
-              <w:rPr>
-                <w:sz w:val="26"/>
-                <w:szCs w:val="26"/>
+                <w:lang w:val="vi-VN"/>
+              </w:rPr>
+            </w:pPr>
+            <w:r>
+              <w:rPr>
+                <w:sz w:val="26"/>
+                <w:szCs w:val="26"/>
+                <w:lang w:val="vi-VN"/>
               </w:rPr>
               <w:t>X</w:t>
             </w:r>
@@ -22584,7 +22562,6 @@
                 <w:szCs w:val="26"/>
                 <w:lang w:val="vi-VN"/>
               </w:rPr>
-              <w:lastRenderedPageBreak/>
               <w:t>2</w:t>
             </w:r>
           </w:p>
@@ -22626,12 +22603,14 @@
               <w:rPr>
                 <w:sz w:val="26"/>
                 <w:szCs w:val="26"/>
-              </w:rPr>
-            </w:pPr>
-            <w:r>
-              <w:rPr>
-                <w:sz w:val="26"/>
-                <w:szCs w:val="26"/>
+                <w:lang w:val="vi-VN"/>
+              </w:rPr>
+            </w:pPr>
+            <w:r>
+              <w:rPr>
+                <w:sz w:val="26"/>
+                <w:szCs w:val="26"/>
+                <w:lang w:val="vi-VN"/>
               </w:rPr>
               <w:t>int</w:t>
             </w:r>
@@ -22708,12 +22687,14 @@
               <w:rPr>
                 <w:sz w:val="26"/>
                 <w:szCs w:val="26"/>
-              </w:rPr>
-            </w:pPr>
-            <w:r>
-              <w:rPr>
-                <w:sz w:val="26"/>
-                <w:szCs w:val="26"/>
+                <w:lang w:val="vi-VN"/>
+              </w:rPr>
+            </w:pPr>
+            <w:r>
+              <w:rPr>
+                <w:sz w:val="26"/>
+                <w:szCs w:val="26"/>
+                <w:lang w:val="vi-VN"/>
               </w:rPr>
               <w:t>X</w:t>
             </w:r>
@@ -22731,12 +22712,14 @@
               <w:rPr>
                 <w:sz w:val="26"/>
                 <w:szCs w:val="26"/>
-              </w:rPr>
-            </w:pPr>
-            <w:r>
-              <w:rPr>
-                <w:sz w:val="26"/>
-                <w:szCs w:val="26"/>
+                <w:lang w:val="vi-VN"/>
+              </w:rPr>
+            </w:pPr>
+            <w:r>
+              <w:rPr>
+                <w:sz w:val="26"/>
+                <w:szCs w:val="26"/>
+                <w:lang w:val="vi-VN"/>
               </w:rPr>
               <w:t>X</w:t>
             </w:r>
@@ -22790,7 +22773,7 @@
                 <w:szCs w:val="26"/>
                 <w:lang w:val="vi-VN"/>
               </w:rPr>
-              <w:t>NGAY</w:t>
+              <w:t>IDNV</w:t>
             </w:r>
           </w:p>
         </w:tc>
@@ -22806,14 +22789,16 @@
               <w:rPr>
                 <w:sz w:val="26"/>
                 <w:szCs w:val="26"/>
-              </w:rPr>
-            </w:pPr>
-            <w:r>
-              <w:rPr>
-                <w:sz w:val="26"/>
-                <w:szCs w:val="26"/>
-              </w:rPr>
-              <w:t>date</w:t>
+                <w:lang w:val="vi-VN"/>
+              </w:rPr>
+            </w:pPr>
+            <w:r>
+              <w:rPr>
+                <w:sz w:val="26"/>
+                <w:szCs w:val="26"/>
+                <w:lang w:val="vi-VN"/>
+              </w:rPr>
+              <w:t>int</w:t>
             </w:r>
           </w:p>
         </w:tc>
@@ -22832,6 +22817,14 @@
                 <w:lang w:val="vi-VN"/>
               </w:rPr>
             </w:pPr>
+            <w:r>
+              <w:rPr>
+                <w:sz w:val="26"/>
+                <w:szCs w:val="26"/>
+                <w:lang w:val="vi-VN"/>
+              </w:rPr>
+              <w:t>Id nhân viên</w:t>
+            </w:r>
           </w:p>
         </w:tc>
         <w:tc>
@@ -22883,6 +22876,14 @@
                 <w:lang w:val="vi-VN"/>
               </w:rPr>
             </w:pPr>
+            <w:r>
+              <w:rPr>
+                <w:sz w:val="26"/>
+                <w:szCs w:val="26"/>
+                <w:lang w:val="vi-VN"/>
+              </w:rPr>
+              <w:t>X</w:t>
+            </w:r>
           </w:p>
         </w:tc>
         <w:tc>
@@ -22897,12 +22898,14 @@
               <w:rPr>
                 <w:sz w:val="26"/>
                 <w:szCs w:val="26"/>
-              </w:rPr>
-            </w:pPr>
-            <w:r>
-              <w:rPr>
-                <w:sz w:val="26"/>
-                <w:szCs w:val="26"/>
+                <w:lang w:val="vi-VN"/>
+              </w:rPr>
+            </w:pPr>
+            <w:r>
+              <w:rPr>
+                <w:sz w:val="26"/>
+                <w:szCs w:val="26"/>
+                <w:lang w:val="vi-VN"/>
               </w:rPr>
               <w:t>X</w:t>
             </w:r>
@@ -22956,7 +22959,7 @@
                 <w:szCs w:val="26"/>
                 <w:lang w:val="vi-VN"/>
               </w:rPr>
-              <w:t>GIA</w:t>
+              <w:t>NGAY</w:t>
             </w:r>
           </w:p>
         </w:tc>
@@ -22972,12 +22975,184 @@
               <w:rPr>
                 <w:sz w:val="26"/>
                 <w:szCs w:val="26"/>
-              </w:rPr>
-            </w:pPr>
-            <w:r>
-              <w:rPr>
-                <w:sz w:val="26"/>
-                <w:szCs w:val="26"/>
+                <w:lang w:val="vi-VN"/>
+              </w:rPr>
+            </w:pPr>
+            <w:r>
+              <w:rPr>
+                <w:sz w:val="26"/>
+                <w:szCs w:val="26"/>
+                <w:lang w:val="vi-VN"/>
+              </w:rPr>
+              <w:t>date</w:t>
+            </w:r>
+          </w:p>
+        </w:tc>
+        <w:tc>
+          <w:tcPr>
+            <w:tcW w:w="1559" w:type="dxa"/>
+            <w:vAlign w:val="center"/>
+          </w:tcPr>
+          <w:p>
+            <w:pPr>
+              <w:spacing w:before="60" w:after="60" w:line="288" w:lineRule="auto"/>
+              <w:jc w:val="center"/>
+              <w:rPr>
+                <w:sz w:val="26"/>
+                <w:szCs w:val="26"/>
+                <w:lang w:val="vi-VN"/>
+              </w:rPr>
+            </w:pPr>
+          </w:p>
+        </w:tc>
+        <w:tc>
+          <w:tcPr>
+            <w:tcW w:w="838" w:type="dxa"/>
+            <w:vAlign w:val="center"/>
+          </w:tcPr>
+          <w:p>
+            <w:pPr>
+              <w:spacing w:before="60" w:after="60" w:line="288" w:lineRule="auto"/>
+              <w:jc w:val="center"/>
+              <w:rPr>
+                <w:sz w:val="26"/>
+                <w:szCs w:val="26"/>
+                <w:lang w:val="vi-VN"/>
+              </w:rPr>
+            </w:pPr>
+          </w:p>
+        </w:tc>
+        <w:tc>
+          <w:tcPr>
+            <w:tcW w:w="823" w:type="dxa"/>
+            <w:vAlign w:val="center"/>
+          </w:tcPr>
+          <w:p>
+            <w:pPr>
+              <w:spacing w:before="60" w:after="60" w:line="288" w:lineRule="auto"/>
+              <w:jc w:val="center"/>
+              <w:rPr>
+                <w:sz w:val="26"/>
+                <w:szCs w:val="26"/>
+                <w:lang w:val="vi-VN"/>
+              </w:rPr>
+            </w:pPr>
+          </w:p>
+        </w:tc>
+        <w:tc>
+          <w:tcPr>
+            <w:tcW w:w="823" w:type="dxa"/>
+            <w:vAlign w:val="center"/>
+          </w:tcPr>
+          <w:p>
+            <w:pPr>
+              <w:spacing w:before="60" w:after="60" w:line="288" w:lineRule="auto"/>
+              <w:jc w:val="center"/>
+              <w:rPr>
+                <w:sz w:val="26"/>
+                <w:szCs w:val="26"/>
+                <w:lang w:val="vi-VN"/>
+              </w:rPr>
+            </w:pPr>
+          </w:p>
+        </w:tc>
+        <w:tc>
+          <w:tcPr>
+            <w:tcW w:w="699" w:type="dxa"/>
+            <w:vAlign w:val="center"/>
+          </w:tcPr>
+          <w:p>
+            <w:pPr>
+              <w:spacing w:before="60" w:after="60" w:line="288" w:lineRule="auto"/>
+              <w:jc w:val="center"/>
+              <w:rPr>
+                <w:sz w:val="26"/>
+                <w:szCs w:val="26"/>
+                <w:lang w:val="vi-VN"/>
+              </w:rPr>
+            </w:pPr>
+            <w:r>
+              <w:rPr>
+                <w:sz w:val="26"/>
+                <w:szCs w:val="26"/>
+                <w:lang w:val="vi-VN"/>
+              </w:rPr>
+              <w:t>X</w:t>
+            </w:r>
+          </w:p>
+        </w:tc>
+      </w:tr>
+      <w:tr>
+        <w:tc>
+          <w:tcPr>
+            <w:tcW w:w="708" w:type="dxa"/>
+            <w:vAlign w:val="center"/>
+          </w:tcPr>
+          <w:p>
+            <w:pPr>
+              <w:spacing w:before="60" w:after="60" w:line="288" w:lineRule="auto"/>
+              <w:jc w:val="center"/>
+              <w:rPr>
+                <w:sz w:val="26"/>
+                <w:szCs w:val="26"/>
+                <w:lang w:val="vi-VN"/>
+              </w:rPr>
+            </w:pPr>
+            <w:r>
+              <w:rPr>
+                <w:sz w:val="26"/>
+                <w:szCs w:val="26"/>
+                <w:lang w:val="vi-VN"/>
+              </w:rPr>
+              <w:t>5</w:t>
+            </w:r>
+          </w:p>
+        </w:tc>
+        <w:tc>
+          <w:tcPr>
+            <w:tcW w:w="2044" w:type="dxa"/>
+            <w:vAlign w:val="center"/>
+          </w:tcPr>
+          <w:p>
+            <w:pPr>
+              <w:spacing w:before="60" w:after="60" w:line="288" w:lineRule="auto"/>
+              <w:jc w:val="center"/>
+              <w:rPr>
+                <w:sz w:val="26"/>
+                <w:szCs w:val="26"/>
+                <w:lang w:val="vi-VN"/>
+              </w:rPr>
+            </w:pPr>
+            <w:r>
+              <w:rPr>
+                <w:sz w:val="26"/>
+                <w:szCs w:val="26"/>
+                <w:lang w:val="vi-VN"/>
+              </w:rPr>
+              <w:t>TRIGIA</w:t>
+            </w:r>
+          </w:p>
+        </w:tc>
+        <w:tc>
+          <w:tcPr>
+            <w:tcW w:w="1496" w:type="dxa"/>
+            <w:vAlign w:val="center"/>
+          </w:tcPr>
+          <w:p>
+            <w:pPr>
+              <w:spacing w:before="60" w:after="60" w:line="288" w:lineRule="auto"/>
+              <w:jc w:val="center"/>
+              <w:rPr>
+                <w:sz w:val="26"/>
+                <w:szCs w:val="26"/>
+                <w:lang w:val="vi-VN"/>
+              </w:rPr>
+            </w:pPr>
+            <w:r>
+              <w:rPr>
+                <w:sz w:val="26"/>
+                <w:szCs w:val="26"/>
+                <w:lang w:val="vi-VN"/>
               </w:rPr>
               <w:t>int</w:t>
             </w:r>
@@ -23063,12 +23238,370 @@
               <w:rPr>
                 <w:sz w:val="26"/>
                 <w:szCs w:val="26"/>
-              </w:rPr>
-            </w:pPr>
-            <w:r>
-              <w:rPr>
-                <w:sz w:val="26"/>
-                <w:szCs w:val="26"/>
+                <w:lang w:val="vi-VN"/>
+              </w:rPr>
+            </w:pPr>
+            <w:r>
+              <w:rPr>
+                <w:sz w:val="26"/>
+                <w:szCs w:val="26"/>
+                <w:lang w:val="vi-VN"/>
+              </w:rPr>
+              <w:t>X</w:t>
+            </w:r>
+          </w:p>
+        </w:tc>
+      </w:tr>
+      <w:tr>
+        <w:tc>
+          <w:tcPr>
+            <w:tcW w:w="708" w:type="dxa"/>
+            <w:vAlign w:val="center"/>
+          </w:tcPr>
+          <w:p>
+            <w:pPr>
+              <w:spacing w:before="60" w:after="60" w:line="288" w:lineRule="auto"/>
+              <w:jc w:val="center"/>
+              <w:rPr>
+                <w:sz w:val="26"/>
+                <w:szCs w:val="26"/>
+                <w:lang w:val="vi-VN"/>
+              </w:rPr>
+            </w:pPr>
+            <w:r>
+              <w:rPr>
+                <w:sz w:val="26"/>
+                <w:szCs w:val="26"/>
+                <w:lang w:val="vi-VN"/>
+              </w:rPr>
+              <w:t>6</w:t>
+            </w:r>
+          </w:p>
+        </w:tc>
+        <w:tc>
+          <w:tcPr>
+            <w:tcW w:w="2044" w:type="dxa"/>
+            <w:vAlign w:val="center"/>
+          </w:tcPr>
+          <w:p>
+            <w:pPr>
+              <w:spacing w:before="60" w:after="60" w:line="288" w:lineRule="auto"/>
+              <w:jc w:val="center"/>
+              <w:rPr>
+                <w:sz w:val="26"/>
+                <w:szCs w:val="26"/>
+                <w:lang w:val="vi-VN"/>
+              </w:rPr>
+            </w:pPr>
+            <w:r>
+              <w:rPr>
+                <w:sz w:val="26"/>
+                <w:szCs w:val="26"/>
+                <w:lang w:val="vi-VN"/>
+              </w:rPr>
+              <w:t>CMND</w:t>
+            </w:r>
+          </w:p>
+        </w:tc>
+        <w:tc>
+          <w:tcPr>
+            <w:tcW w:w="1496" w:type="dxa"/>
+            <w:vAlign w:val="center"/>
+          </w:tcPr>
+          <w:p>
+            <w:pPr>
+              <w:spacing w:before="60" w:after="60" w:line="288" w:lineRule="auto"/>
+              <w:jc w:val="center"/>
+              <w:rPr>
+                <w:sz w:val="26"/>
+                <w:szCs w:val="26"/>
+                <w:lang w:val="vi-VN"/>
+              </w:rPr>
+            </w:pPr>
+            <w:r>
+              <w:rPr>
+                <w:sz w:val="26"/>
+                <w:szCs w:val="26"/>
+                <w:lang w:val="vi-VN"/>
+              </w:rPr>
+              <w:t>varchar</w:t>
+            </w:r>
+            <w:r>
+              <w:rPr>
+                <w:sz w:val="26"/>
+                <w:szCs w:val="26"/>
+                <w:lang w:val="vi-VN"/>
+              </w:rPr>
+              <w:t>(50)</w:t>
+            </w:r>
+          </w:p>
+        </w:tc>
+        <w:tc>
+          <w:tcPr>
+            <w:tcW w:w="1559" w:type="dxa"/>
+            <w:vAlign w:val="center"/>
+          </w:tcPr>
+          <w:p>
+            <w:pPr>
+              <w:spacing w:before="60" w:after="60" w:line="288" w:lineRule="auto"/>
+              <w:jc w:val="center"/>
+              <w:rPr>
+                <w:sz w:val="26"/>
+                <w:szCs w:val="26"/>
+                <w:lang w:val="vi-VN"/>
+              </w:rPr>
+            </w:pPr>
+          </w:p>
+        </w:tc>
+        <w:tc>
+          <w:tcPr>
+            <w:tcW w:w="838" w:type="dxa"/>
+            <w:vAlign w:val="center"/>
+          </w:tcPr>
+          <w:p>
+            <w:pPr>
+              <w:spacing w:before="60" w:after="60" w:line="288" w:lineRule="auto"/>
+              <w:jc w:val="center"/>
+              <w:rPr>
+                <w:sz w:val="26"/>
+                <w:szCs w:val="26"/>
+                <w:lang w:val="vi-VN"/>
+              </w:rPr>
+            </w:pPr>
+          </w:p>
+        </w:tc>
+        <w:tc>
+          <w:tcPr>
+            <w:tcW w:w="823" w:type="dxa"/>
+            <w:vAlign w:val="center"/>
+          </w:tcPr>
+          <w:p>
+            <w:pPr>
+              <w:spacing w:before="60" w:after="60" w:line="288" w:lineRule="auto"/>
+              <w:jc w:val="center"/>
+              <w:rPr>
+                <w:sz w:val="26"/>
+                <w:szCs w:val="26"/>
+                <w:lang w:val="vi-VN"/>
+              </w:rPr>
+            </w:pPr>
+          </w:p>
+        </w:tc>
+        <w:tc>
+          <w:tcPr>
+            <w:tcW w:w="823" w:type="dxa"/>
+            <w:vAlign w:val="center"/>
+          </w:tcPr>
+          <w:p>
+            <w:pPr>
+              <w:spacing w:before="60" w:after="60" w:line="288" w:lineRule="auto"/>
+              <w:jc w:val="center"/>
+              <w:rPr>
+                <w:sz w:val="26"/>
+                <w:szCs w:val="26"/>
+                <w:lang w:val="vi-VN"/>
+              </w:rPr>
+            </w:pPr>
+          </w:p>
+        </w:tc>
+        <w:tc>
+          <w:tcPr>
+            <w:tcW w:w="699" w:type="dxa"/>
+            <w:vAlign w:val="center"/>
+          </w:tcPr>
+          <w:p>
+            <w:pPr>
+              <w:spacing w:before="60" w:after="60" w:line="288" w:lineRule="auto"/>
+              <w:jc w:val="center"/>
+              <w:rPr>
+                <w:sz w:val="26"/>
+                <w:szCs w:val="26"/>
+                <w:lang w:val="vi-VN"/>
+              </w:rPr>
+            </w:pPr>
+            <w:r>
+              <w:rPr>
+                <w:sz w:val="26"/>
+                <w:szCs w:val="26"/>
+                <w:lang w:val="vi-VN"/>
+              </w:rPr>
+              <w:t>X</w:t>
+            </w:r>
+          </w:p>
+        </w:tc>
+      </w:tr>
+      <w:tr>
+        <w:tc>
+          <w:tcPr>
+            <w:tcW w:w="708" w:type="dxa"/>
+            <w:vAlign w:val="center"/>
+          </w:tcPr>
+          <w:p>
+            <w:pPr>
+              <w:spacing w:before="60" w:after="60" w:line="288" w:lineRule="auto"/>
+              <w:jc w:val="center"/>
+              <w:rPr>
+                <w:sz w:val="26"/>
+                <w:szCs w:val="26"/>
+                <w:lang w:val="vi-VN"/>
+              </w:rPr>
+            </w:pPr>
+            <w:r>
+              <w:rPr>
+                <w:sz w:val="26"/>
+                <w:szCs w:val="26"/>
+                <w:lang w:val="vi-VN"/>
+              </w:rPr>
+              <w:t>7</w:t>
+            </w:r>
+          </w:p>
+        </w:tc>
+        <w:tc>
+          <w:tcPr>
+            <w:tcW w:w="2044" w:type="dxa"/>
+            <w:vAlign w:val="center"/>
+          </w:tcPr>
+          <w:p>
+            <w:pPr>
+              <w:spacing w:before="60" w:after="60" w:line="288" w:lineRule="auto"/>
+              <w:jc w:val="center"/>
+              <w:rPr>
+                <w:sz w:val="26"/>
+                <w:szCs w:val="26"/>
+                <w:lang w:val="vi-VN"/>
+              </w:rPr>
+            </w:pPr>
+            <w:r>
+              <w:rPr>
+                <w:sz w:val="26"/>
+                <w:szCs w:val="26"/>
+                <w:lang w:val="vi-VN"/>
+              </w:rPr>
+              <w:t>HOTENKH</w:t>
+            </w:r>
+          </w:p>
+        </w:tc>
+        <w:tc>
+          <w:tcPr>
+            <w:tcW w:w="1496" w:type="dxa"/>
+            <w:vAlign w:val="center"/>
+          </w:tcPr>
+          <w:p>
+            <w:pPr>
+              <w:spacing w:before="60" w:after="60" w:line="288" w:lineRule="auto"/>
+              <w:jc w:val="center"/>
+              <w:rPr>
+                <w:sz w:val="26"/>
+                <w:szCs w:val="26"/>
+                <w:lang w:val="vi-VN"/>
+              </w:rPr>
+            </w:pPr>
+            <w:r>
+              <w:rPr>
+                <w:sz w:val="26"/>
+                <w:szCs w:val="26"/>
+                <w:lang w:val="vi-VN"/>
+              </w:rPr>
+              <w:t>varchar</w:t>
+            </w:r>
+            <w:r>
+              <w:rPr>
+                <w:sz w:val="26"/>
+                <w:szCs w:val="26"/>
+                <w:lang w:val="vi-VN"/>
+              </w:rPr>
+              <w:t>(50)</w:t>
+            </w:r>
+          </w:p>
+        </w:tc>
+        <w:tc>
+          <w:tcPr>
+            <w:tcW w:w="1559" w:type="dxa"/>
+            <w:vAlign w:val="center"/>
+          </w:tcPr>
+          <w:p>
+            <w:pPr>
+              <w:spacing w:before="60" w:after="60" w:line="288" w:lineRule="auto"/>
+              <w:jc w:val="center"/>
+              <w:rPr>
+                <w:sz w:val="26"/>
+                <w:szCs w:val="26"/>
+                <w:lang w:val="vi-VN"/>
+              </w:rPr>
+            </w:pPr>
+          </w:p>
+        </w:tc>
+        <w:tc>
+          <w:tcPr>
+            <w:tcW w:w="838" w:type="dxa"/>
+            <w:vAlign w:val="center"/>
+          </w:tcPr>
+          <w:p>
+            <w:pPr>
+              <w:spacing w:before="60" w:after="60" w:line="288" w:lineRule="auto"/>
+              <w:jc w:val="center"/>
+              <w:rPr>
+                <w:sz w:val="26"/>
+                <w:szCs w:val="26"/>
+                <w:lang w:val="vi-VN"/>
+              </w:rPr>
+            </w:pPr>
+          </w:p>
+        </w:tc>
+        <w:tc>
+          <w:tcPr>
+            <w:tcW w:w="823" w:type="dxa"/>
+            <w:vAlign w:val="center"/>
+          </w:tcPr>
+          <w:p>
+            <w:pPr>
+              <w:spacing w:before="60" w:after="60" w:line="288" w:lineRule="auto"/>
+              <w:jc w:val="center"/>
+              <w:rPr>
+                <w:sz w:val="26"/>
+                <w:szCs w:val="26"/>
+                <w:lang w:val="vi-VN"/>
+              </w:rPr>
+            </w:pPr>
+          </w:p>
+        </w:tc>
+        <w:tc>
+          <w:tcPr>
+            <w:tcW w:w="823" w:type="dxa"/>
+            <w:vAlign w:val="center"/>
+          </w:tcPr>
+          <w:p>
+            <w:pPr>
+              <w:spacing w:before="60" w:after="60" w:line="288" w:lineRule="auto"/>
+              <w:jc w:val="center"/>
+              <w:rPr>
+                <w:sz w:val="26"/>
+                <w:szCs w:val="26"/>
+                <w:lang w:val="vi-VN"/>
+              </w:rPr>
+            </w:pPr>
+          </w:p>
+        </w:tc>
+        <w:tc>
+          <w:tcPr>
+            <w:tcW w:w="699" w:type="dxa"/>
+            <w:vAlign w:val="center"/>
+          </w:tcPr>
+          <w:p>
+            <w:pPr>
+              <w:spacing w:before="60" w:after="60" w:line="288" w:lineRule="auto"/>
+              <w:jc w:val="center"/>
+              <w:rPr>
+                <w:sz w:val="26"/>
+                <w:szCs w:val="26"/>
+                <w:lang w:val="vi-VN"/>
+              </w:rPr>
+            </w:pPr>
+            <w:r>
+              <w:rPr>
+                <w:sz w:val="26"/>
+                <w:szCs w:val="26"/>
+                <w:lang w:val="vi-VN"/>
               </w:rPr>
               <w:t>X</w:t>
             </w:r>
@@ -23122,36 +23655,16 @@
           <w:szCs w:val="26"/>
           <w:lang w:val="vi-VN"/>
         </w:rPr>
-        <w:t xml:space="preserve">, </w:t>
+        <w:t>,</w:t>
       </w:r>
       <w:r>
         <w:rPr>
           <w:color w:val="FF0000"/>
           <w:sz w:val="26"/>
           <w:szCs w:val="26"/>
-          <w:u w:val="single"/>
-          <w:lang w:val="vi-VN"/>
-        </w:rPr>
-        <w:t>IDPDT</w:t>
-      </w:r>
-      <w:r>
-        <w:rPr>
-          <w:sz w:val="26"/>
-          <w:szCs w:val="26"/>
-          <w:u w:val="single"/>
-          <w:lang w:val="vi-VN"/>
-        </w:rPr>
-        <w:t xml:space="preserve">, </w:t>
-      </w:r>
-      <w:r>
-        <w:rPr>
-          <w:color w:val="FF0000"/>
-          <w:sz w:val="26"/>
-          <w:szCs w:val="26"/>
-          <w:u w:val="single"/>
-          <w:lang w:val="vi-VN"/>
-        </w:rPr>
-        <w:t>IDCTB</w:t>
+          <w:lang w:val="vi-VN"/>
+        </w:rPr>
+        <w:t xml:space="preserve"> IDPDT, IDTD, IDCTB</w:t>
       </w:r>
       <w:r>
         <w:rPr>
@@ -23483,12 +23996,14 @@
               <w:rPr>
                 <w:sz w:val="26"/>
                 <w:szCs w:val="26"/>
-              </w:rPr>
-            </w:pPr>
-            <w:r>
-              <w:rPr>
-                <w:sz w:val="26"/>
-                <w:szCs w:val="26"/>
+                <w:lang w:val="vi-VN"/>
+              </w:rPr>
+            </w:pPr>
+            <w:r>
+              <w:rPr>
+                <w:sz w:val="26"/>
+                <w:szCs w:val="26"/>
+                <w:lang w:val="vi-VN"/>
               </w:rPr>
               <w:t>int</w:t>
             </w:r>
@@ -23531,12 +24046,14 @@
               <w:rPr>
                 <w:sz w:val="26"/>
                 <w:szCs w:val="26"/>
-              </w:rPr>
-            </w:pPr>
-            <w:r>
-              <w:rPr>
-                <w:sz w:val="26"/>
-                <w:szCs w:val="26"/>
+                <w:lang w:val="vi-VN"/>
+              </w:rPr>
+            </w:pPr>
+            <w:r>
+              <w:rPr>
+                <w:sz w:val="26"/>
+                <w:szCs w:val="26"/>
+                <w:lang w:val="vi-VN"/>
               </w:rPr>
               <w:t>X</w:t>
             </w:r>
@@ -23657,12 +24174,14 @@
               <w:rPr>
                 <w:sz w:val="26"/>
                 <w:szCs w:val="26"/>
-              </w:rPr>
-            </w:pPr>
-            <w:r>
-              <w:rPr>
-                <w:sz w:val="26"/>
-                <w:szCs w:val="26"/>
+                <w:lang w:val="vi-VN"/>
+              </w:rPr>
+            </w:pPr>
+            <w:r>
+              <w:rPr>
+                <w:sz w:val="26"/>
+                <w:szCs w:val="26"/>
+                <w:lang w:val="vi-VN"/>
               </w:rPr>
               <w:t>int</w:t>
             </w:r>
@@ -23705,22 +24224,40 @@
         <w:tc>
           <w:tcPr>
             <w:tcW w:w="823" w:type="dxa"/>
-            <w:vMerge w:val="restart"/>
-            <w:vAlign w:val="center"/>
-          </w:tcPr>
-          <w:p>
-            <w:pPr>
-              <w:spacing w:before="60" w:after="60" w:line="288" w:lineRule="auto"/>
-              <w:jc w:val="center"/>
-              <w:rPr>
-                <w:sz w:val="26"/>
-                <w:szCs w:val="26"/>
-              </w:rPr>
-            </w:pPr>
-            <w:r>
-              <w:rPr>
-                <w:sz w:val="26"/>
-                <w:szCs w:val="26"/>
+            <w:vAlign w:val="center"/>
+          </w:tcPr>
+          <w:p>
+            <w:pPr>
+              <w:spacing w:before="60" w:after="60" w:line="288" w:lineRule="auto"/>
+              <w:jc w:val="center"/>
+              <w:rPr>
+                <w:sz w:val="26"/>
+                <w:szCs w:val="26"/>
+                <w:lang w:val="vi-VN"/>
+              </w:rPr>
+            </w:pPr>
+          </w:p>
+        </w:tc>
+        <w:tc>
+          <w:tcPr>
+            <w:tcW w:w="823" w:type="dxa"/>
+            <w:vAlign w:val="center"/>
+          </w:tcPr>
+          <w:p>
+            <w:pPr>
+              <w:spacing w:before="60" w:after="60" w:line="288" w:lineRule="auto"/>
+              <w:jc w:val="center"/>
+              <w:rPr>
+                <w:sz w:val="26"/>
+                <w:szCs w:val="26"/>
+                <w:lang w:val="vi-VN"/>
+              </w:rPr>
+            </w:pPr>
+            <w:r>
+              <w:rPr>
+                <w:sz w:val="26"/>
+                <w:szCs w:val="26"/>
+                <w:lang w:val="vi-VN"/>
               </w:rPr>
               <w:t>X</w:t>
             </w:r>
@@ -23728,29 +24265,6 @@
         </w:tc>
         <w:tc>
           <w:tcPr>
-            <w:tcW w:w="823" w:type="dxa"/>
-            <w:vAlign w:val="center"/>
-          </w:tcPr>
-          <w:p>
-            <w:pPr>
-              <w:spacing w:before="60" w:after="60" w:line="288" w:lineRule="auto"/>
-              <w:jc w:val="center"/>
-              <w:rPr>
-                <w:sz w:val="26"/>
-                <w:szCs w:val="26"/>
-              </w:rPr>
-            </w:pPr>
-            <w:r>
-              <w:rPr>
-                <w:sz w:val="26"/>
-                <w:szCs w:val="26"/>
-              </w:rPr>
-              <w:t>X</w:t>
-            </w:r>
-          </w:p>
-        </w:tc>
-        <w:tc>
-          <w:tcPr>
             <w:tcW w:w="699" w:type="dxa"/>
             <w:vAlign w:val="center"/>
           </w:tcPr>
@@ -23761,12 +24275,14 @@
               <w:rPr>
                 <w:sz w:val="26"/>
                 <w:szCs w:val="26"/>
-              </w:rPr>
-            </w:pPr>
-            <w:r>
-              <w:rPr>
-                <w:sz w:val="26"/>
-                <w:szCs w:val="26"/>
+                <w:lang w:val="vi-VN"/>
+              </w:rPr>
+            </w:pPr>
+            <w:r>
+              <w:rPr>
+                <w:sz w:val="26"/>
+                <w:szCs w:val="26"/>
+                <w:lang w:val="vi-VN"/>
               </w:rPr>
               <w:t>X</w:t>
             </w:r>
@@ -23811,16 +24327,14 @@
               <w:rPr>
                 <w:sz w:val="26"/>
                 <w:szCs w:val="26"/>
-                <w:lang w:val="vi-VN"/>
-              </w:rPr>
-            </w:pPr>
-            <w:r>
-              <w:rPr>
-                <w:sz w:val="26"/>
-                <w:szCs w:val="26"/>
-                <w:lang w:val="vi-VN"/>
-              </w:rPr>
-              <w:t>IDCTB</w:t>
+              </w:rPr>
+            </w:pPr>
+            <w:r>
+              <w:rPr>
+                <w:sz w:val="26"/>
+                <w:szCs w:val="26"/>
+              </w:rPr>
+              <w:t>IDTD</w:t>
             </w:r>
           </w:p>
         </w:tc>
@@ -23836,12 +24350,14 @@
               <w:rPr>
                 <w:sz w:val="26"/>
                 <w:szCs w:val="26"/>
-              </w:rPr>
-            </w:pPr>
-            <w:r>
-              <w:rPr>
-                <w:sz w:val="26"/>
-                <w:szCs w:val="26"/>
+                <w:lang w:val="vi-VN"/>
+              </w:rPr>
+            </w:pPr>
+            <w:r>
+              <w:rPr>
+                <w:sz w:val="26"/>
+                <w:szCs w:val="26"/>
+                <w:lang w:val="vi-VN"/>
               </w:rPr>
               <w:t>int</w:t>
             </w:r>
@@ -23884,7 +24400,6 @@
         <w:tc>
           <w:tcPr>
             <w:tcW w:w="823" w:type="dxa"/>
-            <w:vMerge/>
             <w:vAlign w:val="center"/>
           </w:tcPr>
           <w:p>
@@ -23911,12 +24426,14 @@
               <w:rPr>
                 <w:sz w:val="26"/>
                 <w:szCs w:val="26"/>
-              </w:rPr>
-            </w:pPr>
-            <w:r>
-              <w:rPr>
-                <w:sz w:val="26"/>
-                <w:szCs w:val="26"/>
+                <w:lang w:val="vi-VN"/>
+              </w:rPr>
+            </w:pPr>
+            <w:r>
+              <w:rPr>
+                <w:sz w:val="26"/>
+                <w:szCs w:val="26"/>
+                <w:lang w:val="vi-VN"/>
               </w:rPr>
               <w:t>X</w:t>
             </w:r>
@@ -23934,356 +24451,16 @@
               <w:rPr>
                 <w:sz w:val="26"/>
                 <w:szCs w:val="26"/>
-              </w:rPr>
-            </w:pPr>
-            <w:r>
-              <w:rPr>
-                <w:sz w:val="26"/>
-                <w:szCs w:val="26"/>
+                <w:lang w:val="vi-VN"/>
+              </w:rPr>
+            </w:pPr>
+            <w:r>
+              <w:rPr>
+                <w:sz w:val="26"/>
+                <w:szCs w:val="26"/>
+                <w:lang w:val="vi-VN"/>
               </w:rPr>
               <w:t>X</w:t>
-            </w:r>
-          </w:p>
-        </w:tc>
-      </w:tr>
-    </w:tbl>
-    <w:p>
-      <w:pPr>
-        <w:spacing w:before="60" w:after="60" w:line="288" w:lineRule="auto"/>
-        <w:jc w:val="both"/>
-        <w:rPr>
-          <w:sz w:val="26"/>
-          <w:szCs w:val="26"/>
-          <w:lang w:val="vi-VN"/>
-        </w:rPr>
-      </w:pPr>
-    </w:p>
-    <w:p>
-      <w:pPr>
-        <w:spacing w:before="60" w:after="60" w:line="288" w:lineRule="auto"/>
-        <w:jc w:val="both"/>
-        <w:rPr>
-          <w:sz w:val="26"/>
-          <w:szCs w:val="26"/>
-          <w:lang w:val="vi-VN"/>
-        </w:rPr>
-      </w:pPr>
-      <w:r>
-        <w:rPr>
-          <w:sz w:val="26"/>
-          <w:szCs w:val="26"/>
-          <w:lang w:val="vi-VN"/>
-        </w:rPr>
-        <w:t>CT_DATMONTRUOC (</w:t>
-      </w:r>
-      <w:r>
-        <w:rPr>
-          <w:b/>
-          <w:bCs/>
-          <w:sz w:val="26"/>
-          <w:szCs w:val="26"/>
-          <w:u w:val="single"/>
-          <w:lang w:val="vi-VN"/>
-        </w:rPr>
-        <w:t>IDCTDMT</w:t>
-      </w:r>
-      <w:r>
-        <w:rPr>
-          <w:sz w:val="26"/>
-          <w:szCs w:val="26"/>
-          <w:lang w:val="vi-VN"/>
-        </w:rPr>
-        <w:t xml:space="preserve">, </w:t>
-      </w:r>
-      <w:r>
-        <w:rPr>
-          <w:color w:val="FF0000"/>
-          <w:sz w:val="26"/>
-          <w:szCs w:val="26"/>
-          <w:lang w:val="vi-VN"/>
-        </w:rPr>
-        <w:t>MAMA</w:t>
-      </w:r>
-      <w:r>
-        <w:rPr>
-          <w:sz w:val="26"/>
-          <w:szCs w:val="26"/>
-          <w:lang w:val="vi-VN"/>
-        </w:rPr>
-        <w:t xml:space="preserve">, </w:t>
-      </w:r>
-      <w:r>
-        <w:rPr>
-          <w:color w:val="FF0000"/>
-          <w:sz w:val="26"/>
-          <w:szCs w:val="26"/>
-          <w:lang w:val="vi-VN"/>
-        </w:rPr>
-        <w:t>IDPDT</w:t>
-      </w:r>
-      <w:r>
-        <w:rPr>
-          <w:sz w:val="26"/>
-          <w:szCs w:val="26"/>
-          <w:lang w:val="vi-VN"/>
-        </w:rPr>
-        <w:t>, SOLUONG, CHUTHICH)</w:t>
-      </w:r>
-    </w:p>
-    <w:tbl>
-      <w:tblPr>
-        <w:tblStyle w:val="TableGrid"/>
-        <w:tblW w:w="8990" w:type="dxa"/>
-        <w:tblLook w:val="04A0" w:firstRow="1" w:lastRow="0" w:firstColumn="1" w:lastColumn="0" w:noHBand="0" w:noVBand="1"/>
-      </w:tblPr>
-      <w:tblGrid>
-        <w:gridCol w:w="708"/>
-        <w:gridCol w:w="2020"/>
-        <w:gridCol w:w="1559"/>
-        <w:gridCol w:w="1522"/>
-        <w:gridCol w:w="838"/>
-        <w:gridCol w:w="823"/>
-        <w:gridCol w:w="823"/>
-        <w:gridCol w:w="697"/>
-      </w:tblGrid>
-      <w:tr>
-        <w:tc>
-          <w:tcPr>
-            <w:tcW w:w="708" w:type="dxa"/>
-            <w:shd w:val="clear" w:color="auto" w:fill="B4C6E7" w:themeFill="accent1" w:themeFillTint="66"/>
-            <w:vAlign w:val="center"/>
-          </w:tcPr>
-          <w:p>
-            <w:pPr>
-              <w:spacing w:before="60" w:after="60" w:line="288" w:lineRule="auto"/>
-              <w:jc w:val="center"/>
-              <w:rPr>
-                <w:b/>
-                <w:bCs/>
-                <w:sz w:val="26"/>
-                <w:szCs w:val="26"/>
-                <w:lang w:val="vi-VN"/>
-              </w:rPr>
-            </w:pPr>
-            <w:r>
-              <w:rPr>
-                <w:b/>
-                <w:bCs/>
-                <w:sz w:val="26"/>
-                <w:szCs w:val="26"/>
-                <w:lang w:val="vi-VN"/>
-              </w:rPr>
-              <w:t>STT</w:t>
-            </w:r>
-          </w:p>
-        </w:tc>
-        <w:tc>
-          <w:tcPr>
-            <w:tcW w:w="2044" w:type="dxa"/>
-            <w:shd w:val="clear" w:color="auto" w:fill="B4C6E7" w:themeFill="accent1" w:themeFillTint="66"/>
-            <w:vAlign w:val="center"/>
-          </w:tcPr>
-          <w:p>
-            <w:pPr>
-              <w:spacing w:before="60" w:after="60" w:line="288" w:lineRule="auto"/>
-              <w:jc w:val="center"/>
-              <w:rPr>
-                <w:b/>
-                <w:bCs/>
-                <w:sz w:val="26"/>
-                <w:szCs w:val="26"/>
-                <w:lang w:val="vi-VN"/>
-              </w:rPr>
-            </w:pPr>
-            <w:r>
-              <w:rPr>
-                <w:b/>
-                <w:bCs/>
-                <w:sz w:val="26"/>
-                <w:szCs w:val="26"/>
-                <w:lang w:val="vi-VN"/>
-              </w:rPr>
-              <w:t>Thuộc tính</w:t>
-            </w:r>
-          </w:p>
-        </w:tc>
-        <w:tc>
-          <w:tcPr>
-            <w:tcW w:w="1496" w:type="dxa"/>
-            <w:shd w:val="clear" w:color="auto" w:fill="B4C6E7" w:themeFill="accent1" w:themeFillTint="66"/>
-            <w:vAlign w:val="center"/>
-          </w:tcPr>
-          <w:p>
-            <w:pPr>
-              <w:spacing w:before="60" w:after="60" w:line="288" w:lineRule="auto"/>
-              <w:jc w:val="center"/>
-              <w:rPr>
-                <w:b/>
-                <w:bCs/>
-                <w:sz w:val="26"/>
-                <w:szCs w:val="26"/>
-                <w:lang w:val="vi-VN"/>
-              </w:rPr>
-            </w:pPr>
-            <w:r>
-              <w:rPr>
-                <w:b/>
-                <w:bCs/>
-                <w:sz w:val="26"/>
-                <w:szCs w:val="26"/>
-                <w:lang w:val="vi-VN"/>
-              </w:rPr>
-              <w:t>Kiểu</w:t>
-            </w:r>
-          </w:p>
-        </w:tc>
-        <w:tc>
-          <w:tcPr>
-            <w:tcW w:w="1559" w:type="dxa"/>
-            <w:shd w:val="clear" w:color="auto" w:fill="B4C6E7" w:themeFill="accent1" w:themeFillTint="66"/>
-            <w:vAlign w:val="center"/>
-          </w:tcPr>
-          <w:p>
-            <w:pPr>
-              <w:spacing w:before="60" w:after="60" w:line="288" w:lineRule="auto"/>
-              <w:jc w:val="center"/>
-              <w:rPr>
-                <w:b/>
-                <w:bCs/>
-                <w:sz w:val="26"/>
-                <w:szCs w:val="26"/>
-                <w:lang w:val="vi-VN"/>
-              </w:rPr>
-            </w:pPr>
-            <w:r>
-              <w:rPr>
-                <w:b/>
-                <w:bCs/>
-                <w:sz w:val="26"/>
-                <w:szCs w:val="26"/>
-                <w:lang w:val="vi-VN"/>
-              </w:rPr>
-              <w:t>Diễn giải</w:t>
-            </w:r>
-          </w:p>
-        </w:tc>
-        <w:tc>
-          <w:tcPr>
-            <w:tcW w:w="838" w:type="dxa"/>
-            <w:shd w:val="clear" w:color="auto" w:fill="B4C6E7" w:themeFill="accent1" w:themeFillTint="66"/>
-            <w:vAlign w:val="center"/>
-          </w:tcPr>
-          <w:p>
-            <w:pPr>
-              <w:spacing w:before="60" w:after="60" w:line="288" w:lineRule="auto"/>
-              <w:jc w:val="center"/>
-              <w:rPr>
-                <w:b/>
-                <w:bCs/>
-                <w:sz w:val="26"/>
-                <w:szCs w:val="26"/>
-                <w:lang w:val="vi-VN"/>
-              </w:rPr>
-            </w:pPr>
-            <w:r>
-              <w:rPr>
-                <w:b/>
-                <w:bCs/>
-                <w:sz w:val="26"/>
-                <w:szCs w:val="26"/>
-                <w:lang w:val="vi-VN"/>
-              </w:rPr>
-              <w:t>Khóa chính</w:t>
-            </w:r>
-          </w:p>
-        </w:tc>
-        <w:tc>
-          <w:tcPr>
-            <w:tcW w:w="823" w:type="dxa"/>
-            <w:shd w:val="clear" w:color="auto" w:fill="B4C6E7" w:themeFill="accent1" w:themeFillTint="66"/>
-            <w:vAlign w:val="center"/>
-          </w:tcPr>
-          <w:p>
-            <w:pPr>
-              <w:spacing w:before="60" w:after="60" w:line="288" w:lineRule="auto"/>
-              <w:jc w:val="center"/>
-              <w:rPr>
-                <w:b/>
-                <w:bCs/>
-                <w:sz w:val="26"/>
-                <w:szCs w:val="26"/>
-                <w:lang w:val="vi-VN"/>
-              </w:rPr>
-            </w:pPr>
-            <w:r>
-              <w:rPr>
-                <w:b/>
-                <w:bCs/>
-                <w:sz w:val="26"/>
-                <w:szCs w:val="26"/>
-                <w:lang w:val="vi-VN"/>
-              </w:rPr>
-              <w:t>Khóa duy nhất</w:t>
-            </w:r>
-          </w:p>
-        </w:tc>
-        <w:tc>
-          <w:tcPr>
-            <w:tcW w:w="823" w:type="dxa"/>
-            <w:shd w:val="clear" w:color="auto" w:fill="B4C6E7" w:themeFill="accent1" w:themeFillTint="66"/>
-            <w:vAlign w:val="center"/>
-          </w:tcPr>
-          <w:p>
-            <w:pPr>
-              <w:spacing w:before="60" w:after="60" w:line="288" w:lineRule="auto"/>
-              <w:jc w:val="center"/>
-              <w:rPr>
-                <w:b/>
-                <w:bCs/>
-                <w:sz w:val="26"/>
-                <w:szCs w:val="26"/>
-                <w:lang w:val="vi-VN"/>
-              </w:rPr>
-            </w:pPr>
-            <w:r>
-              <w:rPr>
-                <w:b/>
-                <w:bCs/>
-                <w:sz w:val="26"/>
-                <w:szCs w:val="26"/>
-                <w:lang w:val="vi-VN"/>
-              </w:rPr>
-              <w:t>Khóa ngoại</w:t>
-            </w:r>
-          </w:p>
-        </w:tc>
-        <w:tc>
-          <w:tcPr>
-            <w:tcW w:w="699" w:type="dxa"/>
-            <w:shd w:val="clear" w:color="auto" w:fill="B4C6E7" w:themeFill="accent1" w:themeFillTint="66"/>
-            <w:vAlign w:val="center"/>
-          </w:tcPr>
-          <w:p>
-            <w:pPr>
-              <w:spacing w:before="60" w:after="60" w:line="288" w:lineRule="auto"/>
-              <w:jc w:val="center"/>
-              <w:rPr>
-                <w:b/>
-                <w:bCs/>
-                <w:sz w:val="26"/>
-                <w:szCs w:val="26"/>
-                <w:lang w:val="vi-VN"/>
-              </w:rPr>
-            </w:pPr>
-            <w:r>
-              <w:rPr>
-                <w:b/>
-                <w:bCs/>
-                <w:sz w:val="26"/>
-                <w:szCs w:val="26"/>
-                <w:lang w:val="vi-VN"/>
-              </w:rPr>
-              <w:t>Not null</w:t>
             </w:r>
           </w:p>
         </w:tc>
@@ -24301,16 +24478,14 @@
               <w:rPr>
                 <w:sz w:val="26"/>
                 <w:szCs w:val="26"/>
-                <w:lang w:val="vi-VN"/>
-              </w:rPr>
-            </w:pPr>
-            <w:r>
-              <w:rPr>
-                <w:sz w:val="26"/>
-                <w:szCs w:val="26"/>
-                <w:lang w:val="vi-VN"/>
-              </w:rPr>
-              <w:t>1</w:t>
+              </w:rPr>
+            </w:pPr>
+            <w:r>
+              <w:rPr>
+                <w:sz w:val="26"/>
+                <w:szCs w:val="26"/>
+              </w:rPr>
+              <w:t>4</w:t>
             </w:r>
           </w:p>
         </w:tc>
@@ -24326,16 +24501,14 @@
               <w:rPr>
                 <w:sz w:val="26"/>
                 <w:szCs w:val="26"/>
-                <w:lang w:val="vi-VN"/>
-              </w:rPr>
-            </w:pPr>
-            <w:r>
-              <w:rPr>
-                <w:sz w:val="26"/>
-                <w:szCs w:val="26"/>
-                <w:lang w:val="vi-VN"/>
-              </w:rPr>
-              <w:t>IDCTDMT</w:t>
+              </w:rPr>
+            </w:pPr>
+            <w:r>
+              <w:rPr>
+                <w:sz w:val="26"/>
+                <w:szCs w:val="26"/>
+              </w:rPr>
+              <w:t>IDCTB</w:t>
             </w:r>
           </w:p>
         </w:tc>
@@ -24377,14 +24550,6 @@
                 <w:lang w:val="vi-VN"/>
               </w:rPr>
             </w:pPr>
-            <w:r>
-              <w:rPr>
-                <w:sz w:val="26"/>
-                <w:szCs w:val="26"/>
-                <w:lang w:val="vi-VN"/>
-              </w:rPr>
-              <w:t>Id chi tiết đặt món trước</w:t>
-            </w:r>
           </w:p>
         </w:tc>
         <w:tc>
@@ -24399,6 +24564,40 @@
               <w:rPr>
                 <w:sz w:val="26"/>
                 <w:szCs w:val="26"/>
+                <w:lang w:val="vi-VN"/>
+              </w:rPr>
+            </w:pPr>
+          </w:p>
+        </w:tc>
+        <w:tc>
+          <w:tcPr>
+            <w:tcW w:w="823" w:type="dxa"/>
+            <w:vAlign w:val="center"/>
+          </w:tcPr>
+          <w:p>
+            <w:pPr>
+              <w:spacing w:before="60" w:after="60" w:line="288" w:lineRule="auto"/>
+              <w:jc w:val="center"/>
+              <w:rPr>
+                <w:sz w:val="26"/>
+                <w:szCs w:val="26"/>
+                <w:lang w:val="vi-VN"/>
+              </w:rPr>
+            </w:pPr>
+          </w:p>
+        </w:tc>
+        <w:tc>
+          <w:tcPr>
+            <w:tcW w:w="823" w:type="dxa"/>
+            <w:vAlign w:val="center"/>
+          </w:tcPr>
+          <w:p>
+            <w:pPr>
+              <w:spacing w:before="60" w:after="60" w:line="288" w:lineRule="auto"/>
+              <w:jc w:val="center"/>
+              <w:rPr>
+                <w:sz w:val="26"/>
+                <w:szCs w:val="26"/>
               </w:rPr>
             </w:pPr>
             <w:r>
@@ -24412,40 +24611,6 @@
         </w:tc>
         <w:tc>
           <w:tcPr>
-            <w:tcW w:w="823" w:type="dxa"/>
-            <w:vAlign w:val="center"/>
-          </w:tcPr>
-          <w:p>
-            <w:pPr>
-              <w:spacing w:before="60" w:after="60" w:line="288" w:lineRule="auto"/>
-              <w:jc w:val="center"/>
-              <w:rPr>
-                <w:sz w:val="26"/>
-                <w:szCs w:val="26"/>
-                <w:lang w:val="vi-VN"/>
-              </w:rPr>
-            </w:pPr>
-          </w:p>
-        </w:tc>
-        <w:tc>
-          <w:tcPr>
-            <w:tcW w:w="823" w:type="dxa"/>
-            <w:vAlign w:val="center"/>
-          </w:tcPr>
-          <w:p>
-            <w:pPr>
-              <w:spacing w:before="60" w:after="60" w:line="288" w:lineRule="auto"/>
-              <w:jc w:val="center"/>
-              <w:rPr>
-                <w:sz w:val="26"/>
-                <w:szCs w:val="26"/>
-                <w:lang w:val="vi-VN"/>
-              </w:rPr>
-            </w:pPr>
-          </w:p>
-        </w:tc>
-        <w:tc>
-          <w:tcPr>
             <w:tcW w:w="699" w:type="dxa"/>
             <w:vAlign w:val="center"/>
           </w:tcPr>
@@ -24456,159 +24621,6 @@
               <w:rPr>
                 <w:sz w:val="26"/>
                 <w:szCs w:val="26"/>
-                <w:lang w:val="vi-VN"/>
-              </w:rPr>
-            </w:pPr>
-          </w:p>
-        </w:tc>
-      </w:tr>
-      <w:tr>
-        <w:tc>
-          <w:tcPr>
-            <w:tcW w:w="708" w:type="dxa"/>
-            <w:vAlign w:val="center"/>
-          </w:tcPr>
-          <w:p>
-            <w:pPr>
-              <w:spacing w:before="60" w:after="60" w:line="288" w:lineRule="auto"/>
-              <w:jc w:val="center"/>
-              <w:rPr>
-                <w:sz w:val="26"/>
-                <w:szCs w:val="26"/>
-                <w:lang w:val="vi-VN"/>
-              </w:rPr>
-            </w:pPr>
-            <w:r>
-              <w:rPr>
-                <w:sz w:val="26"/>
-                <w:szCs w:val="26"/>
-                <w:lang w:val="vi-VN"/>
-              </w:rPr>
-              <w:t>2</w:t>
-            </w:r>
-          </w:p>
-        </w:tc>
-        <w:tc>
-          <w:tcPr>
-            <w:tcW w:w="2044" w:type="dxa"/>
-            <w:vAlign w:val="center"/>
-          </w:tcPr>
-          <w:p>
-            <w:pPr>
-              <w:spacing w:before="60" w:after="60" w:line="288" w:lineRule="auto"/>
-              <w:jc w:val="center"/>
-              <w:rPr>
-                <w:sz w:val="26"/>
-                <w:szCs w:val="26"/>
-                <w:lang w:val="vi-VN"/>
-              </w:rPr>
-            </w:pPr>
-            <w:r>
-              <w:rPr>
-                <w:sz w:val="26"/>
-                <w:szCs w:val="26"/>
-                <w:lang w:val="vi-VN"/>
-              </w:rPr>
-              <w:t>MAMA</w:t>
-            </w:r>
-          </w:p>
-        </w:tc>
-        <w:tc>
-          <w:tcPr>
-            <w:tcW w:w="1496" w:type="dxa"/>
-            <w:vAlign w:val="center"/>
-          </w:tcPr>
-          <w:p>
-            <w:pPr>
-              <w:spacing w:before="60" w:after="60" w:line="288" w:lineRule="auto"/>
-              <w:jc w:val="center"/>
-              <w:rPr>
-                <w:sz w:val="26"/>
-                <w:szCs w:val="26"/>
-                <w:lang w:val="vi-VN"/>
-              </w:rPr>
-            </w:pPr>
-            <w:r>
-              <w:rPr>
-                <w:sz w:val="26"/>
-                <w:szCs w:val="26"/>
-                <w:lang w:val="vi-VN"/>
-              </w:rPr>
-              <w:t>varchar(10)</w:t>
-            </w:r>
-          </w:p>
-        </w:tc>
-        <w:tc>
-          <w:tcPr>
-            <w:tcW w:w="1559" w:type="dxa"/>
-            <w:vAlign w:val="center"/>
-          </w:tcPr>
-          <w:p>
-            <w:pPr>
-              <w:spacing w:before="60" w:after="60" w:line="288" w:lineRule="auto"/>
-              <w:jc w:val="center"/>
-              <w:rPr>
-                <w:sz w:val="26"/>
-                <w:szCs w:val="26"/>
-                <w:lang w:val="vi-VN"/>
-              </w:rPr>
-            </w:pPr>
-            <w:r>
-              <w:rPr>
-                <w:sz w:val="26"/>
-                <w:szCs w:val="26"/>
-                <w:lang w:val="vi-VN"/>
-              </w:rPr>
-              <w:t>Mã món ăn</w:t>
-            </w:r>
-          </w:p>
-        </w:tc>
-        <w:tc>
-          <w:tcPr>
-            <w:tcW w:w="838" w:type="dxa"/>
-            <w:vAlign w:val="center"/>
-          </w:tcPr>
-          <w:p>
-            <w:pPr>
-              <w:spacing w:before="60" w:after="60" w:line="288" w:lineRule="auto"/>
-              <w:jc w:val="center"/>
-              <w:rPr>
-                <w:sz w:val="26"/>
-                <w:szCs w:val="26"/>
-                <w:lang w:val="vi-VN"/>
-              </w:rPr>
-            </w:pPr>
-          </w:p>
-        </w:tc>
-        <w:tc>
-          <w:tcPr>
-            <w:tcW w:w="823" w:type="dxa"/>
-            <w:vAlign w:val="center"/>
-          </w:tcPr>
-          <w:p>
-            <w:pPr>
-              <w:spacing w:before="60" w:after="60" w:line="288" w:lineRule="auto"/>
-              <w:jc w:val="center"/>
-              <w:rPr>
-                <w:sz w:val="26"/>
-                <w:szCs w:val="26"/>
-                <w:lang w:val="vi-VN"/>
-              </w:rPr>
-            </w:pPr>
-          </w:p>
-        </w:tc>
-        <w:tc>
-          <w:tcPr>
-            <w:tcW w:w="823" w:type="dxa"/>
-            <w:vAlign w:val="center"/>
-          </w:tcPr>
-          <w:p>
-            <w:pPr>
-              <w:spacing w:before="60" w:after="60" w:line="288" w:lineRule="auto"/>
-              <w:jc w:val="center"/>
-              <w:rPr>
-                <w:sz w:val="26"/>
-                <w:szCs w:val="26"/>
               </w:rPr>
             </w:pPr>
             <w:r>
@@ -24618,551 +24630,6 @@
               </w:rPr>
               <w:t>X</w:t>
             </w:r>
-          </w:p>
-        </w:tc>
-        <w:tc>
-          <w:tcPr>
-            <w:tcW w:w="699" w:type="dxa"/>
-            <w:vAlign w:val="center"/>
-          </w:tcPr>
-          <w:p>
-            <w:pPr>
-              <w:spacing w:before="60" w:after="60" w:line="288" w:lineRule="auto"/>
-              <w:jc w:val="center"/>
-              <w:rPr>
-                <w:sz w:val="26"/>
-                <w:szCs w:val="26"/>
-              </w:rPr>
-            </w:pPr>
-            <w:r>
-              <w:rPr>
-                <w:sz w:val="26"/>
-                <w:szCs w:val="26"/>
-              </w:rPr>
-              <w:t>X</w:t>
-            </w:r>
-          </w:p>
-        </w:tc>
-      </w:tr>
-      <w:tr>
-        <w:tc>
-          <w:tcPr>
-            <w:tcW w:w="708" w:type="dxa"/>
-            <w:vAlign w:val="center"/>
-          </w:tcPr>
-          <w:p>
-            <w:pPr>
-              <w:spacing w:before="60" w:after="60" w:line="288" w:lineRule="auto"/>
-              <w:jc w:val="center"/>
-              <w:rPr>
-                <w:sz w:val="26"/>
-                <w:szCs w:val="26"/>
-                <w:lang w:val="vi-VN"/>
-              </w:rPr>
-            </w:pPr>
-            <w:r>
-              <w:rPr>
-                <w:sz w:val="26"/>
-                <w:szCs w:val="26"/>
-                <w:lang w:val="vi-VN"/>
-              </w:rPr>
-              <w:t>3</w:t>
-            </w:r>
-          </w:p>
-        </w:tc>
-        <w:tc>
-          <w:tcPr>
-            <w:tcW w:w="2044" w:type="dxa"/>
-            <w:vAlign w:val="center"/>
-          </w:tcPr>
-          <w:p>
-            <w:pPr>
-              <w:spacing w:before="60" w:after="60" w:line="288" w:lineRule="auto"/>
-              <w:jc w:val="center"/>
-              <w:rPr>
-                <w:sz w:val="26"/>
-                <w:szCs w:val="26"/>
-                <w:lang w:val="vi-VN"/>
-              </w:rPr>
-            </w:pPr>
-            <w:r>
-              <w:rPr>
-                <w:sz w:val="26"/>
-                <w:szCs w:val="26"/>
-                <w:lang w:val="vi-VN"/>
-              </w:rPr>
-              <w:t>IDPDT</w:t>
-            </w:r>
-          </w:p>
-        </w:tc>
-        <w:tc>
-          <w:tcPr>
-            <w:tcW w:w="1496" w:type="dxa"/>
-            <w:vAlign w:val="center"/>
-          </w:tcPr>
-          <w:p>
-            <w:pPr>
-              <w:spacing w:before="60" w:after="60" w:line="288" w:lineRule="auto"/>
-              <w:jc w:val="center"/>
-              <w:rPr>
-                <w:sz w:val="26"/>
-                <w:szCs w:val="26"/>
-              </w:rPr>
-            </w:pPr>
-            <w:r>
-              <w:rPr>
-                <w:sz w:val="26"/>
-                <w:szCs w:val="26"/>
-              </w:rPr>
-              <w:t>int</w:t>
-            </w:r>
-          </w:p>
-        </w:tc>
-        <w:tc>
-          <w:tcPr>
-            <w:tcW w:w="1559" w:type="dxa"/>
-            <w:vAlign w:val="center"/>
-          </w:tcPr>
-          <w:p>
-            <w:pPr>
-              <w:spacing w:before="60" w:after="60" w:line="288" w:lineRule="auto"/>
-              <w:jc w:val="center"/>
-              <w:rPr>
-                <w:sz w:val="26"/>
-                <w:szCs w:val="26"/>
-                <w:lang w:val="vi-VN"/>
-              </w:rPr>
-            </w:pPr>
-            <w:r>
-              <w:rPr>
-                <w:sz w:val="26"/>
-                <w:szCs w:val="26"/>
-                <w:lang w:val="vi-VN"/>
-              </w:rPr>
-              <w:t>Id phiếu đặt trước</w:t>
-            </w:r>
-          </w:p>
-        </w:tc>
-        <w:tc>
-          <w:tcPr>
-            <w:tcW w:w="838" w:type="dxa"/>
-            <w:vAlign w:val="center"/>
-          </w:tcPr>
-          <w:p>
-            <w:pPr>
-              <w:spacing w:before="60" w:after="60" w:line="288" w:lineRule="auto"/>
-              <w:jc w:val="center"/>
-              <w:rPr>
-                <w:sz w:val="26"/>
-                <w:szCs w:val="26"/>
-                <w:lang w:val="vi-VN"/>
-              </w:rPr>
-            </w:pPr>
-          </w:p>
-        </w:tc>
-        <w:tc>
-          <w:tcPr>
-            <w:tcW w:w="823" w:type="dxa"/>
-            <w:vAlign w:val="center"/>
-          </w:tcPr>
-          <w:p>
-            <w:pPr>
-              <w:spacing w:before="60" w:after="60" w:line="288" w:lineRule="auto"/>
-              <w:jc w:val="center"/>
-              <w:rPr>
-                <w:sz w:val="26"/>
-                <w:szCs w:val="26"/>
-                <w:lang w:val="vi-VN"/>
-              </w:rPr>
-            </w:pPr>
-          </w:p>
-        </w:tc>
-        <w:tc>
-          <w:tcPr>
-            <w:tcW w:w="823" w:type="dxa"/>
-            <w:vAlign w:val="center"/>
-          </w:tcPr>
-          <w:p>
-            <w:pPr>
-              <w:spacing w:before="60" w:after="60" w:line="288" w:lineRule="auto"/>
-              <w:jc w:val="center"/>
-              <w:rPr>
-                <w:sz w:val="26"/>
-                <w:szCs w:val="26"/>
-              </w:rPr>
-            </w:pPr>
-            <w:r>
-              <w:rPr>
-                <w:sz w:val="26"/>
-                <w:szCs w:val="26"/>
-              </w:rPr>
-              <w:t>X</w:t>
-            </w:r>
-          </w:p>
-        </w:tc>
-        <w:tc>
-          <w:tcPr>
-            <w:tcW w:w="699" w:type="dxa"/>
-            <w:vAlign w:val="center"/>
-          </w:tcPr>
-          <w:p>
-            <w:pPr>
-              <w:spacing w:before="60" w:after="60" w:line="288" w:lineRule="auto"/>
-              <w:jc w:val="center"/>
-              <w:rPr>
-                <w:sz w:val="26"/>
-                <w:szCs w:val="26"/>
-              </w:rPr>
-            </w:pPr>
-            <w:r>
-              <w:rPr>
-                <w:sz w:val="26"/>
-                <w:szCs w:val="26"/>
-              </w:rPr>
-              <w:t>X</w:t>
-            </w:r>
-          </w:p>
-        </w:tc>
-      </w:tr>
-      <w:tr>
-        <w:tc>
-          <w:tcPr>
-            <w:tcW w:w="708" w:type="dxa"/>
-            <w:vAlign w:val="center"/>
-          </w:tcPr>
-          <w:p>
-            <w:pPr>
-              <w:spacing w:before="60" w:after="60" w:line="288" w:lineRule="auto"/>
-              <w:jc w:val="center"/>
-              <w:rPr>
-                <w:sz w:val="26"/>
-                <w:szCs w:val="26"/>
-                <w:lang w:val="vi-VN"/>
-              </w:rPr>
-            </w:pPr>
-            <w:r>
-              <w:rPr>
-                <w:sz w:val="26"/>
-                <w:szCs w:val="26"/>
-                <w:lang w:val="vi-VN"/>
-              </w:rPr>
-              <w:t>4</w:t>
-            </w:r>
-          </w:p>
-        </w:tc>
-        <w:tc>
-          <w:tcPr>
-            <w:tcW w:w="2044" w:type="dxa"/>
-            <w:vAlign w:val="center"/>
-          </w:tcPr>
-          <w:p>
-            <w:pPr>
-              <w:spacing w:before="60" w:after="60" w:line="288" w:lineRule="auto"/>
-              <w:jc w:val="center"/>
-              <w:rPr>
-                <w:sz w:val="26"/>
-                <w:szCs w:val="26"/>
-                <w:lang w:val="vi-VN"/>
-              </w:rPr>
-            </w:pPr>
-            <w:r>
-              <w:rPr>
-                <w:sz w:val="26"/>
-                <w:szCs w:val="26"/>
-                <w:lang w:val="vi-VN"/>
-              </w:rPr>
-              <w:t>SOLUONG</w:t>
-            </w:r>
-          </w:p>
-        </w:tc>
-        <w:tc>
-          <w:tcPr>
-            <w:tcW w:w="1496" w:type="dxa"/>
-            <w:vAlign w:val="center"/>
-          </w:tcPr>
-          <w:p>
-            <w:pPr>
-              <w:spacing w:before="60" w:after="60" w:line="288" w:lineRule="auto"/>
-              <w:jc w:val="center"/>
-              <w:rPr>
-                <w:sz w:val="26"/>
-                <w:szCs w:val="26"/>
-              </w:rPr>
-            </w:pPr>
-            <w:r>
-              <w:rPr>
-                <w:sz w:val="26"/>
-                <w:szCs w:val="26"/>
-              </w:rPr>
-              <w:t>int</w:t>
-            </w:r>
-          </w:p>
-        </w:tc>
-        <w:tc>
-          <w:tcPr>
-            <w:tcW w:w="1559" w:type="dxa"/>
-            <w:vAlign w:val="center"/>
-          </w:tcPr>
-          <w:p>
-            <w:pPr>
-              <w:spacing w:before="60" w:after="60" w:line="288" w:lineRule="auto"/>
-              <w:jc w:val="center"/>
-              <w:rPr>
-                <w:sz w:val="26"/>
-                <w:szCs w:val="26"/>
-                <w:lang w:val="vi-VN"/>
-              </w:rPr>
-            </w:pPr>
-          </w:p>
-        </w:tc>
-        <w:tc>
-          <w:tcPr>
-            <w:tcW w:w="838" w:type="dxa"/>
-            <w:vAlign w:val="center"/>
-          </w:tcPr>
-          <w:p>
-            <w:pPr>
-              <w:spacing w:before="60" w:after="60" w:line="288" w:lineRule="auto"/>
-              <w:jc w:val="center"/>
-              <w:rPr>
-                <w:sz w:val="26"/>
-                <w:szCs w:val="26"/>
-                <w:lang w:val="vi-VN"/>
-              </w:rPr>
-            </w:pPr>
-          </w:p>
-        </w:tc>
-        <w:tc>
-          <w:tcPr>
-            <w:tcW w:w="823" w:type="dxa"/>
-            <w:vAlign w:val="center"/>
-          </w:tcPr>
-          <w:p>
-            <w:pPr>
-              <w:spacing w:before="60" w:after="60" w:line="288" w:lineRule="auto"/>
-              <w:jc w:val="center"/>
-              <w:rPr>
-                <w:sz w:val="26"/>
-                <w:szCs w:val="26"/>
-                <w:lang w:val="vi-VN"/>
-              </w:rPr>
-            </w:pPr>
-          </w:p>
-        </w:tc>
-        <w:tc>
-          <w:tcPr>
-            <w:tcW w:w="823" w:type="dxa"/>
-            <w:vAlign w:val="center"/>
-          </w:tcPr>
-          <w:p>
-            <w:pPr>
-              <w:spacing w:before="60" w:after="60" w:line="288" w:lineRule="auto"/>
-              <w:jc w:val="center"/>
-              <w:rPr>
-                <w:sz w:val="26"/>
-                <w:szCs w:val="26"/>
-                <w:lang w:val="vi-VN"/>
-              </w:rPr>
-            </w:pPr>
-          </w:p>
-        </w:tc>
-        <w:tc>
-          <w:tcPr>
-            <w:tcW w:w="699" w:type="dxa"/>
-            <w:vAlign w:val="center"/>
-          </w:tcPr>
-          <w:p>
-            <w:pPr>
-              <w:spacing w:before="60" w:after="60" w:line="288" w:lineRule="auto"/>
-              <w:jc w:val="center"/>
-              <w:rPr>
-                <w:sz w:val="26"/>
-                <w:szCs w:val="26"/>
-              </w:rPr>
-            </w:pPr>
-            <w:r>
-              <w:rPr>
-                <w:sz w:val="26"/>
-                <w:szCs w:val="26"/>
-              </w:rPr>
-              <w:t>X</w:t>
-            </w:r>
-          </w:p>
-        </w:tc>
-      </w:tr>
-      <w:tr>
-        <w:tc>
-          <w:tcPr>
-            <w:tcW w:w="708" w:type="dxa"/>
-            <w:vAlign w:val="center"/>
-          </w:tcPr>
-          <w:p>
-            <w:pPr>
-              <w:spacing w:before="60" w:after="60" w:line="288" w:lineRule="auto"/>
-              <w:jc w:val="center"/>
-              <w:rPr>
-                <w:sz w:val="26"/>
-                <w:szCs w:val="26"/>
-                <w:lang w:val="vi-VN"/>
-              </w:rPr>
-            </w:pPr>
-            <w:r>
-              <w:rPr>
-                <w:sz w:val="26"/>
-                <w:szCs w:val="26"/>
-                <w:lang w:val="vi-VN"/>
-              </w:rPr>
-              <w:t>5</w:t>
-            </w:r>
-          </w:p>
-        </w:tc>
-        <w:tc>
-          <w:tcPr>
-            <w:tcW w:w="2044" w:type="dxa"/>
-            <w:vAlign w:val="center"/>
-          </w:tcPr>
-          <w:p>
-            <w:pPr>
-              <w:spacing w:before="60" w:after="60" w:line="288" w:lineRule="auto"/>
-              <w:jc w:val="center"/>
-              <w:rPr>
-                <w:sz w:val="26"/>
-                <w:szCs w:val="26"/>
-                <w:lang w:val="vi-VN"/>
-              </w:rPr>
-            </w:pPr>
-            <w:r>
-              <w:rPr>
-                <w:sz w:val="26"/>
-                <w:szCs w:val="26"/>
-                <w:lang w:val="vi-VN"/>
-              </w:rPr>
-              <w:t>CHUTHICH</w:t>
-            </w:r>
-          </w:p>
-        </w:tc>
-        <w:tc>
-          <w:tcPr>
-            <w:tcW w:w="1496" w:type="dxa"/>
-            <w:vAlign w:val="center"/>
-          </w:tcPr>
-          <w:p>
-            <w:pPr>
-              <w:spacing w:before="60" w:after="60" w:line="288" w:lineRule="auto"/>
-              <w:jc w:val="center"/>
-              <w:rPr>
-                <w:sz w:val="26"/>
-                <w:szCs w:val="26"/>
-                <w:lang w:val="vi-VN"/>
-              </w:rPr>
-            </w:pPr>
-            <w:r>
-              <w:rPr>
-                <w:sz w:val="26"/>
-                <w:szCs w:val="26"/>
-                <w:lang w:val="vi-VN"/>
-              </w:rPr>
-              <w:t>varchar(</w:t>
-            </w:r>
-            <w:r>
-              <w:rPr>
-                <w:sz w:val="26"/>
-                <w:szCs w:val="26"/>
-              </w:rPr>
-              <w:t>255</w:t>
-            </w:r>
-            <w:r>
-              <w:rPr>
-                <w:sz w:val="26"/>
-                <w:szCs w:val="26"/>
-                <w:lang w:val="vi-VN"/>
-              </w:rPr>
-              <w:t>)</w:t>
-            </w:r>
-          </w:p>
-        </w:tc>
-        <w:tc>
-          <w:tcPr>
-            <w:tcW w:w="1559" w:type="dxa"/>
-            <w:vAlign w:val="center"/>
-          </w:tcPr>
-          <w:p>
-            <w:pPr>
-              <w:spacing w:before="60" w:after="60" w:line="288" w:lineRule="auto"/>
-              <w:jc w:val="center"/>
-              <w:rPr>
-                <w:sz w:val="26"/>
-                <w:szCs w:val="26"/>
-                <w:lang w:val="vi-VN"/>
-              </w:rPr>
-            </w:pPr>
-          </w:p>
-        </w:tc>
-        <w:tc>
-          <w:tcPr>
-            <w:tcW w:w="838" w:type="dxa"/>
-            <w:vAlign w:val="center"/>
-          </w:tcPr>
-          <w:p>
-            <w:pPr>
-              <w:spacing w:before="60" w:after="60" w:line="288" w:lineRule="auto"/>
-              <w:jc w:val="center"/>
-              <w:rPr>
-                <w:sz w:val="26"/>
-                <w:szCs w:val="26"/>
-                <w:lang w:val="vi-VN"/>
-              </w:rPr>
-            </w:pPr>
-          </w:p>
-        </w:tc>
-        <w:tc>
-          <w:tcPr>
-            <w:tcW w:w="823" w:type="dxa"/>
-            <w:vAlign w:val="center"/>
-          </w:tcPr>
-          <w:p>
-            <w:pPr>
-              <w:spacing w:before="60" w:after="60" w:line="288" w:lineRule="auto"/>
-              <w:jc w:val="center"/>
-              <w:rPr>
-                <w:sz w:val="26"/>
-                <w:szCs w:val="26"/>
-                <w:lang w:val="vi-VN"/>
-              </w:rPr>
-            </w:pPr>
-          </w:p>
-        </w:tc>
-        <w:tc>
-          <w:tcPr>
-            <w:tcW w:w="823" w:type="dxa"/>
-            <w:vAlign w:val="center"/>
-          </w:tcPr>
-          <w:p>
-            <w:pPr>
-              <w:spacing w:before="60" w:after="60" w:line="288" w:lineRule="auto"/>
-              <w:jc w:val="center"/>
-              <w:rPr>
-                <w:sz w:val="26"/>
-                <w:szCs w:val="26"/>
-                <w:lang w:val="vi-VN"/>
-              </w:rPr>
-            </w:pPr>
-          </w:p>
-        </w:tc>
-        <w:tc>
-          <w:tcPr>
-            <w:tcW w:w="699" w:type="dxa"/>
-            <w:vAlign w:val="center"/>
-          </w:tcPr>
-          <w:p>
-            <w:pPr>
-              <w:spacing w:before="60" w:after="60" w:line="288" w:lineRule="auto"/>
-              <w:jc w:val="center"/>
-              <w:rPr>
-                <w:sz w:val="26"/>
-                <w:szCs w:val="26"/>
-              </w:rPr>
-            </w:pPr>
           </w:p>
         </w:tc>
       </w:tr>
@@ -25605,12 +25072,14 @@
               <w:rPr>
                 <w:sz w:val="26"/>
                 <w:szCs w:val="26"/>
-              </w:rPr>
-            </w:pPr>
-            <w:r>
-              <w:rPr>
-                <w:sz w:val="26"/>
-                <w:szCs w:val="26"/>
+                <w:lang w:val="vi-VN"/>
+              </w:rPr>
+            </w:pPr>
+            <w:r>
+              <w:rPr>
+                <w:sz w:val="26"/>
+                <w:szCs w:val="26"/>
+                <w:lang w:val="vi-VN"/>
               </w:rPr>
               <w:t>int</w:t>
             </w:r>
@@ -25653,12 +25122,14 @@
               <w:rPr>
                 <w:sz w:val="26"/>
                 <w:szCs w:val="26"/>
-              </w:rPr>
-            </w:pPr>
-            <w:r>
-              <w:rPr>
-                <w:sz w:val="26"/>
-                <w:szCs w:val="26"/>
+                <w:lang w:val="vi-VN"/>
+              </w:rPr>
+            </w:pPr>
+            <w:r>
+              <w:rPr>
+                <w:sz w:val="26"/>
+                <w:szCs w:val="26"/>
+                <w:lang w:val="vi-VN"/>
               </w:rPr>
               <w:t>X</w:t>
             </w:r>
@@ -25738,7 +25209,6 @@
                 <w:szCs w:val="26"/>
                 <w:lang w:val="vi-VN"/>
               </w:rPr>
-              <w:lastRenderedPageBreak/>
               <w:t>2</w:t>
             </w:r>
           </w:p>
@@ -25780,12 +25250,14 @@
               <w:rPr>
                 <w:sz w:val="26"/>
                 <w:szCs w:val="26"/>
-              </w:rPr>
-            </w:pPr>
-            <w:r>
-              <w:rPr>
-                <w:sz w:val="26"/>
-                <w:szCs w:val="26"/>
+                <w:lang w:val="vi-VN"/>
+              </w:rPr>
+            </w:pPr>
+            <w:r>
+              <w:rPr>
+                <w:sz w:val="26"/>
+                <w:szCs w:val="26"/>
+                <w:lang w:val="vi-VN"/>
               </w:rPr>
               <w:t>int</w:t>
             </w:r>
@@ -25862,12 +25334,14 @@
               <w:rPr>
                 <w:sz w:val="26"/>
                 <w:szCs w:val="26"/>
-              </w:rPr>
-            </w:pPr>
-            <w:r>
-              <w:rPr>
-                <w:sz w:val="26"/>
-                <w:szCs w:val="26"/>
+                <w:lang w:val="vi-VN"/>
+              </w:rPr>
+            </w:pPr>
+            <w:r>
+              <w:rPr>
+                <w:sz w:val="26"/>
+                <w:szCs w:val="26"/>
+                <w:lang w:val="vi-VN"/>
               </w:rPr>
               <w:t>X</w:t>
             </w:r>
@@ -25885,12 +25359,14 @@
               <w:rPr>
                 <w:sz w:val="26"/>
                 <w:szCs w:val="26"/>
-              </w:rPr>
-            </w:pPr>
-            <w:r>
-              <w:rPr>
-                <w:sz w:val="26"/>
-                <w:szCs w:val="26"/>
+                <w:lang w:val="vi-VN"/>
+              </w:rPr>
+            </w:pPr>
+            <w:r>
+              <w:rPr>
+                <w:sz w:val="26"/>
+                <w:szCs w:val="26"/>
+                <w:lang w:val="vi-VN"/>
               </w:rPr>
               <w:t>X</w:t>
             </w:r>
@@ -25960,12 +25436,14 @@
               <w:rPr>
                 <w:sz w:val="26"/>
                 <w:szCs w:val="26"/>
-              </w:rPr>
-            </w:pPr>
-            <w:r>
-              <w:rPr>
-                <w:sz w:val="26"/>
-                <w:szCs w:val="26"/>
+                <w:lang w:val="vi-VN"/>
+              </w:rPr>
+            </w:pPr>
+            <w:r>
+              <w:rPr>
+                <w:sz w:val="26"/>
+                <w:szCs w:val="26"/>
+                <w:lang w:val="vi-VN"/>
               </w:rPr>
               <w:t>int</w:t>
             </w:r>
@@ -26061,12 +25539,14 @@
               <w:rPr>
                 <w:sz w:val="26"/>
                 <w:szCs w:val="26"/>
-              </w:rPr>
-            </w:pPr>
-            <w:r>
-              <w:rPr>
-                <w:sz w:val="26"/>
-                <w:szCs w:val="26"/>
+                <w:lang w:val="vi-VN"/>
+              </w:rPr>
+            </w:pPr>
+            <w:r>
+              <w:rPr>
+                <w:sz w:val="26"/>
+                <w:szCs w:val="26"/>
+                <w:lang w:val="vi-VN"/>
               </w:rPr>
               <w:t>X</w:t>
             </w:r>
@@ -26084,6 +25564,7 @@
               <w:rPr>
                 <w:sz w:val="26"/>
                 <w:szCs w:val="26"/>
+                <w:lang w:val="vi-VN"/>
               </w:rPr>
             </w:pPr>
           </w:p>
@@ -26152,12 +25633,14 @@
               <w:rPr>
                 <w:sz w:val="26"/>
                 <w:szCs w:val="26"/>
-              </w:rPr>
-            </w:pPr>
-            <w:r>
-              <w:rPr>
-                <w:sz w:val="26"/>
-                <w:szCs w:val="26"/>
+                <w:lang w:val="vi-VN"/>
+              </w:rPr>
+            </w:pPr>
+            <w:r>
+              <w:rPr>
+                <w:sz w:val="26"/>
+                <w:szCs w:val="26"/>
+                <w:lang w:val="vi-VN"/>
               </w:rPr>
               <w:t>int</w:t>
             </w:r>
@@ -26234,12 +25717,14 @@
               <w:rPr>
                 <w:sz w:val="26"/>
                 <w:szCs w:val="26"/>
-              </w:rPr>
-            </w:pPr>
-            <w:r>
-              <w:rPr>
-                <w:sz w:val="26"/>
-                <w:szCs w:val="26"/>
+                <w:lang w:val="vi-VN"/>
+              </w:rPr>
+            </w:pPr>
+            <w:r>
+              <w:rPr>
+                <w:sz w:val="26"/>
+                <w:szCs w:val="26"/>
+                <w:lang w:val="vi-VN"/>
               </w:rPr>
               <w:t>X</w:t>
             </w:r>
@@ -26326,12 +25811,14 @@
               <w:rPr>
                 <w:sz w:val="26"/>
                 <w:szCs w:val="26"/>
-              </w:rPr>
-            </w:pPr>
-            <w:r>
-              <w:rPr>
-                <w:sz w:val="26"/>
-                <w:szCs w:val="26"/>
+                <w:lang w:val="vi-VN"/>
+              </w:rPr>
+            </w:pPr>
+            <w:r>
+              <w:rPr>
+                <w:sz w:val="26"/>
+                <w:szCs w:val="26"/>
+                <w:lang w:val="vi-VN"/>
               </w:rPr>
               <w:t>date</w:t>
             </w:r>
@@ -26417,12 +25904,14 @@
               <w:rPr>
                 <w:sz w:val="26"/>
                 <w:szCs w:val="26"/>
-              </w:rPr>
-            </w:pPr>
-            <w:r>
-              <w:rPr>
-                <w:sz w:val="26"/>
-                <w:szCs w:val="26"/>
+                <w:lang w:val="vi-VN"/>
+              </w:rPr>
+            </w:pPr>
+            <w:r>
+              <w:rPr>
+                <w:sz w:val="26"/>
+                <w:szCs w:val="26"/>
+                <w:lang w:val="vi-VN"/>
               </w:rPr>
               <w:t>X</w:t>
             </w:r>
@@ -26501,22 +25990,7 @@
                 <w:szCs w:val="26"/>
                 <w:lang w:val="vi-VN"/>
               </w:rPr>
-              <w:t>varchar(</w:t>
-            </w:r>
-            <w:r>
-              <w:rPr>
-                <w:sz w:val="26"/>
-                <w:szCs w:val="26"/>
-              </w:rPr>
-              <w:t>50</w:t>
-            </w:r>
-            <w:r>
-              <w:rPr>
-                <w:sz w:val="26"/>
-                <w:szCs w:val="26"/>
-                <w:lang w:val="vi-VN"/>
-              </w:rPr>
-              <w:t>)</w:t>
+              <w:t>varchar(50)</w:t>
             </w:r>
           </w:p>
         </w:tc>
@@ -26591,12 +26065,14 @@
               <w:rPr>
                 <w:sz w:val="26"/>
                 <w:szCs w:val="26"/>
-              </w:rPr>
-            </w:pPr>
-            <w:r>
-              <w:rPr>
-                <w:sz w:val="26"/>
-                <w:szCs w:val="26"/>
+                <w:lang w:val="vi-VN"/>
+              </w:rPr>
+            </w:pPr>
+            <w:r>
+              <w:rPr>
+                <w:sz w:val="26"/>
+                <w:szCs w:val="26"/>
+                <w:lang w:val="vi-VN"/>
               </w:rPr>
               <w:t>X</w:t>
             </w:r>
@@ -27028,12 +26504,14 @@
               <w:rPr>
                 <w:sz w:val="26"/>
                 <w:szCs w:val="26"/>
-              </w:rPr>
-            </w:pPr>
-            <w:r>
-              <w:rPr>
-                <w:sz w:val="26"/>
-                <w:szCs w:val="26"/>
+                <w:lang w:val="vi-VN"/>
+              </w:rPr>
+            </w:pPr>
+            <w:r>
+              <w:rPr>
+                <w:sz w:val="26"/>
+                <w:szCs w:val="26"/>
+                <w:lang w:val="vi-VN"/>
               </w:rPr>
               <w:t>int</w:t>
             </w:r>
@@ -27076,12 +26554,14 @@
               <w:rPr>
                 <w:sz w:val="26"/>
                 <w:szCs w:val="26"/>
-              </w:rPr>
-            </w:pPr>
-            <w:r>
-              <w:rPr>
-                <w:sz w:val="26"/>
-                <w:szCs w:val="26"/>
+                <w:lang w:val="vi-VN"/>
+              </w:rPr>
+            </w:pPr>
+            <w:r>
+              <w:rPr>
+                <w:sz w:val="26"/>
+                <w:szCs w:val="26"/>
+                <w:lang w:val="vi-VN"/>
               </w:rPr>
               <w:t>X</w:t>
             </w:r>
@@ -27202,12 +26682,14 @@
               <w:rPr>
                 <w:sz w:val="26"/>
                 <w:szCs w:val="26"/>
-              </w:rPr>
-            </w:pPr>
-            <w:r>
-              <w:rPr>
-                <w:sz w:val="26"/>
-                <w:szCs w:val="26"/>
+                <w:lang w:val="vi-VN"/>
+              </w:rPr>
+            </w:pPr>
+            <w:r>
+              <w:rPr>
+                <w:sz w:val="26"/>
+                <w:szCs w:val="26"/>
+                <w:lang w:val="vi-VN"/>
               </w:rPr>
               <w:t>int</w:t>
             </w:r>
@@ -27268,12 +26750,14 @@
               <w:rPr>
                 <w:sz w:val="26"/>
                 <w:szCs w:val="26"/>
-              </w:rPr>
-            </w:pPr>
-            <w:r>
-              <w:rPr>
-                <w:sz w:val="26"/>
-                <w:szCs w:val="26"/>
+                <w:lang w:val="vi-VN"/>
+              </w:rPr>
+            </w:pPr>
+            <w:r>
+              <w:rPr>
+                <w:sz w:val="26"/>
+                <w:szCs w:val="26"/>
+                <w:lang w:val="vi-VN"/>
               </w:rPr>
               <w:t>X</w:t>
             </w:r>
@@ -27291,12 +26775,14 @@
               <w:rPr>
                 <w:sz w:val="26"/>
                 <w:szCs w:val="26"/>
-              </w:rPr>
-            </w:pPr>
-            <w:r>
-              <w:rPr>
-                <w:sz w:val="26"/>
-                <w:szCs w:val="26"/>
+                <w:lang w:val="vi-VN"/>
+              </w:rPr>
+            </w:pPr>
+            <w:r>
+              <w:rPr>
+                <w:sz w:val="26"/>
+                <w:szCs w:val="26"/>
+                <w:lang w:val="vi-VN"/>
               </w:rPr>
               <w:t>X</w:t>
             </w:r>
@@ -27314,12 +26800,14 @@
               <w:rPr>
                 <w:sz w:val="26"/>
                 <w:szCs w:val="26"/>
-              </w:rPr>
-            </w:pPr>
-            <w:r>
-              <w:rPr>
-                <w:sz w:val="26"/>
-                <w:szCs w:val="26"/>
+                <w:lang w:val="vi-VN"/>
+              </w:rPr>
+            </w:pPr>
+            <w:r>
+              <w:rPr>
+                <w:sz w:val="26"/>
+                <w:szCs w:val="26"/>
+                <w:lang w:val="vi-VN"/>
               </w:rPr>
               <w:t>X</w:t>
             </w:r>
@@ -27389,12 +26877,14 @@
               <w:rPr>
                 <w:sz w:val="26"/>
                 <w:szCs w:val="26"/>
-              </w:rPr>
-            </w:pPr>
-            <w:r>
-              <w:rPr>
-                <w:sz w:val="26"/>
-                <w:szCs w:val="26"/>
+                <w:lang w:val="vi-VN"/>
+              </w:rPr>
+            </w:pPr>
+            <w:r>
+              <w:rPr>
+                <w:sz w:val="26"/>
+                <w:szCs w:val="26"/>
+                <w:lang w:val="vi-VN"/>
               </w:rPr>
               <w:t>int</w:t>
             </w:r>
@@ -27472,12 +26962,14 @@
               <w:rPr>
                 <w:sz w:val="26"/>
                 <w:szCs w:val="26"/>
-              </w:rPr>
-            </w:pPr>
-            <w:r>
-              <w:rPr>
-                <w:sz w:val="26"/>
-                <w:szCs w:val="26"/>
+                <w:lang w:val="vi-VN"/>
+              </w:rPr>
+            </w:pPr>
+            <w:r>
+              <w:rPr>
+                <w:sz w:val="26"/>
+                <w:szCs w:val="26"/>
+                <w:lang w:val="vi-VN"/>
               </w:rPr>
               <w:t>X</w:t>
             </w:r>
@@ -27495,12 +26987,14 @@
               <w:rPr>
                 <w:sz w:val="26"/>
                 <w:szCs w:val="26"/>
-              </w:rPr>
-            </w:pPr>
-            <w:r>
-              <w:rPr>
-                <w:sz w:val="26"/>
-                <w:szCs w:val="26"/>
+                <w:lang w:val="vi-VN"/>
+              </w:rPr>
+            </w:pPr>
+            <w:r>
+              <w:rPr>
+                <w:sz w:val="26"/>
+                <w:szCs w:val="26"/>
+                <w:lang w:val="vi-VN"/>
               </w:rPr>
               <w:t>X</w:t>
             </w:r>
@@ -27912,12 +27406,14 @@
               <w:rPr>
                 <w:sz w:val="26"/>
                 <w:szCs w:val="26"/>
-              </w:rPr>
-            </w:pPr>
-            <w:r>
-              <w:rPr>
-                <w:sz w:val="26"/>
-                <w:szCs w:val="26"/>
+                <w:lang w:val="vi-VN"/>
+              </w:rPr>
+            </w:pPr>
+            <w:r>
+              <w:rPr>
+                <w:sz w:val="26"/>
+                <w:szCs w:val="26"/>
+                <w:lang w:val="vi-VN"/>
               </w:rPr>
               <w:t>int</w:t>
             </w:r>
@@ -27960,12 +27456,14 @@
               <w:rPr>
                 <w:sz w:val="26"/>
                 <w:szCs w:val="26"/>
-              </w:rPr>
-            </w:pPr>
-            <w:r>
-              <w:rPr>
-                <w:sz w:val="26"/>
-                <w:szCs w:val="26"/>
+                <w:lang w:val="vi-VN"/>
+              </w:rPr>
+            </w:pPr>
+            <w:r>
+              <w:rPr>
+                <w:sz w:val="26"/>
+                <w:szCs w:val="26"/>
+                <w:lang w:val="vi-VN"/>
               </w:rPr>
               <w:t>X</w:t>
             </w:r>
@@ -28170,12 +27668,14 @@
               <w:rPr>
                 <w:sz w:val="26"/>
                 <w:szCs w:val="26"/>
-              </w:rPr>
-            </w:pPr>
-            <w:r>
-              <w:rPr>
-                <w:sz w:val="26"/>
-                <w:szCs w:val="26"/>
+                <w:lang w:val="vi-VN"/>
+              </w:rPr>
+            </w:pPr>
+            <w:r>
+              <w:rPr>
+                <w:sz w:val="26"/>
+                <w:szCs w:val="26"/>
+                <w:lang w:val="vi-VN"/>
               </w:rPr>
               <w:t>X</w:t>
             </w:r>
@@ -28193,12 +27693,14 @@
               <w:rPr>
                 <w:sz w:val="26"/>
                 <w:szCs w:val="26"/>
-              </w:rPr>
-            </w:pPr>
-            <w:r>
-              <w:rPr>
-                <w:sz w:val="26"/>
-                <w:szCs w:val="26"/>
+                <w:lang w:val="vi-VN"/>
+              </w:rPr>
+            </w:pPr>
+            <w:r>
+              <w:rPr>
+                <w:sz w:val="26"/>
+                <w:szCs w:val="26"/>
+                <w:lang w:val="vi-VN"/>
               </w:rPr>
               <w:t>X</w:t>
             </w:r>
@@ -28268,12 +27770,14 @@
               <w:rPr>
                 <w:sz w:val="26"/>
                 <w:szCs w:val="26"/>
-              </w:rPr>
-            </w:pPr>
-            <w:r>
-              <w:rPr>
-                <w:sz w:val="26"/>
-                <w:szCs w:val="26"/>
+                <w:lang w:val="vi-VN"/>
+              </w:rPr>
+            </w:pPr>
+            <w:r>
+              <w:rPr>
+                <w:sz w:val="26"/>
+                <w:szCs w:val="26"/>
+                <w:lang w:val="vi-VN"/>
               </w:rPr>
               <w:t>int</w:t>
             </w:r>
@@ -28350,12 +27854,14 @@
               <w:rPr>
                 <w:sz w:val="26"/>
                 <w:szCs w:val="26"/>
-              </w:rPr>
-            </w:pPr>
-            <w:r>
-              <w:rPr>
-                <w:sz w:val="26"/>
-                <w:szCs w:val="26"/>
+                <w:lang w:val="vi-VN"/>
+              </w:rPr>
+            </w:pPr>
+            <w:r>
+              <w:rPr>
+                <w:sz w:val="26"/>
+                <w:szCs w:val="26"/>
+                <w:lang w:val="vi-VN"/>
               </w:rPr>
               <w:t>X</w:t>
             </w:r>
@@ -28373,12 +27879,14 @@
               <w:rPr>
                 <w:sz w:val="26"/>
                 <w:szCs w:val="26"/>
-              </w:rPr>
-            </w:pPr>
-            <w:r>
-              <w:rPr>
-                <w:sz w:val="26"/>
-                <w:szCs w:val="26"/>
+                <w:lang w:val="vi-VN"/>
+              </w:rPr>
+            </w:pPr>
+            <w:r>
+              <w:rPr>
+                <w:sz w:val="26"/>
+                <w:szCs w:val="26"/>
+                <w:lang w:val="vi-VN"/>
               </w:rPr>
               <w:t>X</w:t>
             </w:r>
@@ -28448,12 +27956,14 @@
               <w:rPr>
                 <w:sz w:val="26"/>
                 <w:szCs w:val="26"/>
-              </w:rPr>
-            </w:pPr>
-            <w:r>
-              <w:rPr>
-                <w:sz w:val="26"/>
-                <w:szCs w:val="26"/>
+                <w:lang w:val="vi-VN"/>
+              </w:rPr>
+            </w:pPr>
+            <w:r>
+              <w:rPr>
+                <w:sz w:val="26"/>
+                <w:szCs w:val="26"/>
+                <w:lang w:val="vi-VN"/>
               </w:rPr>
               <w:t>int</w:t>
             </w:r>
@@ -28539,12 +28049,14 @@
               <w:rPr>
                 <w:sz w:val="26"/>
                 <w:szCs w:val="26"/>
-              </w:rPr>
-            </w:pPr>
-            <w:r>
-              <w:rPr>
-                <w:sz w:val="26"/>
-                <w:szCs w:val="26"/>
+                <w:lang w:val="vi-VN"/>
+              </w:rPr>
+            </w:pPr>
+            <w:r>
+              <w:rPr>
+                <w:sz w:val="26"/>
+                <w:szCs w:val="26"/>
+                <w:lang w:val="vi-VN"/>
               </w:rPr>
               <w:t>X</w:t>
             </w:r>
@@ -28623,22 +28135,7 @@
                 <w:szCs w:val="26"/>
                 <w:lang w:val="vi-VN"/>
               </w:rPr>
-              <w:t>varchar(</w:t>
-            </w:r>
-            <w:r>
-              <w:rPr>
-                <w:sz w:val="26"/>
-                <w:szCs w:val="26"/>
-              </w:rPr>
-              <w:t>255</w:t>
-            </w:r>
-            <w:r>
-              <w:rPr>
-                <w:sz w:val="26"/>
-                <w:szCs w:val="26"/>
-                <w:lang w:val="vi-VN"/>
-              </w:rPr>
-              <w:t>)</w:t>
+              <w:t>varchar(255)</w:t>
             </w:r>
           </w:p>
         </w:tc>
@@ -28722,6 +28219,7 @@
               <w:rPr>
                 <w:sz w:val="26"/>
                 <w:szCs w:val="26"/>
+                <w:lang w:val="vi-VN"/>
               </w:rPr>
             </w:pPr>
           </w:p>
@@ -28799,22 +28297,7 @@
                 <w:szCs w:val="26"/>
                 <w:lang w:val="vi-VN"/>
               </w:rPr>
-              <w:t>varchar(</w:t>
-            </w:r>
-            <w:r>
-              <w:rPr>
-                <w:sz w:val="26"/>
-                <w:szCs w:val="26"/>
-              </w:rPr>
-              <w:t>5</w:t>
-            </w:r>
-            <w:r>
-              <w:rPr>
-                <w:sz w:val="26"/>
-                <w:szCs w:val="26"/>
-                <w:lang w:val="vi-VN"/>
-              </w:rPr>
-              <w:t>0)</w:t>
+              <w:t>varchar(50)</w:t>
             </w:r>
           </w:p>
         </w:tc>
@@ -28898,12 +28381,14 @@
               <w:rPr>
                 <w:sz w:val="26"/>
                 <w:szCs w:val="26"/>
-              </w:rPr>
-            </w:pPr>
-            <w:r>
-              <w:rPr>
-                <w:sz w:val="26"/>
-                <w:szCs w:val="26"/>
+                <w:lang w:val="vi-VN"/>
+              </w:rPr>
+            </w:pPr>
+            <w:r>
+              <w:rPr>
+                <w:sz w:val="26"/>
+                <w:szCs w:val="26"/>
+                <w:lang w:val="vi-VN"/>
               </w:rPr>
               <w:t>X</w:t>
             </w:r>
@@ -28973,12 +28458,14 @@
               <w:rPr>
                 <w:sz w:val="26"/>
                 <w:szCs w:val="26"/>
-              </w:rPr>
-            </w:pPr>
-            <w:r>
-              <w:rPr>
-                <w:sz w:val="26"/>
-                <w:szCs w:val="26"/>
+                <w:lang w:val="vi-VN"/>
+              </w:rPr>
+            </w:pPr>
+            <w:r>
+              <w:rPr>
+                <w:sz w:val="26"/>
+                <w:szCs w:val="26"/>
+                <w:lang w:val="vi-VN"/>
               </w:rPr>
               <w:t>int</w:t>
             </w:r>
@@ -29064,12 +28551,14 @@
               <w:rPr>
                 <w:sz w:val="26"/>
                 <w:szCs w:val="26"/>
-              </w:rPr>
-            </w:pPr>
-            <w:r>
-              <w:rPr>
-                <w:sz w:val="26"/>
-                <w:szCs w:val="26"/>
+                <w:lang w:val="vi-VN"/>
+              </w:rPr>
+            </w:pPr>
+            <w:r>
+              <w:rPr>
+                <w:sz w:val="26"/>
+                <w:szCs w:val="26"/>
+                <w:lang w:val="vi-VN"/>
               </w:rPr>
               <w:t>X</w:t>
             </w:r>
@@ -29104,7 +28593,6 @@
           <w:szCs w:val="26"/>
           <w:lang w:val="vi-VN"/>
         </w:rPr>
-        <w:lastRenderedPageBreak/>
         <w:t>HOADON (</w:t>
       </w:r>
       <w:r>
@@ -29147,6 +28635,7 @@
         <w:rPr>
           <w:sz w:val="26"/>
           <w:szCs w:val="26"/>
+          <w:lang w:val="vi-VN"/>
         </w:rPr>
         <w:t>, GIASAUTHUE</w:t>
       </w:r>
@@ -29489,22 +28978,7 @@
                 <w:szCs w:val="26"/>
                 <w:lang w:val="vi-VN"/>
               </w:rPr>
-              <w:t>varchar(</w:t>
-            </w:r>
-            <w:r>
-              <w:rPr>
-                <w:sz w:val="26"/>
-                <w:szCs w:val="26"/>
-              </w:rPr>
-              <w:t>5</w:t>
-            </w:r>
-            <w:r>
-              <w:rPr>
-                <w:sz w:val="26"/>
-                <w:szCs w:val="26"/>
-                <w:lang w:val="vi-VN"/>
-              </w:rPr>
-              <w:t>0)</w:t>
+              <w:t>varchar(50)</w:t>
             </w:r>
           </w:p>
         </w:tc>
@@ -29545,12 +29019,14 @@
               <w:rPr>
                 <w:sz w:val="26"/>
                 <w:szCs w:val="26"/>
-              </w:rPr>
-            </w:pPr>
-            <w:r>
-              <w:rPr>
-                <w:sz w:val="26"/>
-                <w:szCs w:val="26"/>
+                <w:lang w:val="vi-VN"/>
+              </w:rPr>
+            </w:pPr>
+            <w:r>
+              <w:rPr>
+                <w:sz w:val="26"/>
+                <w:szCs w:val="26"/>
+                <w:lang w:val="vi-VN"/>
               </w:rPr>
               <w:t>X</w:t>
             </w:r>
@@ -29671,12 +29147,14 @@
               <w:rPr>
                 <w:sz w:val="26"/>
                 <w:szCs w:val="26"/>
-              </w:rPr>
-            </w:pPr>
-            <w:r>
-              <w:rPr>
-                <w:sz w:val="26"/>
-                <w:szCs w:val="26"/>
+                <w:lang w:val="vi-VN"/>
+              </w:rPr>
+            </w:pPr>
+            <w:r>
+              <w:rPr>
+                <w:sz w:val="26"/>
+                <w:szCs w:val="26"/>
+                <w:lang w:val="vi-VN"/>
               </w:rPr>
               <w:t>int</w:t>
             </w:r>
@@ -29753,12 +29231,14 @@
               <w:rPr>
                 <w:sz w:val="26"/>
                 <w:szCs w:val="26"/>
-              </w:rPr>
-            </w:pPr>
-            <w:r>
-              <w:rPr>
-                <w:sz w:val="26"/>
-                <w:szCs w:val="26"/>
+                <w:lang w:val="vi-VN"/>
+              </w:rPr>
+            </w:pPr>
+            <w:r>
+              <w:rPr>
+                <w:sz w:val="26"/>
+                <w:szCs w:val="26"/>
+                <w:lang w:val="vi-VN"/>
               </w:rPr>
               <w:t>X</w:t>
             </w:r>
@@ -29776,12 +29256,14 @@
               <w:rPr>
                 <w:sz w:val="26"/>
                 <w:szCs w:val="26"/>
-              </w:rPr>
-            </w:pPr>
-            <w:r>
-              <w:rPr>
-                <w:sz w:val="26"/>
-                <w:szCs w:val="26"/>
+                <w:lang w:val="vi-VN"/>
+              </w:rPr>
+            </w:pPr>
+            <w:r>
+              <w:rPr>
+                <w:sz w:val="26"/>
+                <w:szCs w:val="26"/>
+                <w:lang w:val="vi-VN"/>
               </w:rPr>
               <w:t>X</w:t>
             </w:r>
@@ -29851,12 +29333,14 @@
               <w:rPr>
                 <w:sz w:val="26"/>
                 <w:szCs w:val="26"/>
-              </w:rPr>
-            </w:pPr>
-            <w:r>
-              <w:rPr>
-                <w:sz w:val="26"/>
-                <w:szCs w:val="26"/>
+                <w:lang w:val="vi-VN"/>
+              </w:rPr>
+            </w:pPr>
+            <w:r>
+              <w:rPr>
+                <w:sz w:val="26"/>
+                <w:szCs w:val="26"/>
+                <w:lang w:val="vi-VN"/>
               </w:rPr>
               <w:t>date</w:t>
             </w:r>
@@ -29942,12 +29426,14 @@
               <w:rPr>
                 <w:sz w:val="26"/>
                 <w:szCs w:val="26"/>
-              </w:rPr>
-            </w:pPr>
-            <w:r>
-              <w:rPr>
-                <w:sz w:val="26"/>
-                <w:szCs w:val="26"/>
+                <w:lang w:val="vi-VN"/>
+              </w:rPr>
+            </w:pPr>
+            <w:r>
+              <w:rPr>
+                <w:sz w:val="26"/>
+                <w:szCs w:val="26"/>
+                <w:lang w:val="vi-VN"/>
               </w:rPr>
               <w:t>X</w:t>
             </w:r>
@@ -29976,6 +29462,7 @@
                 <w:szCs w:val="26"/>
                 <w:lang w:val="vi-VN"/>
               </w:rPr>
+              <w:lastRenderedPageBreak/>
               <w:t>4</w:t>
             </w:r>
           </w:p>
@@ -30017,12 +29504,14 @@
               <w:rPr>
                 <w:sz w:val="26"/>
                 <w:szCs w:val="26"/>
-              </w:rPr>
-            </w:pPr>
-            <w:r>
-              <w:rPr>
-                <w:sz w:val="26"/>
-                <w:szCs w:val="26"/>
+                <w:lang w:val="vi-VN"/>
+              </w:rPr>
+            </w:pPr>
+            <w:r>
+              <w:rPr>
+                <w:sz w:val="26"/>
+                <w:szCs w:val="26"/>
+                <w:lang w:val="vi-VN"/>
               </w:rPr>
               <w:t>int</w:t>
             </w:r>
@@ -30108,12 +29597,14 @@
               <w:rPr>
                 <w:sz w:val="26"/>
                 <w:szCs w:val="26"/>
-              </w:rPr>
-            </w:pPr>
-            <w:r>
-              <w:rPr>
-                <w:sz w:val="26"/>
-                <w:szCs w:val="26"/>
+                <w:lang w:val="vi-VN"/>
+              </w:rPr>
+            </w:pPr>
+            <w:r>
+              <w:rPr>
+                <w:sz w:val="26"/>
+                <w:szCs w:val="26"/>
+                <w:lang w:val="vi-VN"/>
               </w:rPr>
               <w:t>X</w:t>
             </w:r>
@@ -30192,22 +29683,7 @@
                 <w:szCs w:val="26"/>
                 <w:lang w:val="vi-VN"/>
               </w:rPr>
-              <w:t>varchar(</w:t>
-            </w:r>
-            <w:r>
-              <w:rPr>
-                <w:sz w:val="26"/>
-                <w:szCs w:val="26"/>
-              </w:rPr>
-              <w:t>5</w:t>
-            </w:r>
-            <w:r>
-              <w:rPr>
-                <w:sz w:val="26"/>
-                <w:szCs w:val="26"/>
-                <w:lang w:val="vi-VN"/>
-              </w:rPr>
-              <w:t>0)</w:t>
+              <w:t>varchar(50)</w:t>
             </w:r>
           </w:p>
         </w:tc>
@@ -30369,22 +29845,7 @@
                 <w:szCs w:val="26"/>
                 <w:lang w:val="vi-VN"/>
               </w:rPr>
-              <w:t>varchar(</w:t>
-            </w:r>
-            <w:r>
-              <w:rPr>
-                <w:sz w:val="26"/>
-                <w:szCs w:val="26"/>
-              </w:rPr>
-              <w:t>5</w:t>
-            </w:r>
-            <w:r>
-              <w:rPr>
-                <w:sz w:val="26"/>
-                <w:szCs w:val="26"/>
-                <w:lang w:val="vi-VN"/>
-              </w:rPr>
-              <w:t>0)</w:t>
+              <w:t>varchar(50)</w:t>
             </w:r>
           </w:p>
         </w:tc>
@@ -30487,12 +29948,14 @@
               <w:rPr>
                 <w:sz w:val="26"/>
                 <w:szCs w:val="26"/>
-              </w:rPr>
-            </w:pPr>
-            <w:r>
-              <w:rPr>
-                <w:sz w:val="26"/>
-                <w:szCs w:val="26"/>
+                <w:lang w:val="vi-VN"/>
+              </w:rPr>
+            </w:pPr>
+            <w:r>
+              <w:rPr>
+                <w:sz w:val="26"/>
+                <w:szCs w:val="26"/>
+                <w:lang w:val="vi-VN"/>
               </w:rPr>
               <w:t>7</w:t>
             </w:r>
@@ -30510,12 +29973,14 @@
               <w:rPr>
                 <w:sz w:val="26"/>
                 <w:szCs w:val="26"/>
-              </w:rPr>
-            </w:pPr>
-            <w:r>
-              <w:rPr>
-                <w:sz w:val="26"/>
-                <w:szCs w:val="26"/>
+                <w:lang w:val="vi-VN"/>
+              </w:rPr>
+            </w:pPr>
+            <w:r>
+              <w:rPr>
+                <w:sz w:val="26"/>
+                <w:szCs w:val="26"/>
+                <w:lang w:val="vi-VN"/>
               </w:rPr>
               <w:t>GIASAUTHUE</w:t>
             </w:r>
@@ -30533,12 +29998,14 @@
               <w:rPr>
                 <w:sz w:val="26"/>
                 <w:szCs w:val="26"/>
-              </w:rPr>
-            </w:pPr>
-            <w:r>
-              <w:rPr>
-                <w:sz w:val="26"/>
-                <w:szCs w:val="26"/>
+                <w:lang w:val="vi-VN"/>
+              </w:rPr>
+            </w:pPr>
+            <w:r>
+              <w:rPr>
+                <w:sz w:val="26"/>
+                <w:szCs w:val="26"/>
+                <w:lang w:val="vi-VN"/>
               </w:rPr>
               <w:t>int</w:t>
             </w:r>
@@ -30624,12 +30091,14 @@
               <w:rPr>
                 <w:sz w:val="26"/>
                 <w:szCs w:val="26"/>
-              </w:rPr>
-            </w:pPr>
-            <w:r>
-              <w:rPr>
-                <w:sz w:val="26"/>
-                <w:szCs w:val="26"/>
+                <w:lang w:val="vi-VN"/>
+              </w:rPr>
+            </w:pPr>
+            <w:r>
+              <w:rPr>
+                <w:sz w:val="26"/>
+                <w:szCs w:val="26"/>
+                <w:lang w:val="vi-VN"/>
               </w:rPr>
               <w:t>X</w:t>
             </w:r>

--- a/ERD.docx
+++ b/ERD.docx
@@ -77,6 +77,7 @@
       </w:pPr>
       <w:r>
         <w:rPr>
+          <w:noProof/>
           <w:lang w:val="vi-VN"/>
         </w:rPr>
         <w:drawing>
@@ -358,6 +359,14 @@
           <w:szCs w:val="26"/>
           <w:lang w:val="vi-VN"/>
         </w:rPr>
+        <w:t>, CMND</w:t>
+      </w:r>
+      <w:r>
+        <w:rPr>
+          <w:sz w:val="26"/>
+          <w:szCs w:val="26"/>
+          <w:lang w:val="vi-VN"/>
+        </w:rPr>
         <w:t>)</w:t>
       </w:r>
     </w:p>
@@ -879,7 +888,23 @@
           <w:szCs w:val="26"/>
           <w:lang w:val="vi-VN"/>
         </w:rPr>
-        <w:t>, LOAI</w:t>
+        <w:t>,</w:t>
+      </w:r>
+      <w:r>
+        <w:rPr>
+          <w:sz w:val="26"/>
+          <w:szCs w:val="26"/>
+          <w:lang w:val="vi-VN"/>
+        </w:rPr>
+        <w:t xml:space="preserve"> GIA,</w:t>
+      </w:r>
+      <w:r>
+        <w:rPr>
+          <w:sz w:val="26"/>
+          <w:szCs w:val="26"/>
+          <w:lang w:val="vi-VN"/>
+        </w:rPr>
+        <w:t xml:space="preserve"> LOAI</w:t>
       </w:r>
       <w:r>
         <w:rPr>
@@ -5083,7 +5108,23 @@
           <w:szCs w:val="26"/>
           <w:lang w:val="vi-VN"/>
         </w:rPr>
-        <w:t>, HOTEN, SDT)</w:t>
+        <w:t>, HOTEN, SDT</w:t>
+      </w:r>
+      <w:r>
+        <w:rPr>
+          <w:sz w:val="26"/>
+          <w:szCs w:val="26"/>
+          <w:lang w:val="vi-VN"/>
+        </w:rPr>
+        <w:t>, CMND</w:t>
+      </w:r>
+      <w:r>
+        <w:rPr>
+          <w:sz w:val="26"/>
+          <w:szCs w:val="26"/>
+          <w:lang w:val="vi-VN"/>
+        </w:rPr>
+        <w:t>)</w:t>
       </w:r>
     </w:p>
     <w:tbl>
@@ -5889,6 +5930,182 @@
           </w:p>
         </w:tc>
       </w:tr>
+      <w:tr>
+        <w:tc>
+          <w:tcPr>
+            <w:tcW w:w="708" w:type="dxa"/>
+            <w:vAlign w:val="center"/>
+          </w:tcPr>
+          <w:p>
+            <w:pPr>
+              <w:spacing w:before="60" w:after="60" w:line="288" w:lineRule="auto"/>
+              <w:jc w:val="center"/>
+              <w:rPr>
+                <w:sz w:val="26"/>
+                <w:szCs w:val="26"/>
+                <w:lang w:val="vi-VN"/>
+              </w:rPr>
+            </w:pPr>
+            <w:r>
+              <w:rPr>
+                <w:sz w:val="26"/>
+                <w:szCs w:val="26"/>
+                <w:lang w:val="vi-VN"/>
+              </w:rPr>
+              <w:t>4</w:t>
+            </w:r>
+          </w:p>
+        </w:tc>
+        <w:tc>
+          <w:tcPr>
+            <w:tcW w:w="2044" w:type="dxa"/>
+            <w:vAlign w:val="center"/>
+          </w:tcPr>
+          <w:p>
+            <w:pPr>
+              <w:spacing w:before="60" w:after="60" w:line="288" w:lineRule="auto"/>
+              <w:jc w:val="center"/>
+              <w:rPr>
+                <w:sz w:val="26"/>
+                <w:szCs w:val="26"/>
+                <w:lang w:val="vi-VN"/>
+              </w:rPr>
+            </w:pPr>
+            <w:r>
+              <w:rPr>
+                <w:sz w:val="26"/>
+                <w:szCs w:val="26"/>
+                <w:lang w:val="vi-VN"/>
+              </w:rPr>
+              <w:t>CMND</w:t>
+            </w:r>
+          </w:p>
+        </w:tc>
+        <w:tc>
+          <w:tcPr>
+            <w:tcW w:w="1496" w:type="dxa"/>
+            <w:vAlign w:val="center"/>
+          </w:tcPr>
+          <w:p>
+            <w:pPr>
+              <w:spacing w:before="60" w:after="60" w:line="288" w:lineRule="auto"/>
+              <w:jc w:val="center"/>
+              <w:rPr>
+                <w:sz w:val="26"/>
+                <w:szCs w:val="26"/>
+                <w:lang w:val="vi-VN"/>
+              </w:rPr>
+            </w:pPr>
+            <w:r>
+              <w:rPr>
+                <w:sz w:val="26"/>
+                <w:szCs w:val="26"/>
+                <w:lang w:val="vi-VN"/>
+              </w:rPr>
+              <w:t>varchar(50)</w:t>
+            </w:r>
+          </w:p>
+        </w:tc>
+        <w:tc>
+          <w:tcPr>
+            <w:tcW w:w="1559" w:type="dxa"/>
+            <w:vAlign w:val="center"/>
+          </w:tcPr>
+          <w:p>
+            <w:pPr>
+              <w:spacing w:before="60" w:after="60" w:line="288" w:lineRule="auto"/>
+              <w:jc w:val="center"/>
+              <w:rPr>
+                <w:sz w:val="26"/>
+                <w:szCs w:val="26"/>
+                <w:lang w:val="vi-VN"/>
+              </w:rPr>
+            </w:pPr>
+            <w:r>
+              <w:rPr>
+                <w:sz w:val="26"/>
+                <w:szCs w:val="26"/>
+                <w:lang w:val="vi-VN"/>
+              </w:rPr>
+              <w:t>Chứng minh nhân dân</w:t>
+            </w:r>
+          </w:p>
+        </w:tc>
+        <w:tc>
+          <w:tcPr>
+            <w:tcW w:w="838" w:type="dxa"/>
+            <w:vAlign w:val="center"/>
+          </w:tcPr>
+          <w:p>
+            <w:pPr>
+              <w:spacing w:before="60" w:after="60" w:line="288" w:lineRule="auto"/>
+              <w:jc w:val="center"/>
+              <w:rPr>
+                <w:sz w:val="26"/>
+                <w:szCs w:val="26"/>
+                <w:lang w:val="vi-VN"/>
+              </w:rPr>
+            </w:pPr>
+          </w:p>
+        </w:tc>
+        <w:tc>
+          <w:tcPr>
+            <w:tcW w:w="823" w:type="dxa"/>
+            <w:vAlign w:val="center"/>
+          </w:tcPr>
+          <w:p>
+            <w:pPr>
+              <w:spacing w:before="60" w:after="60" w:line="288" w:lineRule="auto"/>
+              <w:jc w:val="center"/>
+              <w:rPr>
+                <w:sz w:val="26"/>
+                <w:szCs w:val="26"/>
+                <w:lang w:val="vi-VN"/>
+              </w:rPr>
+            </w:pPr>
+          </w:p>
+        </w:tc>
+        <w:tc>
+          <w:tcPr>
+            <w:tcW w:w="823" w:type="dxa"/>
+            <w:vAlign w:val="center"/>
+          </w:tcPr>
+          <w:p>
+            <w:pPr>
+              <w:spacing w:before="60" w:after="60" w:line="288" w:lineRule="auto"/>
+              <w:jc w:val="center"/>
+              <w:rPr>
+                <w:sz w:val="26"/>
+                <w:szCs w:val="26"/>
+                <w:lang w:val="vi-VN"/>
+              </w:rPr>
+            </w:pPr>
+          </w:p>
+        </w:tc>
+        <w:tc>
+          <w:tcPr>
+            <w:tcW w:w="699" w:type="dxa"/>
+            <w:vAlign w:val="center"/>
+          </w:tcPr>
+          <w:p>
+            <w:pPr>
+              <w:spacing w:before="60" w:after="60" w:line="288" w:lineRule="auto"/>
+              <w:jc w:val="center"/>
+              <w:rPr>
+                <w:sz w:val="26"/>
+                <w:szCs w:val="26"/>
+              </w:rPr>
+            </w:pPr>
+            <w:r>
+              <w:rPr>
+                <w:sz w:val="26"/>
+                <w:szCs w:val="26"/>
+              </w:rPr>
+              <w:t>X</w:t>
+            </w:r>
+          </w:p>
+        </w:tc>
+      </w:tr>
     </w:tbl>
     <w:p>
       <w:pPr>
@@ -5982,6 +6199,7 @@
                 <w:szCs w:val="26"/>
                 <w:lang w:val="vi-VN"/>
               </w:rPr>
+              <w:lastRenderedPageBreak/>
               <w:t>STT</w:t>
             </w:r>
           </w:p>
@@ -6219,7 +6437,6 @@
                 <w:szCs w:val="26"/>
                 <w:lang w:val="vi-VN"/>
               </w:rPr>
-              <w:lastRenderedPageBreak/>
               <w:t>1</w:t>
             </w:r>
           </w:p>
@@ -9225,6 +9442,7 @@
                 <w:szCs w:val="26"/>
                 <w:lang w:val="vi-VN"/>
               </w:rPr>
+              <w:lastRenderedPageBreak/>
               <w:t>nguyên liệu</w:t>
             </w:r>
           </w:p>
@@ -9498,7 +9716,6 @@
                 <w:szCs w:val="26"/>
                 <w:lang w:val="vi-VN"/>
               </w:rPr>
-              <w:lastRenderedPageBreak/>
               <w:t>4</w:t>
             </w:r>
           </w:p>
@@ -12465,6 +12682,7 @@
                 <w:szCs w:val="26"/>
                 <w:lang w:val="vi-VN"/>
               </w:rPr>
+              <w:lastRenderedPageBreak/>
               <w:t>2</w:t>
             </w:r>
           </w:p>
@@ -12837,7 +13055,6 @@
                 <w:szCs w:val="26"/>
                 <w:lang w:val="vi-VN"/>
               </w:rPr>
-              <w:lastRenderedPageBreak/>
               <w:t>4</w:t>
             </w:r>
           </w:p>
@@ -13203,7 +13420,22 @@
           <w:szCs w:val="26"/>
           <w:lang w:val="vi-VN"/>
         </w:rPr>
-        <w:t>, TENTD, NGAYTAO, LOAITD)</w:t>
+        <w:t xml:space="preserve">, TENTD, NGAYTAO, </w:t>
+      </w:r>
+      <w:r>
+        <w:rPr>
+          <w:sz w:val="26"/>
+          <w:szCs w:val="26"/>
+        </w:rPr>
+        <w:t xml:space="preserve">GIA, </w:t>
+      </w:r>
+      <w:r>
+        <w:rPr>
+          <w:sz w:val="26"/>
+          <w:szCs w:val="26"/>
+          <w:lang w:val="vi-VN"/>
+        </w:rPr>
+        <w:t>LOAITD)</w:t>
       </w:r>
     </w:p>
     <w:tbl>
@@ -14022,14 +14254,12 @@
               <w:rPr>
                 <w:sz w:val="26"/>
                 <w:szCs w:val="26"/>
-                <w:lang w:val="vi-VN"/>
-              </w:rPr>
-            </w:pPr>
-            <w:r>
-              <w:rPr>
-                <w:sz w:val="26"/>
-                <w:szCs w:val="26"/>
-                <w:lang w:val="vi-VN"/>
+              </w:rPr>
+            </w:pPr>
+            <w:r>
+              <w:rPr>
+                <w:sz w:val="26"/>
+                <w:szCs w:val="26"/>
               </w:rPr>
               <w:t>4</w:t>
             </w:r>
@@ -14054,6 +14284,163 @@
                 <w:sz w:val="26"/>
                 <w:szCs w:val="26"/>
               </w:rPr>
+              <w:t>GIA</w:t>
+            </w:r>
+          </w:p>
+        </w:tc>
+        <w:tc>
+          <w:tcPr>
+            <w:tcW w:w="1496" w:type="dxa"/>
+            <w:vAlign w:val="center"/>
+          </w:tcPr>
+          <w:p>
+            <w:pPr>
+              <w:spacing w:before="60" w:after="60" w:line="288" w:lineRule="auto"/>
+              <w:jc w:val="center"/>
+              <w:rPr>
+                <w:sz w:val="26"/>
+                <w:szCs w:val="26"/>
+              </w:rPr>
+            </w:pPr>
+            <w:r>
+              <w:rPr>
+                <w:sz w:val="26"/>
+                <w:szCs w:val="26"/>
+              </w:rPr>
+              <w:t>int</w:t>
+            </w:r>
+          </w:p>
+        </w:tc>
+        <w:tc>
+          <w:tcPr>
+            <w:tcW w:w="1559" w:type="dxa"/>
+            <w:vAlign w:val="center"/>
+          </w:tcPr>
+          <w:p>
+            <w:pPr>
+              <w:spacing w:before="60" w:after="60" w:line="288" w:lineRule="auto"/>
+              <w:jc w:val="center"/>
+              <w:rPr>
+                <w:sz w:val="26"/>
+                <w:szCs w:val="26"/>
+              </w:rPr>
+            </w:pPr>
+          </w:p>
+        </w:tc>
+        <w:tc>
+          <w:tcPr>
+            <w:tcW w:w="838" w:type="dxa"/>
+            <w:vAlign w:val="center"/>
+          </w:tcPr>
+          <w:p>
+            <w:pPr>
+              <w:spacing w:before="60" w:after="60" w:line="288" w:lineRule="auto"/>
+              <w:jc w:val="center"/>
+              <w:rPr>
+                <w:sz w:val="26"/>
+                <w:szCs w:val="26"/>
+                <w:lang w:val="vi-VN"/>
+              </w:rPr>
+            </w:pPr>
+          </w:p>
+        </w:tc>
+        <w:tc>
+          <w:tcPr>
+            <w:tcW w:w="823" w:type="dxa"/>
+            <w:vAlign w:val="center"/>
+          </w:tcPr>
+          <w:p>
+            <w:pPr>
+              <w:spacing w:before="60" w:after="60" w:line="288" w:lineRule="auto"/>
+              <w:jc w:val="center"/>
+              <w:rPr>
+                <w:sz w:val="26"/>
+                <w:szCs w:val="26"/>
+                <w:lang w:val="vi-VN"/>
+              </w:rPr>
+            </w:pPr>
+          </w:p>
+        </w:tc>
+        <w:tc>
+          <w:tcPr>
+            <w:tcW w:w="823" w:type="dxa"/>
+            <w:vAlign w:val="center"/>
+          </w:tcPr>
+          <w:p>
+            <w:pPr>
+              <w:spacing w:before="60" w:after="60" w:line="288" w:lineRule="auto"/>
+              <w:jc w:val="center"/>
+              <w:rPr>
+                <w:sz w:val="26"/>
+                <w:szCs w:val="26"/>
+                <w:lang w:val="vi-VN"/>
+              </w:rPr>
+            </w:pPr>
+          </w:p>
+        </w:tc>
+        <w:tc>
+          <w:tcPr>
+            <w:tcW w:w="699" w:type="dxa"/>
+            <w:vAlign w:val="center"/>
+          </w:tcPr>
+          <w:p>
+            <w:pPr>
+              <w:spacing w:before="60" w:after="60" w:line="288" w:lineRule="auto"/>
+              <w:jc w:val="center"/>
+              <w:rPr>
+                <w:sz w:val="26"/>
+                <w:szCs w:val="26"/>
+                <w:lang w:val="vi-VN"/>
+              </w:rPr>
+            </w:pPr>
+          </w:p>
+        </w:tc>
+      </w:tr>
+      <w:tr>
+        <w:tc>
+          <w:tcPr>
+            <w:tcW w:w="708" w:type="dxa"/>
+            <w:vAlign w:val="center"/>
+          </w:tcPr>
+          <w:p>
+            <w:pPr>
+              <w:spacing w:before="60" w:after="60" w:line="288" w:lineRule="auto"/>
+              <w:jc w:val="center"/>
+              <w:rPr>
+                <w:sz w:val="26"/>
+                <w:szCs w:val="26"/>
+              </w:rPr>
+            </w:pPr>
+            <w:r>
+              <w:rPr>
+                <w:sz w:val="26"/>
+                <w:szCs w:val="26"/>
+              </w:rPr>
+              <w:t>5</w:t>
+            </w:r>
+          </w:p>
+        </w:tc>
+        <w:tc>
+          <w:tcPr>
+            <w:tcW w:w="2044" w:type="dxa"/>
+            <w:vAlign w:val="center"/>
+          </w:tcPr>
+          <w:p>
+            <w:pPr>
+              <w:spacing w:before="60" w:after="60" w:line="288" w:lineRule="auto"/>
+              <w:jc w:val="center"/>
+              <w:rPr>
+                <w:sz w:val="26"/>
+                <w:szCs w:val="26"/>
+                <w:lang w:val="vi-VN"/>
+              </w:rPr>
+            </w:pPr>
+            <w:r>
+              <w:rPr>
+                <w:sz w:val="26"/>
+                <w:szCs w:val="26"/>
+                <w:lang w:val="vi-VN"/>
+              </w:rPr>
               <w:t>LOAITD</w:t>
             </w:r>
           </w:p>
@@ -14095,12 +14482,14 @@
               <w:rPr>
                 <w:sz w:val="26"/>
                 <w:szCs w:val="26"/>
-              </w:rPr>
-            </w:pPr>
-            <w:r>
-              <w:rPr>
-                <w:sz w:val="26"/>
-                <w:szCs w:val="26"/>
+                <w:lang w:val="vi-VN"/>
+              </w:rPr>
+            </w:pPr>
+            <w:r>
+              <w:rPr>
+                <w:sz w:val="26"/>
+                <w:szCs w:val="26"/>
+                <w:lang w:val="vi-VN"/>
               </w:rPr>
               <w:t>Loại thực đơn</w:t>
             </w:r>
@@ -15625,6 +16014,7 @@
                 <w:szCs w:val="26"/>
                 <w:lang w:val="vi-VN"/>
               </w:rPr>
+              <w:lastRenderedPageBreak/>
               <w:t>1</w:t>
             </w:r>
           </w:p>
@@ -16092,7 +16482,6 @@
                 <w:szCs w:val="26"/>
                 <w:lang w:val="vi-VN"/>
               </w:rPr>
-              <w:lastRenderedPageBreak/>
               <w:t>nguyên liệu</w:t>
             </w:r>
           </w:p>
@@ -18740,6 +19129,7 @@
                 <w:szCs w:val="26"/>
                 <w:lang w:val="vi-VN"/>
               </w:rPr>
+              <w:lastRenderedPageBreak/>
               <w:t>1</w:t>
             </w:r>
           </w:p>
@@ -19293,7 +19683,6 @@
                 <w:szCs w:val="26"/>
                 <w:lang w:val="vi-VN"/>
               </w:rPr>
-              <w:lastRenderedPageBreak/>
               <w:t>4</w:t>
             </w:r>
           </w:p>
@@ -22047,6 +22436,7 @@
           <w:szCs w:val="26"/>
           <w:lang w:val="vi-VN"/>
         </w:rPr>
+        <w:lastRenderedPageBreak/>
         <w:t>TIENCOC (</w:t>
       </w:r>
       <w:r>
@@ -22383,7 +22773,6 @@
                 <w:szCs w:val="26"/>
                 <w:lang w:val="vi-VN"/>
               </w:rPr>
-              <w:lastRenderedPageBreak/>
               <w:t>1</w:t>
             </w:r>
           </w:p>
@@ -24327,12 +24716,14 @@
               <w:rPr>
                 <w:sz w:val="26"/>
                 <w:szCs w:val="26"/>
-              </w:rPr>
-            </w:pPr>
-            <w:r>
-              <w:rPr>
-                <w:sz w:val="26"/>
-                <w:szCs w:val="26"/>
+                <w:lang w:val="vi-VN"/>
+              </w:rPr>
+            </w:pPr>
+            <w:r>
+              <w:rPr>
+                <w:sz w:val="26"/>
+                <w:szCs w:val="26"/>
+                <w:lang w:val="vi-VN"/>
               </w:rPr>
               <w:t>IDTD</w:t>
             </w:r>
@@ -24478,12 +24869,14 @@
               <w:rPr>
                 <w:sz w:val="26"/>
                 <w:szCs w:val="26"/>
-              </w:rPr>
-            </w:pPr>
-            <w:r>
-              <w:rPr>
-                <w:sz w:val="26"/>
-                <w:szCs w:val="26"/>
+                <w:lang w:val="vi-VN"/>
+              </w:rPr>
+            </w:pPr>
+            <w:r>
+              <w:rPr>
+                <w:sz w:val="26"/>
+                <w:szCs w:val="26"/>
+                <w:lang w:val="vi-VN"/>
               </w:rPr>
               <w:t>4</w:t>
             </w:r>
@@ -24501,12 +24894,14 @@
               <w:rPr>
                 <w:sz w:val="26"/>
                 <w:szCs w:val="26"/>
-              </w:rPr>
-            </w:pPr>
-            <w:r>
-              <w:rPr>
-                <w:sz w:val="26"/>
-                <w:szCs w:val="26"/>
+                <w:lang w:val="vi-VN"/>
+              </w:rPr>
+            </w:pPr>
+            <w:r>
+              <w:rPr>
+                <w:sz w:val="26"/>
+                <w:szCs w:val="26"/>
+                <w:lang w:val="vi-VN"/>
               </w:rPr>
               <w:t>IDCTB</w:t>
             </w:r>
@@ -24524,12 +24919,14 @@
               <w:rPr>
                 <w:sz w:val="26"/>
                 <w:szCs w:val="26"/>
-              </w:rPr>
-            </w:pPr>
-            <w:r>
-              <w:rPr>
-                <w:sz w:val="26"/>
-                <w:szCs w:val="26"/>
+                <w:lang w:val="vi-VN"/>
+              </w:rPr>
+            </w:pPr>
+            <w:r>
+              <w:rPr>
+                <w:sz w:val="26"/>
+                <w:szCs w:val="26"/>
+                <w:lang w:val="vi-VN"/>
               </w:rPr>
               <w:t>int</w:t>
             </w:r>
@@ -24598,12 +24995,14 @@
               <w:rPr>
                 <w:sz w:val="26"/>
                 <w:szCs w:val="26"/>
-              </w:rPr>
-            </w:pPr>
-            <w:r>
-              <w:rPr>
-                <w:sz w:val="26"/>
-                <w:szCs w:val="26"/>
+                <w:lang w:val="vi-VN"/>
+              </w:rPr>
+            </w:pPr>
+            <w:r>
+              <w:rPr>
+                <w:sz w:val="26"/>
+                <w:szCs w:val="26"/>
+                <w:lang w:val="vi-VN"/>
               </w:rPr>
               <w:t>X</w:t>
             </w:r>
@@ -24621,12 +25020,14 @@
               <w:rPr>
                 <w:sz w:val="26"/>
                 <w:szCs w:val="26"/>
-              </w:rPr>
-            </w:pPr>
-            <w:r>
-              <w:rPr>
-                <w:sz w:val="26"/>
-                <w:szCs w:val="26"/>
+                <w:lang w:val="vi-VN"/>
+              </w:rPr>
+            </w:pPr>
+            <w:r>
+              <w:rPr>
+                <w:sz w:val="26"/>
+                <w:szCs w:val="26"/>
+                <w:lang w:val="vi-VN"/>
               </w:rPr>
               <w:t>X</w:t>
             </w:r>
@@ -25592,6 +25993,7 @@
                 <w:szCs w:val="26"/>
                 <w:lang w:val="vi-VN"/>
               </w:rPr>
+              <w:lastRenderedPageBreak/>
               <w:t>4</w:t>
             </w:r>
           </w:p>
@@ -28691,6 +29093,7 @@
                 <w:szCs w:val="26"/>
                 <w:lang w:val="vi-VN"/>
               </w:rPr>
+              <w:lastRenderedPageBreak/>
               <w:t>STT</w:t>
             </w:r>
           </w:p>
@@ -29462,7 +29865,6 @@
                 <w:szCs w:val="26"/>
                 <w:lang w:val="vi-VN"/>
               </w:rPr>
-              <w:lastRenderedPageBreak/>
               <w:t>4</w:t>
             </w:r>
           </w:p>
